--- a/Reports/Desing Report Draft version 2.docx
+++ b/Reports/Desing Report Draft version 2.docx
@@ -1,6 +1,6 @@
 
 <file path=word/document.xml><?xml version="1.0" encoding="utf-8"?>
-<w:document xmlns:ve="http://schemas.openxmlformats.org/markup-compatibility/2006" xmlns:o="urn:schemas-microsoft-com:office:office" xmlns:r="http://schemas.openxmlformats.org/officeDocument/2006/relationships" xmlns:m="http://schemas.openxmlformats.org/officeDocument/2006/math" xmlns:v="urn:schemas-microsoft-com:vml" xmlns:wp="http://schemas.openxmlformats.org/drawingml/2006/wordprocessingDrawing" xmlns:w10="urn:schemas-microsoft-com:office:word" xmlns:w="http://schemas.openxmlformats.org/wordprocessingml/2006/main" xmlns:wne="http://schemas.microsoft.com/office/word/2006/wordml">
+<w:document xmlns:wpc="http://schemas.microsoft.com/office/word/2010/wordprocessingCanvas" xmlns:cx="http://schemas.microsoft.com/office/drawing/2014/chartex" xmlns:cx1="http://schemas.microsoft.com/office/drawing/2015/9/8/chartex" xmlns:cx2="http://schemas.microsoft.com/office/drawing/2015/10/21/chartex" xmlns:cx3="http://schemas.microsoft.com/office/drawing/2016/5/9/chartex" xmlns:cx4="http://schemas.microsoft.com/office/drawing/2016/5/10/chartex" xmlns:cx5="http://schemas.microsoft.com/office/drawing/2016/5/11/chartex" xmlns:cx6="http://schemas.microsoft.com/office/drawing/2016/5/12/chartex" xmlns:cx7="http://schemas.microsoft.com/office/drawing/2016/5/13/chartex" xmlns:cx8="http://schemas.microsoft.com/office/drawing/2016/5/14/chartex" xmlns:mc="http://schemas.openxmlformats.org/markup-compatibility/2006" xmlns:aink="http://schemas.microsoft.com/office/drawing/2016/ink" xmlns:am3d="http://schemas.microsoft.com/office/drawing/2017/model3d" xmlns:o="urn:schemas-microsoft-com:office:office" xmlns:r="http://schemas.openxmlformats.org/officeDocument/2006/relationships" xmlns:m="http://schemas.openxmlformats.org/officeDocument/2006/math" xmlns:v="urn:schemas-microsoft-com:vml" xmlns:wp14="http://schemas.microsoft.com/office/word/2010/wordprocessingDrawing" xmlns:wp="http://schemas.openxmlformats.org/drawingml/2006/wordprocessingDrawing" xmlns:w10="urn:schemas-microsoft-com:office:word" xmlns:w="http://schemas.openxmlformats.org/wordprocessingml/2006/main" xmlns:w14="http://schemas.microsoft.com/office/word/2010/wordml" xmlns:w15="http://schemas.microsoft.com/office/word/2012/wordml" xmlns:w16cid="http://schemas.microsoft.com/office/word/2016/wordml/cid" xmlns:w16se="http://schemas.microsoft.com/office/word/2015/wordml/symex" xmlns:wpg="http://schemas.microsoft.com/office/word/2010/wordprocessingGroup" xmlns:wpi="http://schemas.microsoft.com/office/word/2010/wordprocessingInk" xmlns:wne="http://schemas.microsoft.com/office/word/2006/wordml" xmlns:wps="http://schemas.microsoft.com/office/word/2010/wordprocessingShape" mc:Ignorable="w14 w15 w16se w16cid wp14">
   <w:body>
     <w:p>
       <w:pPr>
@@ -35,7 +35,7 @@
                     <a:blip r:embed="rId8">
                       <a:extLst>
                         <a:ext uri="{28A0092B-C50C-407E-A947-70E740481C1C}">
-                          <a14:useLocalDpi xmlns:a14="http://schemas.microsoft.com/office/drawing/2010/main" xmlns:wps="http://schemas.microsoft.com/office/word/2010/wordprocessingShape" xmlns:wpi="http://schemas.microsoft.com/office/word/2010/wordprocessingInk" xmlns:wpg="http://schemas.microsoft.com/office/word/2010/wordprocessingGroup" xmlns:w16se="http://schemas.microsoft.com/office/word/2015/wordml/symex" xmlns:w16cid="http://schemas.microsoft.com/office/word/2016/wordml/cid" xmlns:w15="http://schemas.microsoft.com/office/word/2012/wordml" xmlns:w14="http://schemas.microsoft.com/office/word/2010/wordml" xmlns:w="http://schemas.openxmlformats.org/wordprocessingml/2006/main" xmlns:w10="urn:schemas-microsoft-com:office:word" xmlns:wp14="http://schemas.microsoft.com/office/word/2010/wordprocessingDrawing" xmlns:v="urn:schemas-microsoft-com:vml" xmlns:o="urn:schemas-microsoft-com:office:office" xmlns:am3d="http://schemas.microsoft.com/office/drawing/2017/model3d" xmlns:aink="http://schemas.microsoft.com/office/drawing/2016/ink" xmlns:mc="http://schemas.openxmlformats.org/markup-compatibility/2006" xmlns:cx8="http://schemas.microsoft.com/office/drawing/2016/5/14/chartex" xmlns:cx7="http://schemas.microsoft.com/office/drawing/2016/5/13/chartex" xmlns:cx6="http://schemas.microsoft.com/office/drawing/2016/5/12/chartex" xmlns:cx5="http://schemas.microsoft.com/office/drawing/2016/5/11/chartex" xmlns:cx4="http://schemas.microsoft.com/office/drawing/2016/5/10/chartex" xmlns:cx3="http://schemas.microsoft.com/office/drawing/2016/5/9/chartex" xmlns:cx2="http://schemas.microsoft.com/office/drawing/2015/10/21/chartex" xmlns:cx1="http://schemas.microsoft.com/office/drawing/2015/9/8/chartex" xmlns:cx="http://schemas.microsoft.com/office/drawing/2014/chartex" xmlns:wpc="http://schemas.microsoft.com/office/word/2010/wordprocessingCanvas" xmlns="" val="0"/>
+                          <a14:useLocalDpi xmlns:a14="http://schemas.microsoft.com/office/drawing/2010/main" val="0"/>
                         </a:ext>
                       </a:extLst>
                     </a:blip>
@@ -137,8 +137,13 @@
         <w:br/>
       </w:r>
       <w:r>
-        <w:t>Project Name: Survival in Bilkent</w:t>
-      </w:r>
+        <w:t xml:space="preserve">Project Name: Survival in </w:t>
+      </w:r>
+      <w:proofErr w:type="spellStart"/>
+      <w:r>
+        <w:t>Bilkent</w:t>
+      </w:r>
+      <w:proofErr w:type="spellEnd"/>
     </w:p>
     <w:p>
       <w:pPr>
@@ -185,6 +190,7 @@
           <w:sz w:val="28"/>
         </w:rPr>
       </w:pPr>
+      <w:proofErr w:type="spellStart"/>
       <w:r>
         <w:rPr>
           <w:rFonts w:asciiTheme="minorHAnsi" w:hAnsiTheme="minorHAnsi" w:cstheme="minorHAnsi"/>
@@ -192,19 +198,18 @@
           <w:spacing w:val="10"/>
           <w:sz w:val="28"/>
         </w:rPr>
-        <w:t>PelinElbinGünay - 21402149</w:t>
-      </w:r>
-    </w:p>
-    <w:p>
-      <w:pPr>
-        <w:jc w:val="center"/>
+        <w:t>PelinElbinGünay</w:t>
+      </w:r>
+      <w:proofErr w:type="spellEnd"/>
+      <w:r>
         <w:rPr>
           <w:rFonts w:asciiTheme="minorHAnsi" w:hAnsiTheme="minorHAnsi" w:cstheme="minorHAnsi"/>
           <w:iCs/>
           <w:spacing w:val="10"/>
           <w:sz w:val="28"/>
         </w:rPr>
-      </w:pPr>
+        <w:t xml:space="preserve"> - 21402149</w:t>
+      </w:r>
     </w:p>
     <w:p>
       <w:pPr>
@@ -216,26 +221,26 @@
           <w:sz w:val="28"/>
         </w:rPr>
       </w:pPr>
-      <w:r>
+    </w:p>
+    <w:p>
+      <w:pPr>
+        <w:jc w:val="center"/>
         <w:rPr>
           <w:rFonts w:asciiTheme="minorHAnsi" w:hAnsiTheme="minorHAnsi" w:cstheme="minorHAnsi"/>
           <w:iCs/>
           <w:spacing w:val="10"/>
           <w:sz w:val="28"/>
         </w:rPr>
-        <w:t>Kübra Nur Güzel - 21400946</w:t>
-      </w:r>
-    </w:p>
-    <w:p>
-      <w:pPr>
-        <w:jc w:val="center"/>
+      </w:pPr>
+      <w:r>
         <w:rPr>
           <w:rFonts w:asciiTheme="minorHAnsi" w:hAnsiTheme="minorHAnsi" w:cstheme="minorHAnsi"/>
           <w:iCs/>
           <w:spacing w:val="10"/>
           <w:sz w:val="28"/>
         </w:rPr>
-      </w:pPr>
+        <w:t>Kübra Nur Güzel - 21400946</w:t>
+      </w:r>
     </w:p>
     <w:p>
       <w:pPr>
@@ -247,46 +252,70 @@
           <w:sz w:val="28"/>
         </w:rPr>
       </w:pPr>
-      <w:r>
+    </w:p>
+    <w:p>
+      <w:pPr>
+        <w:jc w:val="center"/>
         <w:rPr>
           <w:rFonts w:asciiTheme="minorHAnsi" w:hAnsiTheme="minorHAnsi" w:cstheme="minorHAnsi"/>
           <w:iCs/>
           <w:spacing w:val="10"/>
           <w:sz w:val="28"/>
         </w:rPr>
-        <w:t>AlperŞahıstan - 21501207</w:t>
-      </w:r>
-    </w:p>
-    <w:p>
-      <w:pPr>
-        <w:jc w:val="center"/>
+      </w:pPr>
+      <w:proofErr w:type="spellStart"/>
+      <w:r>
         <w:rPr>
           <w:rFonts w:asciiTheme="minorHAnsi" w:hAnsiTheme="minorHAnsi" w:cstheme="minorHAnsi"/>
           <w:iCs/>
           <w:spacing w:val="10"/>
           <w:sz w:val="28"/>
         </w:rPr>
-      </w:pPr>
-    </w:p>
-    <w:p>
-      <w:pPr>
-        <w:jc w:val="center"/>
+        <w:t>AlperŞahıstan</w:t>
+      </w:r>
+      <w:proofErr w:type="spellEnd"/>
+      <w:r>
         <w:rPr>
           <w:rFonts w:asciiTheme="minorHAnsi" w:hAnsiTheme="minorHAnsi" w:cstheme="minorHAnsi"/>
           <w:iCs/>
           <w:spacing w:val="10"/>
           <w:sz w:val="28"/>
         </w:rPr>
-      </w:pPr>
-      <w:r>
+        <w:t xml:space="preserve"> - 21501207</w:t>
+      </w:r>
+    </w:p>
+    <w:p>
+      <w:pPr>
+        <w:jc w:val="center"/>
         <w:rPr>
           <w:rFonts w:asciiTheme="minorHAnsi" w:hAnsiTheme="minorHAnsi" w:cstheme="minorHAnsi"/>
           <w:iCs/>
           <w:spacing w:val="10"/>
           <w:sz w:val="28"/>
         </w:rPr>
+      </w:pPr>
+    </w:p>
+    <w:p>
+      <w:pPr>
+        <w:jc w:val="center"/>
+        <w:rPr>
+          <w:rFonts w:asciiTheme="minorHAnsi" w:hAnsiTheme="minorHAnsi" w:cstheme="minorHAnsi"/>
+          <w:iCs/>
+          <w:spacing w:val="10"/>
+          <w:sz w:val="28"/>
+        </w:rPr>
+      </w:pPr>
+      <w:proofErr w:type="spellStart"/>
+      <w:r>
+        <w:rPr>
+          <w:rFonts w:asciiTheme="minorHAnsi" w:hAnsiTheme="minorHAnsi" w:cstheme="minorHAnsi"/>
+          <w:iCs/>
+          <w:spacing w:val="10"/>
+          <w:sz w:val="28"/>
+        </w:rPr>
         <w:t>SemihTeker</w:t>
       </w:r>
+      <w:proofErr w:type="spellEnd"/>
       <w:r>
         <w:rPr>
           <w:rFonts w:asciiTheme="minorHAnsi" w:hAnsiTheme="minorHAnsi" w:cstheme="minorHAnsi"/>
@@ -402,7 +431,7 @@
           <w:r>
             <w:fldChar w:fldCharType="separate"/>
           </w:r>
-          <w:hyperlink w:anchor="_Toc496356686" w:history="1">
+          <w:hyperlink w:anchor="_Toc496364616" w:history="1">
             <w:r>
               <w:rPr>
                 <w:rStyle w:val="Kpr"/>
@@ -429,7 +458,7 @@
                 <w:noProof/>
                 <w:webHidden/>
               </w:rPr>
-              <w:instrText xml:space="preserve"> PAGEREF _Toc496356686 \h </w:instrText>
+              <w:instrText xml:space="preserve"> PAGEREF _Toc496364616 \h </w:instrText>
             </w:r>
             <w:r>
               <w:rPr>
@@ -475,7 +504,7 @@
               <w:lang w:eastAsia="ja-JP"/>
             </w:rPr>
           </w:pPr>
-          <w:hyperlink w:anchor="_Toc496356687" w:history="1">
+          <w:hyperlink w:anchor="_Toc496364617" w:history="1">
             <w:r>
               <w:rPr>
                 <w:rStyle w:val="Kpr"/>
@@ -521,7 +550,7 @@
                 <w:noProof/>
                 <w:webHidden/>
               </w:rPr>
-              <w:instrText xml:space="preserve"> PAGEREF _Toc496356687 \h </w:instrText>
+              <w:instrText xml:space="preserve"> PAGEREF _Toc496364617 \h </w:instrText>
             </w:r>
             <w:r>
               <w:rPr>
@@ -566,7 +595,7 @@
               <w:lang w:eastAsia="ja-JP"/>
             </w:rPr>
           </w:pPr>
-          <w:hyperlink w:anchor="_Toc496356688" w:history="1">
+          <w:hyperlink w:anchor="_Toc496364618" w:history="1">
             <w:r>
               <w:rPr>
                 <w:rStyle w:val="Kpr"/>
@@ -593,7 +622,7 @@
                 <w:noProof/>
                 <w:webHidden/>
               </w:rPr>
-              <w:instrText xml:space="preserve"> PAGEREF _Toc496356688 \h </w:instrText>
+              <w:instrText xml:space="preserve"> PAGEREF _Toc496364618 \h </w:instrText>
             </w:r>
             <w:r>
               <w:rPr>
@@ -638,7 +667,7 @@
               <w:lang w:eastAsia="ja-JP"/>
             </w:rPr>
           </w:pPr>
-          <w:hyperlink w:anchor="_Toc496356689" w:history="1">
+          <w:hyperlink w:anchor="_Toc496364619" w:history="1">
             <w:r>
               <w:rPr>
                 <w:rStyle w:val="Kpr"/>
@@ -666,7 +695,7 @@
                 <w:noProof/>
                 <w:webHidden/>
               </w:rPr>
-              <w:instrText xml:space="preserve"> PAGEREF _Toc496356689 \h </w:instrText>
+              <w:instrText xml:space="preserve"> PAGEREF _Toc496364619 \h </w:instrText>
             </w:r>
             <w:r>
               <w:rPr>
@@ -711,7 +740,7 @@
               <w:lang w:eastAsia="ja-JP"/>
             </w:rPr>
           </w:pPr>
-          <w:hyperlink w:anchor="_Toc496356690" w:history="1">
+          <w:hyperlink w:anchor="_Toc496364620" w:history="1">
             <w:r>
               <w:rPr>
                 <w:rStyle w:val="Kpr"/>
@@ -740,7 +769,7 @@
                 <w:noProof/>
                 <w:webHidden/>
               </w:rPr>
-              <w:instrText xml:space="preserve"> PAGEREF _Toc496356690 \h </w:instrText>
+              <w:instrText xml:space="preserve"> PAGEREF _Toc496364620 \h </w:instrText>
             </w:r>
             <w:r>
               <w:rPr>
@@ -785,7 +814,7 @@
               <w:lang w:eastAsia="ja-JP"/>
             </w:rPr>
           </w:pPr>
-          <w:hyperlink w:anchor="_Toc496356691" w:history="1">
+          <w:hyperlink w:anchor="_Toc496364621" w:history="1">
             <w:r>
               <w:rPr>
                 <w:rStyle w:val="Kpr"/>
@@ -814,7 +843,7 @@
                 <w:noProof/>
                 <w:webHidden/>
               </w:rPr>
-              <w:instrText xml:space="preserve"> PAGEREF _Toc496356691 \h </w:instrText>
+              <w:instrText xml:space="preserve"> PAGEREF _Toc496364621 \h </w:instrText>
             </w:r>
             <w:r>
               <w:rPr>
@@ -859,7 +888,7 @@
               <w:lang w:eastAsia="ja-JP"/>
             </w:rPr>
           </w:pPr>
-          <w:hyperlink w:anchor="_Toc496356692" w:history="1">
+          <w:hyperlink w:anchor="_Toc496364622" w:history="1">
             <w:r>
               <w:rPr>
                 <w:rStyle w:val="Kpr"/>
@@ -888,7 +917,7 @@
                 <w:noProof/>
                 <w:webHidden/>
               </w:rPr>
-              <w:instrText xml:space="preserve"> PAGEREF _Toc496356692 \h </w:instrText>
+              <w:instrText xml:space="preserve"> PAGEREF _Toc496364622 \h </w:instrText>
             </w:r>
             <w:r>
               <w:rPr>
@@ -933,7 +962,7 @@
               <w:lang w:eastAsia="ja-JP"/>
             </w:rPr>
           </w:pPr>
-          <w:hyperlink w:anchor="_Toc496356693" w:history="1">
+          <w:hyperlink w:anchor="_Toc496364623" w:history="1">
             <w:r>
               <w:rPr>
                 <w:rStyle w:val="Kpr"/>
@@ -960,7 +989,7 @@
                 <w:noProof/>
                 <w:webHidden/>
               </w:rPr>
-              <w:instrText xml:space="preserve"> PAGEREF _Toc496356693 \h </w:instrText>
+              <w:instrText xml:space="preserve"> PAGEREF _Toc496364623 \h </w:instrText>
             </w:r>
             <w:r>
               <w:rPr>
@@ -1005,7 +1034,7 @@
               <w:lang w:eastAsia="ja-JP"/>
             </w:rPr>
           </w:pPr>
-          <w:hyperlink w:anchor="_Toc496356694" w:history="1">
+          <w:hyperlink w:anchor="_Toc496364624" w:history="1">
             <w:r>
               <w:rPr>
                 <w:rStyle w:val="Kpr"/>
@@ -1032,7 +1061,7 @@
                 <w:noProof/>
                 <w:webHidden/>
               </w:rPr>
-              <w:instrText xml:space="preserve"> PAGEREF _Toc496356694 \h </w:instrText>
+              <w:instrText xml:space="preserve"> PAGEREF _Toc496364624 \h </w:instrText>
             </w:r>
             <w:r>
               <w:rPr>
@@ -1052,7 +1081,7 @@
                 <w:noProof/>
                 <w:webHidden/>
               </w:rPr>
-              <w:t>5</w:t>
+              <w:t>4</w:t>
             </w:r>
             <w:r>
               <w:rPr>
@@ -1078,7 +1107,7 @@
               <w:lang w:eastAsia="ja-JP"/>
             </w:rPr>
           </w:pPr>
-          <w:hyperlink w:anchor="_Toc496356695" w:history="1">
+          <w:hyperlink w:anchor="_Toc496364625" w:history="1">
             <w:r>
               <w:rPr>
                 <w:rStyle w:val="Kpr"/>
@@ -1124,7 +1153,7 @@
                 <w:noProof/>
                 <w:webHidden/>
               </w:rPr>
-              <w:instrText xml:space="preserve"> PAGEREF _Toc496356695 \h </w:instrText>
+              <w:instrText xml:space="preserve"> PAGEREF _Toc496364625 \h </w:instrText>
             </w:r>
             <w:r>
               <w:rPr>
@@ -1144,7 +1173,7 @@
                 <w:noProof/>
                 <w:webHidden/>
               </w:rPr>
-              <w:t>5</w:t>
+              <w:t>4</w:t>
             </w:r>
             <w:r>
               <w:rPr>
@@ -1170,7 +1199,7 @@
               <w:lang w:eastAsia="ja-JP"/>
             </w:rPr>
           </w:pPr>
-          <w:hyperlink w:anchor="_Toc496356696" w:history="1">
+          <w:hyperlink w:anchor="_Toc496364626" w:history="1">
             <w:r>
               <w:rPr>
                 <w:rStyle w:val="Kpr"/>
@@ -1214,7 +1243,7 @@
                 <w:noProof/>
                 <w:webHidden/>
               </w:rPr>
-              <w:instrText xml:space="preserve"> PAGEREF _Toc496356696 \h </w:instrText>
+              <w:instrText xml:space="preserve"> PAGEREF _Toc496364626 \h </w:instrText>
             </w:r>
             <w:r>
               <w:rPr>
@@ -1234,7 +1263,7 @@
                 <w:noProof/>
                 <w:webHidden/>
               </w:rPr>
-              <w:t>7</w:t>
+              <w:t>6</w:t>
             </w:r>
             <w:r>
               <w:rPr>
@@ -1260,7 +1289,7 @@
               <w:lang w:eastAsia="ja-JP"/>
             </w:rPr>
           </w:pPr>
-          <w:hyperlink w:anchor="_Toc496356697" w:history="1">
+          <w:hyperlink w:anchor="_Toc496364627" w:history="1">
             <w:r>
               <w:rPr>
                 <w:rStyle w:val="Kpr"/>
@@ -1304,7 +1333,7 @@
                 <w:noProof/>
                 <w:webHidden/>
               </w:rPr>
-              <w:instrText xml:space="preserve"> PAGEREF _Toc496356697 \h </w:instrText>
+              <w:instrText xml:space="preserve"> PAGEREF _Toc496364627 \h </w:instrText>
             </w:r>
             <w:r>
               <w:rPr>
@@ -1324,7 +1353,7 @@
                 <w:noProof/>
                 <w:webHidden/>
               </w:rPr>
-              <w:t>7</w:t>
+              <w:t>6</w:t>
             </w:r>
             <w:r>
               <w:rPr>
@@ -1350,7 +1379,7 @@
               <w:lang w:eastAsia="ja-JP"/>
             </w:rPr>
           </w:pPr>
-          <w:hyperlink w:anchor="_Toc496356698" w:history="1">
+          <w:hyperlink w:anchor="_Toc496364628" w:history="1">
             <w:r>
               <w:rPr>
                 <w:rStyle w:val="Kpr"/>
@@ -1394,7 +1423,7 @@
                 <w:noProof/>
                 <w:webHidden/>
               </w:rPr>
-              <w:instrText xml:space="preserve"> PAGEREF _Toc496356698 \h </w:instrText>
+              <w:instrText xml:space="preserve"> PAGEREF _Toc496364628 \h </w:instrText>
             </w:r>
             <w:r>
               <w:rPr>
@@ -1414,7 +1443,621 @@
                 <w:noProof/>
                 <w:webHidden/>
               </w:rPr>
+              <w:t>7</w:t>
+            </w:r>
+            <w:r>
+              <w:rPr>
+                <w:noProof/>
+                <w:webHidden/>
+              </w:rPr>
+              <w:fldChar w:fldCharType="end"/>
+            </w:r>
+          </w:hyperlink>
+        </w:p>
+        <w:p>
+          <w:pPr>
+            <w:pStyle w:val="T1"/>
+            <w:tabs>
+              <w:tab w:val="left" w:pos="660"/>
+              <w:tab w:val="right" w:leader="dot" w:pos="9062"/>
+            </w:tabs>
+            <w:rPr>
+              <w:rFonts w:asciiTheme="minorHAnsi" w:eastAsiaTheme="minorEastAsia" w:hAnsiTheme="minorHAnsi" w:cstheme="minorBidi"/>
+              <w:noProof/>
+              <w:sz w:val="22"/>
+              <w:szCs w:val="22"/>
+              <w:lang w:eastAsia="ja-JP"/>
+            </w:rPr>
+          </w:pPr>
+          <w:hyperlink w:anchor="_Toc496364629" w:history="1">
+            <w:r>
+              <w:rPr>
+                <w:rStyle w:val="Kpr"/>
+                <w:noProof/>
+              </w:rPr>
+              <w:t>3</w:t>
+            </w:r>
+            <w:r>
+              <w:rPr>
+                <w:rFonts w:asciiTheme="minorHAnsi" w:eastAsiaTheme="minorEastAsia" w:hAnsiTheme="minorHAnsi" w:cstheme="minorBidi"/>
+                <w:noProof/>
+                <w:sz w:val="22"/>
+                <w:szCs w:val="22"/>
+                <w:lang w:eastAsia="ja-JP"/>
+              </w:rPr>
+              <w:tab/>
+            </w:r>
+            <w:r>
+              <w:rPr>
+                <w:rStyle w:val="Kpr"/>
+                <w:noProof/>
+              </w:rPr>
+              <w:t>Subsystem Services</w:t>
+            </w:r>
+            <w:r>
+              <w:rPr>
+                <w:noProof/>
+                <w:webHidden/>
+              </w:rPr>
+              <w:tab/>
+            </w:r>
+            <w:r>
+              <w:rPr>
+                <w:noProof/>
+                <w:webHidden/>
+              </w:rPr>
+              <w:fldChar w:fldCharType="begin"/>
+            </w:r>
+            <w:r>
+              <w:rPr>
+                <w:noProof/>
+                <w:webHidden/>
+              </w:rPr>
+              <w:instrText xml:space="preserve"> PAGEREF _Toc496364629 \h </w:instrText>
+            </w:r>
+            <w:r>
+              <w:rPr>
+                <w:noProof/>
+                <w:webHidden/>
+              </w:rPr>
+            </w:r>
+            <w:r>
+              <w:rPr>
+                <w:noProof/>
+                <w:webHidden/>
+              </w:rPr>
+              <w:fldChar w:fldCharType="separate"/>
+            </w:r>
+            <w:r>
+              <w:rPr>
+                <w:noProof/>
+                <w:webHidden/>
+              </w:rPr>
+              <w:t>7</w:t>
+            </w:r>
+            <w:r>
+              <w:rPr>
+                <w:noProof/>
+                <w:webHidden/>
+              </w:rPr>
+              <w:fldChar w:fldCharType="end"/>
+            </w:r>
+          </w:hyperlink>
+        </w:p>
+        <w:p>
+          <w:pPr>
+            <w:pStyle w:val="T2"/>
+            <w:tabs>
+              <w:tab w:val="right" w:leader="dot" w:pos="9062"/>
+            </w:tabs>
+            <w:rPr>
+              <w:rFonts w:asciiTheme="minorHAnsi" w:eastAsiaTheme="minorEastAsia" w:hAnsiTheme="minorHAnsi" w:cstheme="minorBidi"/>
+              <w:noProof/>
+              <w:sz w:val="22"/>
+              <w:szCs w:val="22"/>
+              <w:lang w:eastAsia="ja-JP"/>
+            </w:rPr>
+          </w:pPr>
+          <w:hyperlink w:anchor="_Toc496364630" w:history="1">
+            <w:r>
+              <w:rPr>
+                <w:rStyle w:val="Kpr"/>
+                <w:noProof/>
+              </w:rPr>
+              <w:t>Detailed Object Design</w:t>
+            </w:r>
+            <w:r>
+              <w:rPr>
+                <w:noProof/>
+                <w:webHidden/>
+              </w:rPr>
+              <w:tab/>
+            </w:r>
+            <w:r>
+              <w:rPr>
+                <w:noProof/>
+                <w:webHidden/>
+              </w:rPr>
+              <w:fldChar w:fldCharType="begin"/>
+            </w:r>
+            <w:r>
+              <w:rPr>
+                <w:noProof/>
+                <w:webHidden/>
+              </w:rPr>
+              <w:instrText xml:space="preserve"> PAGEREF _Toc496364630 \h </w:instrText>
+            </w:r>
+            <w:r>
+              <w:rPr>
+                <w:noProof/>
+                <w:webHidden/>
+              </w:rPr>
+            </w:r>
+            <w:r>
+              <w:rPr>
+                <w:noProof/>
+                <w:webHidden/>
+              </w:rPr>
+              <w:fldChar w:fldCharType="separate"/>
+            </w:r>
+            <w:r>
+              <w:rPr>
+                <w:noProof/>
+                <w:webHidden/>
+              </w:rPr>
+              <w:t>7</w:t>
+            </w:r>
+            <w:r>
+              <w:rPr>
+                <w:noProof/>
+                <w:webHidden/>
+              </w:rPr>
+              <w:fldChar w:fldCharType="end"/>
+            </w:r>
+          </w:hyperlink>
+        </w:p>
+        <w:p>
+          <w:pPr>
+            <w:pStyle w:val="T1"/>
+            <w:tabs>
+              <w:tab w:val="left" w:pos="660"/>
+              <w:tab w:val="right" w:leader="dot" w:pos="9062"/>
+            </w:tabs>
+            <w:rPr>
+              <w:rFonts w:asciiTheme="minorHAnsi" w:eastAsiaTheme="minorEastAsia" w:hAnsiTheme="minorHAnsi" w:cstheme="minorBidi"/>
+              <w:noProof/>
+              <w:sz w:val="22"/>
+              <w:szCs w:val="22"/>
+              <w:lang w:eastAsia="ja-JP"/>
+            </w:rPr>
+          </w:pPr>
+          <w:hyperlink w:anchor="_Toc496364631" w:history="1">
+            <w:r>
+              <w:rPr>
+                <w:rStyle w:val="Kpr"/>
+                <w:rFonts w:cstheme="majorHAnsi"/>
+                <w:noProof/>
+              </w:rPr>
+              <w:t>3.1</w:t>
+            </w:r>
+            <w:r>
+              <w:rPr>
+                <w:rFonts w:asciiTheme="minorHAnsi" w:eastAsiaTheme="minorEastAsia" w:hAnsiTheme="minorHAnsi" w:cstheme="minorBidi"/>
+                <w:noProof/>
+                <w:sz w:val="22"/>
+                <w:szCs w:val="22"/>
+                <w:lang w:eastAsia="ja-JP"/>
+              </w:rPr>
+              <w:tab/>
+            </w:r>
+            <w:r>
+              <w:rPr>
+                <w:rStyle w:val="Kpr"/>
+                <w:rFonts w:cstheme="majorHAnsi"/>
+                <w:noProof/>
+              </w:rPr>
+              <w:t>User Interface Subsystem</w:t>
+            </w:r>
+            <w:r>
+              <w:rPr>
+                <w:noProof/>
+                <w:webHidden/>
+              </w:rPr>
+              <w:tab/>
+            </w:r>
+            <w:r>
+              <w:rPr>
+                <w:noProof/>
+                <w:webHidden/>
+              </w:rPr>
+              <w:fldChar w:fldCharType="begin"/>
+            </w:r>
+            <w:r>
+              <w:rPr>
+                <w:noProof/>
+                <w:webHidden/>
+              </w:rPr>
+              <w:instrText xml:space="preserve"> PAGEREF _Toc496364631 \h </w:instrText>
+            </w:r>
+            <w:r>
+              <w:rPr>
+                <w:noProof/>
+                <w:webHidden/>
+              </w:rPr>
+            </w:r>
+            <w:r>
+              <w:rPr>
+                <w:noProof/>
+                <w:webHidden/>
+              </w:rPr>
+              <w:fldChar w:fldCharType="separate"/>
+            </w:r>
+            <w:r>
+              <w:rPr>
+                <w:noProof/>
+                <w:webHidden/>
+              </w:rPr>
               <w:t>8</w:t>
+            </w:r>
+            <w:r>
+              <w:rPr>
+                <w:noProof/>
+                <w:webHidden/>
+              </w:rPr>
+              <w:fldChar w:fldCharType="end"/>
+            </w:r>
+          </w:hyperlink>
+        </w:p>
+        <w:p>
+          <w:pPr>
+            <w:pStyle w:val="T2"/>
+            <w:tabs>
+              <w:tab w:val="right" w:leader="dot" w:pos="9062"/>
+            </w:tabs>
+            <w:rPr>
+              <w:rFonts w:asciiTheme="minorHAnsi" w:eastAsiaTheme="minorEastAsia" w:hAnsiTheme="minorHAnsi" w:cstheme="minorBidi"/>
+              <w:noProof/>
+              <w:sz w:val="22"/>
+              <w:szCs w:val="22"/>
+              <w:lang w:eastAsia="ja-JP"/>
+            </w:rPr>
+          </w:pPr>
+          <w:hyperlink w:anchor="_Toc496364632" w:history="1">
+            <w:r>
+              <w:rPr>
+                <w:rStyle w:val="Kpr"/>
+                <w:noProof/>
+              </w:rPr>
+              <w:t>3.4 Level Manager Subsystem</w:t>
+            </w:r>
+            <w:r>
+              <w:rPr>
+                <w:noProof/>
+                <w:webHidden/>
+              </w:rPr>
+              <w:tab/>
+            </w:r>
+            <w:r>
+              <w:rPr>
+                <w:noProof/>
+                <w:webHidden/>
+              </w:rPr>
+              <w:fldChar w:fldCharType="begin"/>
+            </w:r>
+            <w:r>
+              <w:rPr>
+                <w:noProof/>
+                <w:webHidden/>
+              </w:rPr>
+              <w:instrText xml:space="preserve"> PAGEREF _Toc496364632 \h </w:instrText>
+            </w:r>
+            <w:r>
+              <w:rPr>
+                <w:noProof/>
+                <w:webHidden/>
+              </w:rPr>
+            </w:r>
+            <w:r>
+              <w:rPr>
+                <w:noProof/>
+                <w:webHidden/>
+              </w:rPr>
+              <w:fldChar w:fldCharType="separate"/>
+            </w:r>
+            <w:r>
+              <w:rPr>
+                <w:noProof/>
+                <w:webHidden/>
+              </w:rPr>
+              <w:t>14</w:t>
+            </w:r>
+            <w:r>
+              <w:rPr>
+                <w:noProof/>
+                <w:webHidden/>
+              </w:rPr>
+              <w:fldChar w:fldCharType="end"/>
+            </w:r>
+          </w:hyperlink>
+        </w:p>
+        <w:p>
+          <w:pPr>
+            <w:pStyle w:val="T3"/>
+            <w:tabs>
+              <w:tab w:val="right" w:leader="dot" w:pos="9062"/>
+            </w:tabs>
+            <w:rPr>
+              <w:rFonts w:asciiTheme="minorHAnsi" w:eastAsiaTheme="minorEastAsia" w:hAnsiTheme="minorHAnsi" w:cstheme="minorBidi"/>
+              <w:noProof/>
+              <w:sz w:val="22"/>
+              <w:szCs w:val="22"/>
+              <w:lang w:eastAsia="ja-JP"/>
+            </w:rPr>
+          </w:pPr>
+          <w:hyperlink w:anchor="_Toc496364633" w:history="1">
+            <w:r>
+              <w:rPr>
+                <w:rStyle w:val="Kpr"/>
+                <w:noProof/>
+              </w:rPr>
+              <w:t>GameLevelManager Class</w:t>
+            </w:r>
+            <w:r>
+              <w:rPr>
+                <w:noProof/>
+                <w:webHidden/>
+              </w:rPr>
+              <w:tab/>
+            </w:r>
+            <w:r>
+              <w:rPr>
+                <w:noProof/>
+                <w:webHidden/>
+              </w:rPr>
+              <w:fldChar w:fldCharType="begin"/>
+            </w:r>
+            <w:r>
+              <w:rPr>
+                <w:noProof/>
+                <w:webHidden/>
+              </w:rPr>
+              <w:instrText xml:space="preserve"> PAGEREF _Toc496364633 \h </w:instrText>
+            </w:r>
+            <w:r>
+              <w:rPr>
+                <w:noProof/>
+                <w:webHidden/>
+              </w:rPr>
+            </w:r>
+            <w:r>
+              <w:rPr>
+                <w:noProof/>
+                <w:webHidden/>
+              </w:rPr>
+              <w:fldChar w:fldCharType="separate"/>
+            </w:r>
+            <w:r>
+              <w:rPr>
+                <w:noProof/>
+                <w:webHidden/>
+              </w:rPr>
+              <w:t>14</w:t>
+            </w:r>
+            <w:r>
+              <w:rPr>
+                <w:noProof/>
+                <w:webHidden/>
+              </w:rPr>
+              <w:fldChar w:fldCharType="end"/>
+            </w:r>
+          </w:hyperlink>
+        </w:p>
+        <w:p>
+          <w:pPr>
+            <w:pStyle w:val="T3"/>
+            <w:tabs>
+              <w:tab w:val="right" w:leader="dot" w:pos="9062"/>
+            </w:tabs>
+            <w:rPr>
+              <w:rFonts w:asciiTheme="minorHAnsi" w:eastAsiaTheme="minorEastAsia" w:hAnsiTheme="minorHAnsi" w:cstheme="minorBidi"/>
+              <w:noProof/>
+              <w:sz w:val="22"/>
+              <w:szCs w:val="22"/>
+              <w:lang w:eastAsia="ja-JP"/>
+            </w:rPr>
+          </w:pPr>
+          <w:hyperlink w:anchor="_Toc496364634" w:history="1">
+            <w:r>
+              <w:rPr>
+                <w:rStyle w:val="Kpr"/>
+                <w:noProof/>
+              </w:rPr>
+              <w:t>Wave Class</w:t>
+            </w:r>
+            <w:r>
+              <w:rPr>
+                <w:noProof/>
+                <w:webHidden/>
+              </w:rPr>
+              <w:tab/>
+            </w:r>
+            <w:r>
+              <w:rPr>
+                <w:noProof/>
+                <w:webHidden/>
+              </w:rPr>
+              <w:fldChar w:fldCharType="begin"/>
+            </w:r>
+            <w:r>
+              <w:rPr>
+                <w:noProof/>
+                <w:webHidden/>
+              </w:rPr>
+              <w:instrText xml:space="preserve"> PAGEREF _Toc496364634 \h </w:instrText>
+            </w:r>
+            <w:r>
+              <w:rPr>
+                <w:noProof/>
+                <w:webHidden/>
+              </w:rPr>
+            </w:r>
+            <w:r>
+              <w:rPr>
+                <w:noProof/>
+                <w:webHidden/>
+              </w:rPr>
+              <w:fldChar w:fldCharType="separate"/>
+            </w:r>
+            <w:r>
+              <w:rPr>
+                <w:noProof/>
+                <w:webHidden/>
+              </w:rPr>
+              <w:t>15</w:t>
+            </w:r>
+            <w:r>
+              <w:rPr>
+                <w:noProof/>
+                <w:webHidden/>
+              </w:rPr>
+              <w:fldChar w:fldCharType="end"/>
+            </w:r>
+          </w:hyperlink>
+        </w:p>
+        <w:p>
+          <w:pPr>
+            <w:pStyle w:val="T3"/>
+            <w:tabs>
+              <w:tab w:val="right" w:leader="dot" w:pos="9062"/>
+            </w:tabs>
+            <w:rPr>
+              <w:rFonts w:asciiTheme="minorHAnsi" w:eastAsiaTheme="minorEastAsia" w:hAnsiTheme="minorHAnsi" w:cstheme="minorBidi"/>
+              <w:noProof/>
+              <w:sz w:val="22"/>
+              <w:szCs w:val="22"/>
+              <w:lang w:eastAsia="ja-JP"/>
+            </w:rPr>
+          </w:pPr>
+          <w:hyperlink w:anchor="_Toc496364635" w:history="1">
+            <w:r>
+              <w:rPr>
+                <w:rStyle w:val="Kpr"/>
+                <w:noProof/>
+              </w:rPr>
+              <w:t>WaveList Class</w:t>
+            </w:r>
+            <w:r>
+              <w:rPr>
+                <w:noProof/>
+                <w:webHidden/>
+              </w:rPr>
+              <w:tab/>
+            </w:r>
+            <w:r>
+              <w:rPr>
+                <w:noProof/>
+                <w:webHidden/>
+              </w:rPr>
+              <w:fldChar w:fldCharType="begin"/>
+            </w:r>
+            <w:r>
+              <w:rPr>
+                <w:noProof/>
+                <w:webHidden/>
+              </w:rPr>
+              <w:instrText xml:space="preserve"> PAGEREF _Toc496364635 \h </w:instrText>
+            </w:r>
+            <w:r>
+              <w:rPr>
+                <w:noProof/>
+                <w:webHidden/>
+              </w:rPr>
+            </w:r>
+            <w:r>
+              <w:rPr>
+                <w:noProof/>
+                <w:webHidden/>
+              </w:rPr>
+              <w:fldChar w:fldCharType="separate"/>
+            </w:r>
+            <w:r>
+              <w:rPr>
+                <w:noProof/>
+                <w:webHidden/>
+              </w:rPr>
+              <w:t>16</w:t>
+            </w:r>
+            <w:r>
+              <w:rPr>
+                <w:noProof/>
+                <w:webHidden/>
+              </w:rPr>
+              <w:fldChar w:fldCharType="end"/>
+            </w:r>
+          </w:hyperlink>
+        </w:p>
+        <w:p>
+          <w:pPr>
+            <w:pStyle w:val="T3"/>
+            <w:tabs>
+              <w:tab w:val="right" w:leader="dot" w:pos="9062"/>
+            </w:tabs>
+            <w:rPr>
+              <w:rFonts w:asciiTheme="minorHAnsi" w:eastAsiaTheme="minorEastAsia" w:hAnsiTheme="minorHAnsi" w:cstheme="minorBidi"/>
+              <w:noProof/>
+              <w:sz w:val="22"/>
+              <w:szCs w:val="22"/>
+              <w:lang w:eastAsia="ja-JP"/>
+            </w:rPr>
+          </w:pPr>
+          <w:hyperlink w:anchor="_Toc496364636" w:history="1">
+            <w:r>
+              <w:rPr>
+                <w:rStyle w:val="Kpr"/>
+                <w:noProof/>
+              </w:rPr>
+              <w:t>CollectableList Class</w:t>
+            </w:r>
+            <w:r>
+              <w:rPr>
+                <w:noProof/>
+                <w:webHidden/>
+              </w:rPr>
+              <w:tab/>
+            </w:r>
+            <w:r>
+              <w:rPr>
+                <w:noProof/>
+                <w:webHidden/>
+              </w:rPr>
+              <w:fldChar w:fldCharType="begin"/>
+            </w:r>
+            <w:r>
+              <w:rPr>
+                <w:noProof/>
+                <w:webHidden/>
+              </w:rPr>
+              <w:instrText xml:space="preserve"> PAGEREF _Toc496364636 \h </w:instrText>
+            </w:r>
+            <w:r>
+              <w:rPr>
+                <w:noProof/>
+                <w:webHidden/>
+              </w:rPr>
+            </w:r>
+            <w:r>
+              <w:rPr>
+                <w:noProof/>
+                <w:webHidden/>
+              </w:rPr>
+              <w:fldChar w:fldCharType="separate"/>
+            </w:r>
+            <w:r>
+              <w:rPr>
+                <w:noProof/>
+                <w:webHidden/>
+              </w:rPr>
+              <w:t>16</w:t>
             </w:r>
             <w:r>
               <w:rPr>
@@ -1464,7 +2107,7 @@
       </w:pPr>
       <w:bookmarkStart w:id="0" w:name="_Toc311410219"/>
       <w:bookmarkStart w:id="1" w:name="_Toc496352403"/>
-      <w:bookmarkStart w:id="2" w:name="_Toc496356686"/>
+      <w:bookmarkStart w:id="2" w:name="_Toc496364616"/>
       <w:r>
         <w:lastRenderedPageBreak/>
         <w:t>1. Introduction</w:t>
@@ -1488,7 +2131,7 @@
       <w:bookmarkStart w:id="3" w:name="_Toc311410220"/>
       <w:bookmarkStart w:id="4" w:name="_Toc310454869"/>
       <w:bookmarkStart w:id="5" w:name="_Toc496352404"/>
-      <w:bookmarkStart w:id="6" w:name="_Toc496356687"/>
+      <w:bookmarkStart w:id="6" w:name="_Toc496364617"/>
       <w:r>
         <w:rPr>
           <w:lang w:eastAsia="tr-TR"/>
@@ -1523,7 +2166,43 @@
           <w:sz w:val="22"/>
           <w:szCs w:val="22"/>
         </w:rPr>
-        <w:t xml:space="preserve">Survival in Bilkent is a top to down 2D shooter game. The purpose of the game is to entertain the player. In order to design more enjoyable game, we created a variety of enemies such as bugs, assignments, quizzes, labs, midterms, and finals. These are the obstacles that the players shoot. Additionally, we designed our game that includes 4 levels. These levels’ difficulty increases from first to last level. Because of that, the game is more enjoyable and challenging. </w:t>
+        <w:t xml:space="preserve">Survival in </w:t>
+      </w:r>
+      <w:proofErr w:type="spellStart"/>
+      <w:r>
+        <w:rPr>
+          <w:rFonts w:asciiTheme="minorHAnsi" w:hAnsiTheme="minorHAnsi" w:cstheme="minorHAnsi"/>
+          <w:sz w:val="22"/>
+          <w:szCs w:val="22"/>
+        </w:rPr>
+        <w:t>Bilkent</w:t>
+      </w:r>
+      <w:proofErr w:type="spellEnd"/>
+      <w:r>
+        <w:rPr>
+          <w:rFonts w:asciiTheme="minorHAnsi" w:hAnsiTheme="minorHAnsi" w:cstheme="minorHAnsi"/>
+          <w:sz w:val="22"/>
+          <w:szCs w:val="22"/>
+        </w:rPr>
+        <w:t xml:space="preserve"> is a top to down 2D shooter game. The purpose of the game is to entertain the player. </w:t>
+      </w:r>
+      <w:proofErr w:type="gramStart"/>
+      <w:r>
+        <w:rPr>
+          <w:rFonts w:asciiTheme="minorHAnsi" w:hAnsiTheme="minorHAnsi" w:cstheme="minorHAnsi"/>
+          <w:sz w:val="22"/>
+          <w:szCs w:val="22"/>
+        </w:rPr>
+        <w:t>In order to</w:t>
+      </w:r>
+      <w:proofErr w:type="gramEnd"/>
+      <w:r>
+        <w:rPr>
+          <w:rFonts w:asciiTheme="minorHAnsi" w:hAnsiTheme="minorHAnsi" w:cstheme="minorHAnsi"/>
+          <w:sz w:val="22"/>
+          <w:szCs w:val="22"/>
+        </w:rPr>
+        <w:t xml:space="preserve"> design more enjoyable game, we created a variety of enemies such as bugs, assignments, quizzes, labs, midterms, and finals. These are the obstacles that the players shoot. Additionally, we designed our game that includes 4 levels. These levels’ difficulty increases from first to last level. Because of that, the game is more enjoyable and challenging. </w:t>
       </w:r>
     </w:p>
     <w:p>
@@ -1535,7 +2214,7 @@
       <w:bookmarkStart w:id="7" w:name="_Toc311410221"/>
       <w:bookmarkStart w:id="8" w:name="_Toc310454870"/>
       <w:bookmarkStart w:id="9" w:name="_Toc496352405"/>
-      <w:bookmarkStart w:id="10" w:name="_Toc496356688"/>
+      <w:bookmarkStart w:id="10" w:name="_Toc496364618"/>
       <w:r>
         <w:t>1.2 Design Goals</w:t>
       </w:r>
@@ -1561,7 +2240,7 @@
       <w:bookmarkStart w:id="11" w:name="_Toc311410222"/>
       <w:bookmarkStart w:id="12" w:name="_Toc310454871"/>
       <w:bookmarkStart w:id="13" w:name="_Toc496352406"/>
-      <w:bookmarkStart w:id="14" w:name="_Toc496356689"/>
+      <w:bookmarkStart w:id="14" w:name="_Toc496364619"/>
       <w:r>
         <w:rPr>
           <w:rFonts w:asciiTheme="minorHAnsi" w:hAnsiTheme="minorHAnsi" w:cstheme="minorHAnsi"/>
@@ -1635,7 +2314,7 @@
       <w:bookmarkStart w:id="15" w:name="_Toc311410223"/>
       <w:bookmarkStart w:id="16" w:name="_Toc310454874"/>
       <w:bookmarkStart w:id="17" w:name="_Toc496352407"/>
-      <w:bookmarkStart w:id="18" w:name="_Toc496356690"/>
+      <w:bookmarkStart w:id="18" w:name="_Toc496364620"/>
       <w:r>
         <w:rPr>
           <w:rFonts w:asciiTheme="minorHAnsi" w:hAnsiTheme="minorHAnsi" w:cstheme="minorHAnsi"/>
@@ -1716,7 +2395,27 @@
           <w:szCs w:val="22"/>
           <w:lang w:eastAsia="tr-TR"/>
         </w:rPr>
-        <w:t xml:space="preserve"> in Bilkent can be modified and re-used in another project easily.</w:t>
+        <w:t xml:space="preserve"> in </w:t>
+      </w:r>
+      <w:proofErr w:type="spellStart"/>
+      <w:r>
+        <w:rPr>
+          <w:rFonts w:asciiTheme="minorHAnsi" w:hAnsiTheme="minorHAnsi" w:cstheme="minorHAnsi"/>
+          <w:sz w:val="22"/>
+          <w:szCs w:val="22"/>
+          <w:lang w:eastAsia="tr-TR"/>
+        </w:rPr>
+        <w:t>Bilkent</w:t>
+      </w:r>
+      <w:proofErr w:type="spellEnd"/>
+      <w:r>
+        <w:rPr>
+          <w:rFonts w:asciiTheme="minorHAnsi" w:hAnsiTheme="minorHAnsi" w:cstheme="minorHAnsi"/>
+          <w:sz w:val="22"/>
+          <w:szCs w:val="22"/>
+          <w:lang w:eastAsia="tr-TR"/>
+        </w:rPr>
+        <w:t xml:space="preserve"> can be modified and re-used in another project easily.</w:t>
       </w:r>
     </w:p>
     <w:p>
@@ -1766,7 +2465,7 @@
       <w:bookmarkStart w:id="20" w:name="_Toc311410224"/>
       <w:bookmarkStart w:id="21" w:name="_Toc310454878"/>
       <w:bookmarkStart w:id="22" w:name="_Toc496352408"/>
-      <w:bookmarkStart w:id="23" w:name="_Toc496356691"/>
+      <w:bookmarkStart w:id="23" w:name="_Toc496364621"/>
       <w:bookmarkEnd w:id="19"/>
       <w:r>
         <w:rPr>
@@ -1864,7 +2563,7 @@
       <w:bookmarkStart w:id="24" w:name="_Toc311410225"/>
       <w:bookmarkStart w:id="25" w:name="_Toc310454880"/>
       <w:bookmarkStart w:id="26" w:name="_Toc496352409"/>
-      <w:bookmarkStart w:id="27" w:name="_Toc496356692"/>
+      <w:bookmarkStart w:id="27" w:name="_Toc496364622"/>
       <w:r>
         <w:rPr>
           <w:rFonts w:asciiTheme="minorHAnsi" w:hAnsiTheme="minorHAnsi" w:cstheme="minorHAnsi"/>
@@ -1897,15 +2596,54 @@
           <w:sz w:val="22"/>
           <w:szCs w:val="22"/>
         </w:rPr>
-        <w:t>Performance vs. Memory</w:t>
-      </w:r>
-      <w:r>
-        <w:rPr>
-          <w:rFonts w:asciiTheme="minorHAnsi" w:hAnsiTheme="minorHAnsi" w:cstheme="minorHAnsi"/>
-          <w:sz w:val="22"/>
-          <w:szCs w:val="22"/>
-        </w:rPr>
-        <w:t>:Performance is important for our games. We want our game will run quickly. In order to moves our game smoothly, we should increase the memory space to give better game experience.</w:t>
+        <w:t xml:space="preserve">Performance vs. </w:t>
+      </w:r>
+      <w:proofErr w:type="spellStart"/>
+      <w:proofErr w:type="gramStart"/>
+      <w:r>
+        <w:rPr>
+          <w:rFonts w:asciiTheme="minorHAnsi" w:hAnsiTheme="minorHAnsi" w:cstheme="minorHAnsi"/>
+          <w:b/>
+          <w:sz w:val="22"/>
+          <w:szCs w:val="22"/>
+        </w:rPr>
+        <w:t>Memory</w:t>
+      </w:r>
+      <w:r>
+        <w:rPr>
+          <w:rFonts w:asciiTheme="minorHAnsi" w:hAnsiTheme="minorHAnsi" w:cstheme="minorHAnsi"/>
+          <w:sz w:val="22"/>
+          <w:szCs w:val="22"/>
+        </w:rPr>
+        <w:t>:Performance</w:t>
+      </w:r>
+      <w:proofErr w:type="spellEnd"/>
+      <w:proofErr w:type="gramEnd"/>
+      <w:r>
+        <w:rPr>
+          <w:rFonts w:asciiTheme="minorHAnsi" w:hAnsiTheme="minorHAnsi" w:cstheme="minorHAnsi"/>
+          <w:sz w:val="22"/>
+          <w:szCs w:val="22"/>
+        </w:rPr>
+        <w:t xml:space="preserve"> is important for our games. We want our game will run quickly. </w:t>
+      </w:r>
+      <w:proofErr w:type="gramStart"/>
+      <w:r>
+        <w:rPr>
+          <w:rFonts w:asciiTheme="minorHAnsi" w:hAnsiTheme="minorHAnsi" w:cstheme="minorHAnsi"/>
+          <w:sz w:val="22"/>
+          <w:szCs w:val="22"/>
+        </w:rPr>
+        <w:t>In order to</w:t>
+      </w:r>
+      <w:proofErr w:type="gramEnd"/>
+      <w:r>
+        <w:rPr>
+          <w:rFonts w:asciiTheme="minorHAnsi" w:hAnsiTheme="minorHAnsi" w:cstheme="minorHAnsi"/>
+          <w:sz w:val="22"/>
+          <w:szCs w:val="22"/>
+        </w:rPr>
+        <w:t xml:space="preserve"> moves our game smoothly, we should increase the memory space to give better game experience.</w:t>
       </w:r>
     </w:p>
     <w:p>
@@ -1968,7 +2706,7 @@
       </w:pPr>
       <w:bookmarkStart w:id="28" w:name="_Toc310454884"/>
       <w:bookmarkStart w:id="29" w:name="_Toc311410226"/>
-      <w:bookmarkStart w:id="30" w:name="_Toc496356693"/>
+      <w:bookmarkStart w:id="30" w:name="_Toc496364623"/>
       <w:r>
         <w:rPr>
           <w:rStyle w:val="Balk2Char"/>
@@ -2017,7 +2755,25 @@
           <w:szCs w:val="22"/>
         </w:rPr>
         <w:tab/>
-        <w:t>JDK: JavaDevelopment Kit</w:t>
+        <w:t xml:space="preserve">JDK: </w:t>
+      </w:r>
+      <w:proofErr w:type="spellStart"/>
+      <w:r>
+        <w:rPr>
+          <w:rFonts w:asciiTheme="minorHAnsi" w:hAnsiTheme="minorHAnsi" w:cstheme="minorHAnsi"/>
+          <w:sz w:val="22"/>
+          <w:szCs w:val="22"/>
+        </w:rPr>
+        <w:t>JavaDevelopment</w:t>
+      </w:r>
+      <w:proofErr w:type="spellEnd"/>
+      <w:r>
+        <w:rPr>
+          <w:rFonts w:asciiTheme="minorHAnsi" w:hAnsiTheme="minorHAnsi" w:cstheme="minorHAnsi"/>
+          <w:sz w:val="22"/>
+          <w:szCs w:val="22"/>
+        </w:rPr>
+        <w:t xml:space="preserve"> Kit</w:t>
       </w:r>
     </w:p>
     <w:p>
@@ -2063,7 +2819,7 @@
         <w:spacing w:line="480" w:lineRule="auto"/>
       </w:pPr>
       <w:bookmarkStart w:id="31" w:name="_Toc496352410"/>
-      <w:bookmarkStart w:id="32" w:name="_Toc496356694"/>
+      <w:bookmarkStart w:id="32" w:name="_Toc496364624"/>
       <w:r>
         <w:t xml:space="preserve">2. </w:t>
       </w:r>
@@ -2086,7 +2842,7 @@
         </w:rPr>
       </w:pPr>
       <w:bookmarkStart w:id="33" w:name="_Toc496352411"/>
-      <w:bookmarkStart w:id="34" w:name="_Toc496356695"/>
+      <w:bookmarkStart w:id="34" w:name="_Toc496364625"/>
       <w:r>
         <w:rPr>
           <w:rFonts w:asciiTheme="minorHAnsi" w:hAnsiTheme="minorHAnsi" w:cstheme="minorHAnsi"/>
@@ -2193,7 +2949,7 @@
                     <a:blip r:embed="rId9">
                       <a:extLst>
                         <a:ext uri="{28A0092B-C50C-407E-A947-70E740481C1C}">
-                          <a14:useLocalDpi xmlns:a14="http://schemas.microsoft.com/office/drawing/2010/main" xmlns:wps="http://schemas.microsoft.com/office/word/2010/wordprocessingShape" xmlns:wpi="http://schemas.microsoft.com/office/word/2010/wordprocessingInk" xmlns:wpg="http://schemas.microsoft.com/office/word/2010/wordprocessingGroup" xmlns:w16se="http://schemas.microsoft.com/office/word/2015/wordml/symex" xmlns:w16cid="http://schemas.microsoft.com/office/word/2016/wordml/cid" xmlns:w15="http://schemas.microsoft.com/office/word/2012/wordml" xmlns:w14="http://schemas.microsoft.com/office/word/2010/wordml" xmlns:w="http://schemas.openxmlformats.org/wordprocessingml/2006/main" xmlns:w10="urn:schemas-microsoft-com:office:word" xmlns:wp14="http://schemas.microsoft.com/office/word/2010/wordprocessingDrawing" xmlns:v="urn:schemas-microsoft-com:vml" xmlns:o="urn:schemas-microsoft-com:office:office" xmlns:am3d="http://schemas.microsoft.com/office/drawing/2017/model3d" xmlns:aink="http://schemas.microsoft.com/office/drawing/2016/ink" xmlns:mc="http://schemas.openxmlformats.org/markup-compatibility/2006" xmlns:cx8="http://schemas.microsoft.com/office/drawing/2016/5/14/chartex" xmlns:cx7="http://schemas.microsoft.com/office/drawing/2016/5/13/chartex" xmlns:cx6="http://schemas.microsoft.com/office/drawing/2016/5/12/chartex" xmlns:cx5="http://schemas.microsoft.com/office/drawing/2016/5/11/chartex" xmlns:cx4="http://schemas.microsoft.com/office/drawing/2016/5/10/chartex" xmlns:cx3="http://schemas.microsoft.com/office/drawing/2016/5/9/chartex" xmlns:cx2="http://schemas.microsoft.com/office/drawing/2015/10/21/chartex" xmlns:cx1="http://schemas.microsoft.com/office/drawing/2015/9/8/chartex" xmlns:cx="http://schemas.microsoft.com/office/drawing/2014/chartex" xmlns:wpc="http://schemas.microsoft.com/office/word/2010/wordprocessingCanvas" xmlns="" val="0"/>
+                          <a14:useLocalDpi xmlns:a14="http://schemas.microsoft.com/office/drawing/2010/main" val="0"/>
                         </a:ext>
                       </a:extLst>
                     </a:blip>
@@ -2775,7 +3531,7 @@
           <w:numId w:val="3"/>
         </w:numPr>
       </w:pPr>
-      <w:bookmarkStart w:id="35" w:name="_Toc496356696"/>
+      <w:bookmarkStart w:id="35" w:name="_Toc496364626"/>
       <w:r>
         <w:t>Hardware / Software Mapping</w:t>
       </w:r>
@@ -2809,6 +3565,7 @@
         </w:rPr>
         <w:t xml:space="preserve">Our game will require the Java Runtime Environment to be executed since it will be developed </w:t>
       </w:r>
+      <w:proofErr w:type="spellStart"/>
       <w:r>
         <w:rPr>
           <w:rFonts w:asciiTheme="minorHAnsi" w:hAnsiTheme="minorHAnsi" w:cstheme="minorHAnsi"/>
@@ -2823,15 +3580,42 @@
           <w:sz w:val="22"/>
           <w:szCs w:val="22"/>
         </w:rPr>
-        <w:t xml:space="preserve">Java. </w:t>
-      </w:r>
-      <w:r>
-        <w:rPr>
-          <w:rFonts w:asciiTheme="minorHAnsi" w:hAnsiTheme="minorHAnsi" w:cstheme="minorHAnsi"/>
-          <w:sz w:val="22"/>
-          <w:szCs w:val="22"/>
-        </w:rPr>
-        <w:t>A keyboard and a mouse are required to play the game. In terms of graphical requirements of the program we are planning to use Slick 2D graphics library. An average computer standarts will be enough to handle the game.</w:t>
+        <w:t>Java</w:t>
+      </w:r>
+      <w:proofErr w:type="spellEnd"/>
+      <w:r>
+        <w:rPr>
+          <w:rFonts w:asciiTheme="minorHAnsi" w:hAnsiTheme="minorHAnsi" w:cstheme="minorHAnsi"/>
+          <w:sz w:val="22"/>
+          <w:szCs w:val="22"/>
+        </w:rPr>
+        <w:t xml:space="preserve">. </w:t>
+      </w:r>
+      <w:r>
+        <w:rPr>
+          <w:rFonts w:asciiTheme="minorHAnsi" w:hAnsiTheme="minorHAnsi" w:cstheme="minorHAnsi"/>
+          <w:sz w:val="22"/>
+          <w:szCs w:val="22"/>
+        </w:rPr>
+        <w:t xml:space="preserve">A keyboard and a mouse are required to play the game. In terms of graphical requirements of the program we are planning to use Slick 2D graphics library. An average computer </w:t>
+      </w:r>
+      <w:proofErr w:type="spellStart"/>
+      <w:r>
+        <w:rPr>
+          <w:rFonts w:asciiTheme="minorHAnsi" w:hAnsiTheme="minorHAnsi" w:cstheme="minorHAnsi"/>
+          <w:sz w:val="22"/>
+          <w:szCs w:val="22"/>
+        </w:rPr>
+        <w:t>standarts</w:t>
+      </w:r>
+      <w:proofErr w:type="spellEnd"/>
+      <w:r>
+        <w:rPr>
+          <w:rFonts w:asciiTheme="minorHAnsi" w:hAnsiTheme="minorHAnsi" w:cstheme="minorHAnsi"/>
+          <w:sz w:val="22"/>
+          <w:szCs w:val="22"/>
+        </w:rPr>
+        <w:t xml:space="preserve"> will be enough to handle the game.</w:t>
       </w:r>
     </w:p>
     <w:p>
@@ -2842,7 +3626,7 @@
           <w:numId w:val="3"/>
         </w:numPr>
       </w:pPr>
-      <w:bookmarkStart w:id="36" w:name="_Toc496356697"/>
+      <w:bookmarkStart w:id="36" w:name="_Toc496364627"/>
       <w:r>
         <w:t>Persistent Data Management</w:t>
       </w:r>
@@ -2917,7 +3701,7 @@
         </w:numPr>
         <w:spacing w:line="480" w:lineRule="auto"/>
       </w:pPr>
-      <w:bookmarkStart w:id="37" w:name="_Toc496356698"/>
+      <w:bookmarkStart w:id="37" w:name="_Toc496364628"/>
       <w:r>
         <w:lastRenderedPageBreak/>
         <w:t>Boundary Condition</w:t>
@@ -2952,9 +3736,11 @@
         </w:numPr>
         <w:spacing w:line="480" w:lineRule="auto"/>
       </w:pPr>
+      <w:bookmarkStart w:id="38" w:name="_Toc496364629"/>
       <w:r>
         <w:t>Subsystem Services</w:t>
       </w:r>
+      <w:bookmarkEnd w:id="38"/>
     </w:p>
     <w:p>
       <w:pPr>
@@ -2962,9 +3748,11 @@
         <w:spacing w:line="480" w:lineRule="auto"/>
         <w:ind w:left="360"/>
       </w:pPr>
+      <w:bookmarkStart w:id="39" w:name="_Toc496364630"/>
       <w:r>
         <w:t>Detailed Object Design</w:t>
       </w:r>
+      <w:bookmarkEnd w:id="39"/>
     </w:p>
     <w:p>
       <w:pPr>
@@ -2994,8 +3782,6 @@
         </w:rPr>
         <w:t>asier to</w:t>
       </w:r>
-      <w:bookmarkStart w:id="38" w:name="_GoBack"/>
-      <w:bookmarkEnd w:id="38"/>
       <w:r>
         <w:rPr>
           <w:rFonts w:asciiTheme="minorHAnsi" w:hAnsiTheme="minorHAnsi" w:cstheme="minorHAnsi"/>
@@ -3127,6 +3913,7 @@
           <w:szCs w:val="26"/>
         </w:rPr>
       </w:pPr>
+      <w:bookmarkStart w:id="40" w:name="_Toc496364631"/>
       <w:r>
         <w:rPr>
           <w:rFonts w:cstheme="majorHAnsi"/>
@@ -3136,12 +3923,16 @@
         <w:lastRenderedPageBreak/>
         <w:t>User Interface Subsystem</w:t>
       </w:r>
-    </w:p>
-    <w:p>
-      <w:pPr>
-        <w:spacing w:after="160" w:line="259" w:lineRule="auto"/>
-      </w:pPr>
-      <w:r>
+      <w:bookmarkEnd w:id="40"/>
+    </w:p>
+    <w:p>
+      <w:pPr>
+        <w:spacing w:after="160" w:line="480" w:lineRule="auto"/>
+      </w:pPr>
+      <w:r>
+        <w:rPr>
+          <w:noProof/>
+        </w:rPr>
         <w:drawing>
           <wp:inline distT="0" distB="0" distL="0" distR="0">
             <wp:extent cx="5760720" cy="2972721"/>
@@ -3191,6 +3982,7 @@
     </w:p>
     <w:p>
       <w:pPr>
+        <w:spacing w:line="480" w:lineRule="auto"/>
         <w:rPr>
           <w:rFonts w:asciiTheme="majorHAnsi" w:hAnsiTheme="majorHAnsi" w:cstheme="majorHAnsi"/>
           <w:color w:val="1F3864" w:themeColor="accent1" w:themeShade="80"/>
@@ -3210,6 +4002,7 @@
     </w:p>
     <w:p>
       <w:pPr>
+        <w:spacing w:line="480" w:lineRule="auto"/>
         <w:rPr>
           <w:b/>
         </w:rPr>
@@ -3269,6 +4062,7 @@
     </w:p>
     <w:p>
       <w:pPr>
+        <w:spacing w:line="480" w:lineRule="auto"/>
         <w:rPr>
           <w:rFonts w:asciiTheme="minorHAnsi" w:hAnsiTheme="minorHAnsi" w:cstheme="minorHAnsi"/>
           <w:sz w:val="22"/>
@@ -3286,19 +4080,12 @@
         </w:rPr>
         <w:t>This class organizes Title Menu Class, Pause Menu Class, and Settings Menu Class.</w:t>
       </w:r>
-    </w:p>
-    <w:p>
-      <w:pPr>
-        <w:rPr>
-          <w:rFonts w:asciiTheme="minorHAnsi" w:hAnsiTheme="minorHAnsi" w:cstheme="minorHAnsi"/>
-          <w:b/>
-          <w:sz w:val="22"/>
-          <w:szCs w:val="22"/>
-        </w:rPr>
-      </w:pPr>
-    </w:p>
-    <w:p>
-      <w:pPr>
+      <w:bookmarkStart w:id="41" w:name="_GoBack"/>
+      <w:bookmarkEnd w:id="41"/>
+    </w:p>
+    <w:p>
+      <w:pPr>
+        <w:spacing w:line="480" w:lineRule="auto"/>
         <w:rPr>
           <w:rFonts w:asciiTheme="majorHAnsi" w:hAnsiTheme="majorHAnsi" w:cstheme="majorHAnsi"/>
           <w:color w:val="1F3864" w:themeColor="accent1" w:themeShade="80"/>
@@ -3318,6 +4105,7 @@
     </w:p>
     <w:p>
       <w:pPr>
+        <w:spacing w:line="480" w:lineRule="auto"/>
         <w:rPr>
           <w:b/>
         </w:rPr>
@@ -3377,13 +4165,7 @@
     </w:p>
     <w:p>
       <w:pPr>
-        <w:rPr>
-          <w:b/>
-        </w:rPr>
-      </w:pPr>
-    </w:p>
-    <w:p>
-      <w:pPr>
+        <w:spacing w:line="480" w:lineRule="auto"/>
         <w:rPr>
           <w:rFonts w:asciiTheme="majorHAnsi" w:hAnsiTheme="majorHAnsi" w:cstheme="majorHAnsi"/>
           <w:i/>
@@ -3405,20 +4187,52 @@
     </w:p>
     <w:p>
       <w:pPr>
-        <w:rPr>
-          <w:rFonts w:asciiTheme="minorHAnsi" w:hAnsiTheme="minorHAnsi" w:cstheme="minorHAnsi"/>
-          <w:sz w:val="22"/>
-          <w:szCs w:val="22"/>
-        </w:rPr>
-      </w:pPr>
-      <w:r>
-        <w:rPr>
-          <w:rFonts w:asciiTheme="minorHAnsi" w:hAnsiTheme="minorHAnsi" w:cstheme="minorHAnsi"/>
-          <w:b/>
-          <w:sz w:val="22"/>
-          <w:szCs w:val="22"/>
-        </w:rPr>
-        <w:t>public void getPlayerName():</w:t>
+        <w:spacing w:line="480" w:lineRule="auto"/>
+        <w:rPr>
+          <w:rFonts w:asciiTheme="minorHAnsi" w:hAnsiTheme="minorHAnsi" w:cstheme="minorHAnsi"/>
+          <w:sz w:val="22"/>
+          <w:szCs w:val="22"/>
+        </w:rPr>
+      </w:pPr>
+      <w:r>
+        <w:rPr>
+          <w:rFonts w:asciiTheme="minorHAnsi" w:hAnsiTheme="minorHAnsi" w:cstheme="minorHAnsi"/>
+          <w:b/>
+          <w:sz w:val="22"/>
+          <w:szCs w:val="22"/>
+        </w:rPr>
+        <w:t xml:space="preserve">public void </w:t>
+      </w:r>
+      <w:proofErr w:type="spellStart"/>
+      <w:proofErr w:type="gramStart"/>
+      <w:r>
+        <w:rPr>
+          <w:rFonts w:asciiTheme="minorHAnsi" w:hAnsiTheme="minorHAnsi" w:cstheme="minorHAnsi"/>
+          <w:b/>
+          <w:sz w:val="22"/>
+          <w:szCs w:val="22"/>
+        </w:rPr>
+        <w:t>getPlayerName</w:t>
+      </w:r>
+      <w:proofErr w:type="spellEnd"/>
+      <w:r>
+        <w:rPr>
+          <w:rFonts w:asciiTheme="minorHAnsi" w:hAnsiTheme="minorHAnsi" w:cstheme="minorHAnsi"/>
+          <w:b/>
+          <w:sz w:val="22"/>
+          <w:szCs w:val="22"/>
+        </w:rPr>
+        <w:t>(</w:t>
+      </w:r>
+      <w:proofErr w:type="gramEnd"/>
+      <w:r>
+        <w:rPr>
+          <w:rFonts w:asciiTheme="minorHAnsi" w:hAnsiTheme="minorHAnsi" w:cstheme="minorHAnsi"/>
+          <w:b/>
+          <w:sz w:val="22"/>
+          <w:szCs w:val="22"/>
+        </w:rPr>
+        <w:t>):</w:t>
       </w:r>
       <w:r>
         <w:rPr>
@@ -3431,20 +4245,52 @@
     </w:p>
     <w:p>
       <w:pPr>
-        <w:rPr>
-          <w:rFonts w:asciiTheme="minorHAnsi" w:hAnsiTheme="minorHAnsi" w:cstheme="minorHAnsi"/>
-          <w:sz w:val="22"/>
-          <w:szCs w:val="22"/>
-        </w:rPr>
-      </w:pPr>
-      <w:r>
-        <w:rPr>
-          <w:rFonts w:asciiTheme="minorHAnsi" w:hAnsiTheme="minorHAnsi" w:cstheme="minorHAnsi"/>
-          <w:b/>
-          <w:sz w:val="22"/>
-          <w:szCs w:val="22"/>
-        </w:rPr>
-        <w:t xml:space="preserve">public void startGame(): </w:t>
+        <w:spacing w:line="480" w:lineRule="auto"/>
+        <w:rPr>
+          <w:rFonts w:asciiTheme="minorHAnsi" w:hAnsiTheme="minorHAnsi" w:cstheme="minorHAnsi"/>
+          <w:sz w:val="22"/>
+          <w:szCs w:val="22"/>
+        </w:rPr>
+      </w:pPr>
+      <w:r>
+        <w:rPr>
+          <w:rFonts w:asciiTheme="minorHAnsi" w:hAnsiTheme="minorHAnsi" w:cstheme="minorHAnsi"/>
+          <w:b/>
+          <w:sz w:val="22"/>
+          <w:szCs w:val="22"/>
+        </w:rPr>
+        <w:t xml:space="preserve">public void </w:t>
+      </w:r>
+      <w:proofErr w:type="spellStart"/>
+      <w:proofErr w:type="gramStart"/>
+      <w:r>
+        <w:rPr>
+          <w:rFonts w:asciiTheme="minorHAnsi" w:hAnsiTheme="minorHAnsi" w:cstheme="minorHAnsi"/>
+          <w:b/>
+          <w:sz w:val="22"/>
+          <w:szCs w:val="22"/>
+        </w:rPr>
+        <w:t>startGame</w:t>
+      </w:r>
+      <w:proofErr w:type="spellEnd"/>
+      <w:r>
+        <w:rPr>
+          <w:rFonts w:asciiTheme="minorHAnsi" w:hAnsiTheme="minorHAnsi" w:cstheme="minorHAnsi"/>
+          <w:b/>
+          <w:sz w:val="22"/>
+          <w:szCs w:val="22"/>
+        </w:rPr>
+        <w:t>(</w:t>
+      </w:r>
+      <w:proofErr w:type="gramEnd"/>
+      <w:r>
+        <w:rPr>
+          <w:rFonts w:asciiTheme="minorHAnsi" w:hAnsiTheme="minorHAnsi" w:cstheme="minorHAnsi"/>
+          <w:b/>
+          <w:sz w:val="22"/>
+          <w:szCs w:val="22"/>
+        </w:rPr>
+        <w:t xml:space="preserve">): </w:t>
       </w:r>
       <w:r>
         <w:rPr>
@@ -3457,15 +4303,17 @@
     </w:p>
     <w:p>
       <w:pPr>
-        <w:rPr>
-          <w:rFonts w:asciiTheme="minorHAnsi" w:hAnsiTheme="minorHAnsi" w:cstheme="minorHAnsi"/>
-          <w:sz w:val="22"/>
-          <w:szCs w:val="22"/>
-        </w:rPr>
-      </w:pPr>
-    </w:p>
-    <w:p>
-      <w:pPr>
+        <w:spacing w:line="480" w:lineRule="auto"/>
+        <w:rPr>
+          <w:rFonts w:asciiTheme="minorHAnsi" w:hAnsiTheme="minorHAnsi" w:cstheme="minorHAnsi"/>
+          <w:sz w:val="22"/>
+          <w:szCs w:val="22"/>
+        </w:rPr>
+      </w:pPr>
+    </w:p>
+    <w:p>
+      <w:pPr>
+        <w:spacing w:line="480" w:lineRule="auto"/>
         <w:rPr>
           <w:rFonts w:asciiTheme="minorHAnsi" w:hAnsiTheme="minorHAnsi" w:cstheme="minorHAnsi"/>
           <w:b/>
@@ -3485,6 +4333,7 @@
     </w:p>
     <w:p>
       <w:pPr>
+        <w:spacing w:line="480" w:lineRule="auto"/>
         <w:rPr>
           <w:rFonts w:asciiTheme="minorHAnsi" w:hAnsiTheme="minorHAnsi" w:cstheme="minorHAnsi"/>
           <w:b/>
@@ -3501,6 +4350,7 @@
           <w:szCs w:val="22"/>
           <w:lang w:val="tr-TR" w:eastAsia="tr-TR"/>
         </w:rPr>
+        <w:lastRenderedPageBreak/>
         <w:drawing>
           <wp:inline distT="0" distB="0" distL="0" distR="0">
             <wp:extent cx="1381125" cy="542925"/>
@@ -3550,16 +4400,7 @@
     </w:p>
     <w:p>
       <w:pPr>
-        <w:rPr>
-          <w:rFonts w:asciiTheme="minorHAnsi" w:hAnsiTheme="minorHAnsi" w:cstheme="minorHAnsi"/>
-          <w:b/>
-          <w:sz w:val="22"/>
-          <w:szCs w:val="22"/>
-        </w:rPr>
-      </w:pPr>
-    </w:p>
-    <w:p>
-      <w:pPr>
+        <w:spacing w:line="480" w:lineRule="auto"/>
         <w:rPr>
           <w:rFonts w:asciiTheme="majorHAnsi" w:hAnsiTheme="majorHAnsi" w:cstheme="majorHAnsi"/>
           <w:i/>
@@ -3581,20 +4422,52 @@
     </w:p>
     <w:p>
       <w:pPr>
-        <w:rPr>
-          <w:rFonts w:asciiTheme="minorHAnsi" w:hAnsiTheme="minorHAnsi" w:cstheme="minorHAnsi"/>
-          <w:sz w:val="22"/>
-          <w:szCs w:val="22"/>
-        </w:rPr>
-      </w:pPr>
-      <w:r>
-        <w:rPr>
-          <w:rFonts w:asciiTheme="minorHAnsi" w:hAnsiTheme="minorHAnsi" w:cstheme="minorHAnsi"/>
-          <w:b/>
-          <w:sz w:val="22"/>
-          <w:szCs w:val="22"/>
-        </w:rPr>
-        <w:t>public void resumeGame():</w:t>
+        <w:spacing w:line="480" w:lineRule="auto"/>
+        <w:rPr>
+          <w:rFonts w:asciiTheme="minorHAnsi" w:hAnsiTheme="minorHAnsi" w:cstheme="minorHAnsi"/>
+          <w:sz w:val="22"/>
+          <w:szCs w:val="22"/>
+        </w:rPr>
+      </w:pPr>
+      <w:r>
+        <w:rPr>
+          <w:rFonts w:asciiTheme="minorHAnsi" w:hAnsiTheme="minorHAnsi" w:cstheme="minorHAnsi"/>
+          <w:b/>
+          <w:sz w:val="22"/>
+          <w:szCs w:val="22"/>
+        </w:rPr>
+        <w:t xml:space="preserve">public void </w:t>
+      </w:r>
+      <w:proofErr w:type="spellStart"/>
+      <w:proofErr w:type="gramStart"/>
+      <w:r>
+        <w:rPr>
+          <w:rFonts w:asciiTheme="minorHAnsi" w:hAnsiTheme="minorHAnsi" w:cstheme="minorHAnsi"/>
+          <w:b/>
+          <w:sz w:val="22"/>
+          <w:szCs w:val="22"/>
+        </w:rPr>
+        <w:t>resumeGame</w:t>
+      </w:r>
+      <w:proofErr w:type="spellEnd"/>
+      <w:r>
+        <w:rPr>
+          <w:rFonts w:asciiTheme="minorHAnsi" w:hAnsiTheme="minorHAnsi" w:cstheme="minorHAnsi"/>
+          <w:b/>
+          <w:sz w:val="22"/>
+          <w:szCs w:val="22"/>
+        </w:rPr>
+        <w:t>(</w:t>
+      </w:r>
+      <w:proofErr w:type="gramEnd"/>
+      <w:r>
+        <w:rPr>
+          <w:rFonts w:asciiTheme="minorHAnsi" w:hAnsiTheme="minorHAnsi" w:cstheme="minorHAnsi"/>
+          <w:b/>
+          <w:sz w:val="22"/>
+          <w:szCs w:val="22"/>
+        </w:rPr>
+        <w:t>):</w:t>
       </w:r>
       <w:r>
         <w:rPr>
@@ -3607,29 +4480,62 @@
     </w:p>
     <w:p>
       <w:pPr>
-        <w:rPr>
-          <w:rFonts w:asciiTheme="minorHAnsi" w:hAnsiTheme="minorHAnsi" w:cstheme="minorHAnsi"/>
-          <w:sz w:val="22"/>
-          <w:szCs w:val="22"/>
-        </w:rPr>
-      </w:pPr>
-    </w:p>
-    <w:p>
-      <w:pPr>
-        <w:rPr>
-          <w:rFonts w:asciiTheme="minorHAnsi" w:hAnsiTheme="minorHAnsi" w:cstheme="minorHAnsi"/>
-          <w:sz w:val="22"/>
-          <w:szCs w:val="22"/>
-        </w:rPr>
-      </w:pPr>
-      <w:r>
-        <w:rPr>
-          <w:rFonts w:asciiTheme="minorHAnsi" w:hAnsiTheme="minorHAnsi" w:cstheme="minorHAnsi"/>
-          <w:b/>
-          <w:sz w:val="22"/>
-          <w:szCs w:val="22"/>
-        </w:rPr>
-        <w:t>public void goToSettings():</w:t>
+        <w:spacing w:line="480" w:lineRule="auto"/>
+        <w:rPr>
+          <w:rFonts w:asciiTheme="minorHAnsi" w:hAnsiTheme="minorHAnsi" w:cstheme="minorHAnsi"/>
+          <w:sz w:val="22"/>
+          <w:szCs w:val="22"/>
+        </w:rPr>
+      </w:pPr>
+    </w:p>
+    <w:p>
+      <w:pPr>
+        <w:spacing w:line="480" w:lineRule="auto"/>
+        <w:rPr>
+          <w:rFonts w:asciiTheme="minorHAnsi" w:hAnsiTheme="minorHAnsi" w:cstheme="minorHAnsi"/>
+          <w:sz w:val="22"/>
+          <w:szCs w:val="22"/>
+        </w:rPr>
+      </w:pPr>
+      <w:r>
+        <w:rPr>
+          <w:rFonts w:asciiTheme="minorHAnsi" w:hAnsiTheme="minorHAnsi" w:cstheme="minorHAnsi"/>
+          <w:b/>
+          <w:sz w:val="22"/>
+          <w:szCs w:val="22"/>
+        </w:rPr>
+        <w:t xml:space="preserve">public void </w:t>
+      </w:r>
+      <w:proofErr w:type="spellStart"/>
+      <w:proofErr w:type="gramStart"/>
+      <w:r>
+        <w:rPr>
+          <w:rFonts w:asciiTheme="minorHAnsi" w:hAnsiTheme="minorHAnsi" w:cstheme="minorHAnsi"/>
+          <w:b/>
+          <w:sz w:val="22"/>
+          <w:szCs w:val="22"/>
+        </w:rPr>
+        <w:t>goToSettings</w:t>
+      </w:r>
+      <w:proofErr w:type="spellEnd"/>
+      <w:r>
+        <w:rPr>
+          <w:rFonts w:asciiTheme="minorHAnsi" w:hAnsiTheme="minorHAnsi" w:cstheme="minorHAnsi"/>
+          <w:b/>
+          <w:sz w:val="22"/>
+          <w:szCs w:val="22"/>
+        </w:rPr>
+        <w:t>(</w:t>
+      </w:r>
+      <w:proofErr w:type="gramEnd"/>
+      <w:r>
+        <w:rPr>
+          <w:rFonts w:asciiTheme="minorHAnsi" w:hAnsiTheme="minorHAnsi" w:cstheme="minorHAnsi"/>
+          <w:b/>
+          <w:sz w:val="22"/>
+          <w:szCs w:val="22"/>
+        </w:rPr>
+        <w:t>):</w:t>
       </w:r>
       <w:r>
         <w:rPr>
@@ -3642,15 +4548,7 @@
     </w:p>
     <w:p>
       <w:pPr>
-        <w:rPr>
-          <w:rFonts w:asciiTheme="minorHAnsi" w:hAnsiTheme="minorHAnsi" w:cstheme="minorHAnsi"/>
-          <w:sz w:val="22"/>
-          <w:szCs w:val="22"/>
-        </w:rPr>
-      </w:pPr>
-    </w:p>
-    <w:p>
-      <w:pPr>
+        <w:spacing w:line="480" w:lineRule="auto"/>
         <w:rPr>
           <w:rFonts w:asciiTheme="majorHAnsi" w:hAnsiTheme="majorHAnsi" w:cstheme="majorHAnsi"/>
           <w:color w:val="1F3864" w:themeColor="accent1" w:themeShade="80"/>
@@ -3665,12 +4563,12 @@
           <w:sz w:val="24"/>
           <w:szCs w:val="24"/>
         </w:rPr>
-        <w:lastRenderedPageBreak/>
         <w:t>Setting Menu Class</w:t>
       </w:r>
     </w:p>
     <w:p>
       <w:pPr>
+        <w:spacing w:line="480" w:lineRule="auto"/>
         <w:rPr>
           <w:rFonts w:asciiTheme="minorHAnsi" w:hAnsiTheme="minorHAnsi" w:cstheme="minorHAnsi"/>
           <w:b/>
@@ -3736,18 +4634,7 @@
     </w:p>
     <w:p>
       <w:pPr>
-        <w:rPr>
-          <w:rFonts w:asciiTheme="majorHAnsi" w:hAnsiTheme="majorHAnsi" w:cstheme="majorHAnsi"/>
-          <w:b/>
-          <w:i/>
-          <w:color w:val="1F3864" w:themeColor="accent1" w:themeShade="80"/>
-          <w:sz w:val="24"/>
-          <w:szCs w:val="24"/>
-        </w:rPr>
-      </w:pPr>
-    </w:p>
-    <w:p>
-      <w:pPr>
+        <w:spacing w:line="480" w:lineRule="auto"/>
         <w:rPr>
           <w:rFonts w:asciiTheme="majorHAnsi" w:hAnsiTheme="majorHAnsi" w:cstheme="majorHAnsi"/>
           <w:i/>
@@ -3769,20 +4656,72 @@
     </w:p>
     <w:p>
       <w:pPr>
-        <w:rPr>
-          <w:rFonts w:asciiTheme="minorHAnsi" w:hAnsiTheme="minorHAnsi" w:cstheme="minorHAnsi"/>
-          <w:sz w:val="22"/>
-          <w:szCs w:val="22"/>
-        </w:rPr>
-      </w:pPr>
-      <w:r>
-        <w:rPr>
-          <w:rFonts w:asciiTheme="minorHAnsi" w:hAnsiTheme="minorHAnsi" w:cstheme="minorHAnsi"/>
-          <w:b/>
-          <w:sz w:val="22"/>
-          <w:szCs w:val="22"/>
-        </w:rPr>
-        <w:t>public boolean openMusic():</w:t>
+        <w:spacing w:line="480" w:lineRule="auto"/>
+        <w:rPr>
+          <w:rFonts w:asciiTheme="minorHAnsi" w:hAnsiTheme="minorHAnsi" w:cstheme="minorHAnsi"/>
+          <w:sz w:val="22"/>
+          <w:szCs w:val="22"/>
+        </w:rPr>
+      </w:pPr>
+      <w:r>
+        <w:rPr>
+          <w:rFonts w:asciiTheme="minorHAnsi" w:hAnsiTheme="minorHAnsi" w:cstheme="minorHAnsi"/>
+          <w:b/>
+          <w:sz w:val="22"/>
+          <w:szCs w:val="22"/>
+        </w:rPr>
+        <w:t xml:space="preserve">public </w:t>
+      </w:r>
+      <w:proofErr w:type="spellStart"/>
+      <w:r>
+        <w:rPr>
+          <w:rFonts w:asciiTheme="minorHAnsi" w:hAnsiTheme="minorHAnsi" w:cstheme="minorHAnsi"/>
+          <w:b/>
+          <w:sz w:val="22"/>
+          <w:szCs w:val="22"/>
+        </w:rPr>
+        <w:t>boolean</w:t>
+      </w:r>
+      <w:proofErr w:type="spellEnd"/>
+      <w:r>
+        <w:rPr>
+          <w:rFonts w:asciiTheme="minorHAnsi" w:hAnsiTheme="minorHAnsi" w:cstheme="minorHAnsi"/>
+          <w:b/>
+          <w:sz w:val="22"/>
+          <w:szCs w:val="22"/>
+        </w:rPr>
+        <w:t xml:space="preserve"> </w:t>
+      </w:r>
+      <w:proofErr w:type="spellStart"/>
+      <w:proofErr w:type="gramStart"/>
+      <w:r>
+        <w:rPr>
+          <w:rFonts w:asciiTheme="minorHAnsi" w:hAnsiTheme="minorHAnsi" w:cstheme="minorHAnsi"/>
+          <w:b/>
+          <w:sz w:val="22"/>
+          <w:szCs w:val="22"/>
+        </w:rPr>
+        <w:t>openMusic</w:t>
+      </w:r>
+      <w:proofErr w:type="spellEnd"/>
+      <w:r>
+        <w:rPr>
+          <w:rFonts w:asciiTheme="minorHAnsi" w:hAnsiTheme="minorHAnsi" w:cstheme="minorHAnsi"/>
+          <w:b/>
+          <w:sz w:val="22"/>
+          <w:szCs w:val="22"/>
+        </w:rPr>
+        <w:t>(</w:t>
+      </w:r>
+      <w:proofErr w:type="gramEnd"/>
+      <w:r>
+        <w:rPr>
+          <w:rFonts w:asciiTheme="minorHAnsi" w:hAnsiTheme="minorHAnsi" w:cstheme="minorHAnsi"/>
+          <w:b/>
+          <w:sz w:val="22"/>
+          <w:szCs w:val="22"/>
+        </w:rPr>
+        <w:t>):</w:t>
       </w:r>
       <w:r>
         <w:rPr>
@@ -3795,20 +4734,72 @@
     </w:p>
     <w:p>
       <w:pPr>
-        <w:rPr>
-          <w:rFonts w:asciiTheme="minorHAnsi" w:hAnsiTheme="minorHAnsi" w:cstheme="minorHAnsi"/>
-          <w:sz w:val="22"/>
-          <w:szCs w:val="22"/>
-        </w:rPr>
-      </w:pPr>
-      <w:r>
-        <w:rPr>
-          <w:rFonts w:asciiTheme="minorHAnsi" w:hAnsiTheme="minorHAnsi" w:cstheme="minorHAnsi"/>
-          <w:b/>
-          <w:sz w:val="22"/>
-          <w:szCs w:val="22"/>
-        </w:rPr>
-        <w:t>public boolean closeMusic():</w:t>
+        <w:spacing w:line="480" w:lineRule="auto"/>
+        <w:rPr>
+          <w:rFonts w:asciiTheme="minorHAnsi" w:hAnsiTheme="minorHAnsi" w:cstheme="minorHAnsi"/>
+          <w:sz w:val="22"/>
+          <w:szCs w:val="22"/>
+        </w:rPr>
+      </w:pPr>
+      <w:r>
+        <w:rPr>
+          <w:rFonts w:asciiTheme="minorHAnsi" w:hAnsiTheme="minorHAnsi" w:cstheme="minorHAnsi"/>
+          <w:b/>
+          <w:sz w:val="22"/>
+          <w:szCs w:val="22"/>
+        </w:rPr>
+        <w:t xml:space="preserve">public </w:t>
+      </w:r>
+      <w:proofErr w:type="spellStart"/>
+      <w:r>
+        <w:rPr>
+          <w:rFonts w:asciiTheme="minorHAnsi" w:hAnsiTheme="minorHAnsi" w:cstheme="minorHAnsi"/>
+          <w:b/>
+          <w:sz w:val="22"/>
+          <w:szCs w:val="22"/>
+        </w:rPr>
+        <w:t>boolean</w:t>
+      </w:r>
+      <w:proofErr w:type="spellEnd"/>
+      <w:r>
+        <w:rPr>
+          <w:rFonts w:asciiTheme="minorHAnsi" w:hAnsiTheme="minorHAnsi" w:cstheme="minorHAnsi"/>
+          <w:b/>
+          <w:sz w:val="22"/>
+          <w:szCs w:val="22"/>
+        </w:rPr>
+        <w:t xml:space="preserve"> </w:t>
+      </w:r>
+      <w:proofErr w:type="spellStart"/>
+      <w:proofErr w:type="gramStart"/>
+      <w:r>
+        <w:rPr>
+          <w:rFonts w:asciiTheme="minorHAnsi" w:hAnsiTheme="minorHAnsi" w:cstheme="minorHAnsi"/>
+          <w:b/>
+          <w:sz w:val="22"/>
+          <w:szCs w:val="22"/>
+        </w:rPr>
+        <w:t>closeMusic</w:t>
+      </w:r>
+      <w:proofErr w:type="spellEnd"/>
+      <w:r>
+        <w:rPr>
+          <w:rFonts w:asciiTheme="minorHAnsi" w:hAnsiTheme="minorHAnsi" w:cstheme="minorHAnsi"/>
+          <w:b/>
+          <w:sz w:val="22"/>
+          <w:szCs w:val="22"/>
+        </w:rPr>
+        <w:t>(</w:t>
+      </w:r>
+      <w:proofErr w:type="gramEnd"/>
+      <w:r>
+        <w:rPr>
+          <w:rFonts w:asciiTheme="minorHAnsi" w:hAnsiTheme="minorHAnsi" w:cstheme="minorHAnsi"/>
+          <w:b/>
+          <w:sz w:val="22"/>
+          <w:szCs w:val="22"/>
+        </w:rPr>
+        <w:t>):</w:t>
       </w:r>
       <w:r>
         <w:rPr>
@@ -3821,6 +4812,7 @@
     </w:p>
     <w:p>
       <w:pPr>
+        <w:spacing w:line="480" w:lineRule="auto"/>
         <w:rPr>
           <w:rFonts w:asciiTheme="majorHAnsi" w:hAnsiTheme="majorHAnsi" w:cstheme="majorHAnsi"/>
           <w:color w:val="1F3864" w:themeColor="accent1" w:themeShade="80"/>
@@ -3828,28 +4820,19 @@
           <w:szCs w:val="24"/>
         </w:rPr>
       </w:pPr>
-    </w:p>
-    <w:p>
-      <w:pPr>
+      <w:r>
         <w:rPr>
           <w:rFonts w:asciiTheme="majorHAnsi" w:hAnsiTheme="majorHAnsi" w:cstheme="majorHAnsi"/>
           <w:color w:val="1F3864" w:themeColor="accent1" w:themeShade="80"/>
           <w:sz w:val="24"/>
           <w:szCs w:val="24"/>
         </w:rPr>
-      </w:pPr>
-      <w:r>
-        <w:rPr>
-          <w:rFonts w:asciiTheme="majorHAnsi" w:hAnsiTheme="majorHAnsi" w:cstheme="majorHAnsi"/>
-          <w:color w:val="1F3864" w:themeColor="accent1" w:themeShade="80"/>
-          <w:sz w:val="24"/>
-          <w:szCs w:val="24"/>
-        </w:rPr>
         <w:t>Screen Manager Class</w:t>
       </w:r>
     </w:p>
     <w:p>
       <w:pPr>
+        <w:spacing w:line="480" w:lineRule="auto"/>
         <w:rPr>
           <w:rFonts w:asciiTheme="minorHAnsi" w:hAnsiTheme="minorHAnsi" w:cstheme="minorHAnsi"/>
           <w:b/>
@@ -3915,6 +4898,7 @@
     </w:p>
     <w:p>
       <w:pPr>
+        <w:spacing w:line="480" w:lineRule="auto"/>
         <w:rPr>
           <w:rFonts w:asciiTheme="majorHAnsi" w:hAnsiTheme="majorHAnsi" w:cstheme="majorHAnsi"/>
           <w:b/>
@@ -3927,6 +4911,7 @@
     </w:p>
     <w:p>
       <w:pPr>
+        <w:spacing w:line="480" w:lineRule="auto"/>
         <w:rPr>
           <w:rFonts w:asciiTheme="minorHAnsi" w:hAnsiTheme="minorHAnsi" w:cstheme="minorHAnsi"/>
           <w:sz w:val="22"/>
@@ -3954,20 +4939,41 @@
     </w:p>
     <w:p>
       <w:pPr>
-        <w:rPr>
-          <w:rFonts w:asciiTheme="minorHAnsi" w:hAnsiTheme="minorHAnsi" w:cstheme="minorHAnsi"/>
-          <w:sz w:val="22"/>
-          <w:szCs w:val="22"/>
-        </w:rPr>
-      </w:pPr>
-      <w:r>
-        <w:rPr>
-          <w:rFonts w:asciiTheme="minorHAnsi" w:hAnsiTheme="minorHAnsi" w:cstheme="minorHAnsi"/>
-          <w:b/>
-          <w:sz w:val="22"/>
-          <w:szCs w:val="22"/>
-        </w:rPr>
-        <w:t>private Frame frame:</w:t>
+        <w:spacing w:line="480" w:lineRule="auto"/>
+        <w:rPr>
+          <w:rFonts w:asciiTheme="minorHAnsi" w:hAnsiTheme="minorHAnsi" w:cstheme="minorHAnsi"/>
+          <w:sz w:val="22"/>
+          <w:szCs w:val="22"/>
+        </w:rPr>
+      </w:pPr>
+      <w:r>
+        <w:rPr>
+          <w:rFonts w:asciiTheme="minorHAnsi" w:hAnsiTheme="minorHAnsi" w:cstheme="minorHAnsi"/>
+          <w:b/>
+          <w:sz w:val="22"/>
+          <w:szCs w:val="22"/>
+        </w:rPr>
+        <w:t xml:space="preserve">private Frame </w:t>
+      </w:r>
+      <w:proofErr w:type="spellStart"/>
+      <w:r>
+        <w:rPr>
+          <w:rFonts w:asciiTheme="minorHAnsi" w:hAnsiTheme="minorHAnsi" w:cstheme="minorHAnsi"/>
+          <w:b/>
+          <w:sz w:val="22"/>
+          <w:szCs w:val="22"/>
+        </w:rPr>
+        <w:t>frame</w:t>
+      </w:r>
+      <w:proofErr w:type="spellEnd"/>
+      <w:r>
+        <w:rPr>
+          <w:rFonts w:asciiTheme="minorHAnsi" w:hAnsiTheme="minorHAnsi" w:cstheme="minorHAnsi"/>
+          <w:b/>
+          <w:sz w:val="22"/>
+          <w:szCs w:val="22"/>
+        </w:rPr>
+        <w:t>:</w:t>
       </w:r>
       <w:r>
         <w:rPr>
@@ -3980,16 +4986,7 @@
     </w:p>
     <w:p>
       <w:pPr>
-        <w:rPr>
-          <w:rFonts w:asciiTheme="majorHAnsi" w:hAnsiTheme="majorHAnsi" w:cstheme="majorHAnsi"/>
-          <w:color w:val="1F3864" w:themeColor="accent1" w:themeShade="80"/>
-          <w:sz w:val="24"/>
-          <w:szCs w:val="24"/>
-        </w:rPr>
-      </w:pPr>
-    </w:p>
-    <w:p>
-      <w:pPr>
+        <w:spacing w:line="480" w:lineRule="auto"/>
         <w:rPr>
           <w:rFonts w:asciiTheme="majorHAnsi" w:hAnsiTheme="majorHAnsi" w:cstheme="majorHAnsi"/>
           <w:i/>
@@ -4011,20 +5008,93 @@
     </w:p>
     <w:p>
       <w:pPr>
-        <w:rPr>
-          <w:rFonts w:asciiTheme="minorHAnsi" w:hAnsiTheme="minorHAnsi" w:cstheme="minorHAnsi"/>
-          <w:sz w:val="22"/>
-          <w:szCs w:val="22"/>
-        </w:rPr>
-      </w:pPr>
-      <w:r>
-        <w:rPr>
-          <w:rFonts w:asciiTheme="minorHAnsi" w:hAnsiTheme="minorHAnsi" w:cstheme="minorHAnsi"/>
-          <w:b/>
-          <w:sz w:val="22"/>
-          <w:szCs w:val="22"/>
-        </w:rPr>
-        <w:t>public ScreenManager(width : int, height : int):</w:t>
+        <w:spacing w:line="480" w:lineRule="auto"/>
+        <w:rPr>
+          <w:rFonts w:asciiTheme="minorHAnsi" w:hAnsiTheme="minorHAnsi" w:cstheme="minorHAnsi"/>
+          <w:sz w:val="22"/>
+          <w:szCs w:val="22"/>
+        </w:rPr>
+      </w:pPr>
+      <w:r>
+        <w:rPr>
+          <w:rFonts w:asciiTheme="minorHAnsi" w:hAnsiTheme="minorHAnsi" w:cstheme="minorHAnsi"/>
+          <w:b/>
+          <w:sz w:val="22"/>
+          <w:szCs w:val="22"/>
+        </w:rPr>
+        <w:lastRenderedPageBreak/>
+        <w:t xml:space="preserve">public </w:t>
+      </w:r>
+      <w:proofErr w:type="spellStart"/>
+      <w:proofErr w:type="gramStart"/>
+      <w:r>
+        <w:rPr>
+          <w:rFonts w:asciiTheme="minorHAnsi" w:hAnsiTheme="minorHAnsi" w:cstheme="minorHAnsi"/>
+          <w:b/>
+          <w:sz w:val="22"/>
+          <w:szCs w:val="22"/>
+        </w:rPr>
+        <w:t>ScreenManager</w:t>
+      </w:r>
+      <w:proofErr w:type="spellEnd"/>
+      <w:r>
+        <w:rPr>
+          <w:rFonts w:asciiTheme="minorHAnsi" w:hAnsiTheme="minorHAnsi" w:cstheme="minorHAnsi"/>
+          <w:b/>
+          <w:sz w:val="22"/>
+          <w:szCs w:val="22"/>
+        </w:rPr>
+        <w:t>(</w:t>
+      </w:r>
+      <w:proofErr w:type="gramEnd"/>
+      <w:r>
+        <w:rPr>
+          <w:rFonts w:asciiTheme="minorHAnsi" w:hAnsiTheme="minorHAnsi" w:cstheme="minorHAnsi"/>
+          <w:b/>
+          <w:sz w:val="22"/>
+          <w:szCs w:val="22"/>
+        </w:rPr>
+        <w:t xml:space="preserve">width : </w:t>
+      </w:r>
+      <w:proofErr w:type="spellStart"/>
+      <w:r>
+        <w:rPr>
+          <w:rFonts w:asciiTheme="minorHAnsi" w:hAnsiTheme="minorHAnsi" w:cstheme="minorHAnsi"/>
+          <w:b/>
+          <w:sz w:val="22"/>
+          <w:szCs w:val="22"/>
+        </w:rPr>
+        <w:t>int</w:t>
+      </w:r>
+      <w:proofErr w:type="spellEnd"/>
+      <w:r>
+        <w:rPr>
+          <w:rFonts w:asciiTheme="minorHAnsi" w:hAnsiTheme="minorHAnsi" w:cstheme="minorHAnsi"/>
+          <w:b/>
+          <w:sz w:val="22"/>
+          <w:szCs w:val="22"/>
+        </w:rPr>
+        <w:t xml:space="preserve">, height : </w:t>
+      </w:r>
+      <w:proofErr w:type="spellStart"/>
+      <w:r>
+        <w:rPr>
+          <w:rFonts w:asciiTheme="minorHAnsi" w:hAnsiTheme="minorHAnsi" w:cstheme="minorHAnsi"/>
+          <w:b/>
+          <w:sz w:val="22"/>
+          <w:szCs w:val="22"/>
+        </w:rPr>
+        <w:t>int</w:t>
+      </w:r>
+      <w:proofErr w:type="spellEnd"/>
+      <w:r>
+        <w:rPr>
+          <w:rFonts w:asciiTheme="minorHAnsi" w:hAnsiTheme="minorHAnsi" w:cstheme="minorHAnsi"/>
+          <w:b/>
+          <w:sz w:val="22"/>
+          <w:szCs w:val="22"/>
+        </w:rPr>
+        <w:t>):</w:t>
       </w:r>
       <w:r>
         <w:rPr>
@@ -4037,15 +5107,7 @@
     </w:p>
     <w:p>
       <w:pPr>
-        <w:rPr>
-          <w:rFonts w:asciiTheme="minorHAnsi" w:hAnsiTheme="minorHAnsi" w:cstheme="minorHAnsi"/>
-          <w:sz w:val="22"/>
-          <w:szCs w:val="22"/>
-        </w:rPr>
-      </w:pPr>
-    </w:p>
-    <w:p>
-      <w:pPr>
+        <w:spacing w:line="480" w:lineRule="auto"/>
         <w:rPr>
           <w:rFonts w:asciiTheme="majorHAnsi" w:hAnsiTheme="majorHAnsi" w:cstheme="majorHAnsi"/>
           <w:i/>
@@ -4067,20 +5129,52 @@
     </w:p>
     <w:p>
       <w:pPr>
-        <w:rPr>
-          <w:rFonts w:asciiTheme="minorHAnsi" w:hAnsiTheme="minorHAnsi" w:cstheme="minorHAnsi"/>
-          <w:sz w:val="22"/>
-          <w:szCs w:val="22"/>
-        </w:rPr>
-      </w:pPr>
-      <w:r>
-        <w:rPr>
-          <w:rFonts w:asciiTheme="minorHAnsi" w:hAnsiTheme="minorHAnsi" w:cstheme="minorHAnsi"/>
-          <w:b/>
-          <w:sz w:val="22"/>
-          <w:szCs w:val="22"/>
-        </w:rPr>
-        <w:t>public Frame getGameWindow():</w:t>
+        <w:spacing w:line="480" w:lineRule="auto"/>
+        <w:rPr>
+          <w:rFonts w:asciiTheme="minorHAnsi" w:hAnsiTheme="minorHAnsi" w:cstheme="minorHAnsi"/>
+          <w:sz w:val="22"/>
+          <w:szCs w:val="22"/>
+        </w:rPr>
+      </w:pPr>
+      <w:r>
+        <w:rPr>
+          <w:rFonts w:asciiTheme="minorHAnsi" w:hAnsiTheme="minorHAnsi" w:cstheme="minorHAnsi"/>
+          <w:b/>
+          <w:sz w:val="22"/>
+          <w:szCs w:val="22"/>
+        </w:rPr>
+        <w:t xml:space="preserve">public Frame </w:t>
+      </w:r>
+      <w:proofErr w:type="spellStart"/>
+      <w:proofErr w:type="gramStart"/>
+      <w:r>
+        <w:rPr>
+          <w:rFonts w:asciiTheme="minorHAnsi" w:hAnsiTheme="minorHAnsi" w:cstheme="minorHAnsi"/>
+          <w:b/>
+          <w:sz w:val="22"/>
+          <w:szCs w:val="22"/>
+        </w:rPr>
+        <w:t>getGameWindow</w:t>
+      </w:r>
+      <w:proofErr w:type="spellEnd"/>
+      <w:r>
+        <w:rPr>
+          <w:rFonts w:asciiTheme="minorHAnsi" w:hAnsiTheme="minorHAnsi" w:cstheme="minorHAnsi"/>
+          <w:b/>
+          <w:sz w:val="22"/>
+          <w:szCs w:val="22"/>
+        </w:rPr>
+        <w:t>(</w:t>
+      </w:r>
+      <w:proofErr w:type="gramEnd"/>
+      <w:r>
+        <w:rPr>
+          <w:rFonts w:asciiTheme="minorHAnsi" w:hAnsiTheme="minorHAnsi" w:cstheme="minorHAnsi"/>
+          <w:b/>
+          <w:sz w:val="22"/>
+          <w:szCs w:val="22"/>
+        </w:rPr>
+        <w:t>):</w:t>
       </w:r>
       <w:r>
         <w:rPr>
@@ -4093,16 +5187,18 @@
     </w:p>
     <w:p>
       <w:pPr>
-        <w:rPr>
-          <w:rFonts w:asciiTheme="minorHAnsi" w:hAnsiTheme="minorHAnsi" w:cstheme="minorHAnsi"/>
-          <w:b/>
-          <w:sz w:val="22"/>
-          <w:szCs w:val="22"/>
-        </w:rPr>
-      </w:pPr>
-    </w:p>
-    <w:p>
-      <w:pPr>
+        <w:spacing w:line="480" w:lineRule="auto"/>
+        <w:rPr>
+          <w:rFonts w:asciiTheme="minorHAnsi" w:hAnsiTheme="minorHAnsi" w:cstheme="minorHAnsi"/>
+          <w:b/>
+          <w:sz w:val="22"/>
+          <w:szCs w:val="22"/>
+        </w:rPr>
+      </w:pPr>
+    </w:p>
+    <w:p>
+      <w:pPr>
+        <w:spacing w:line="480" w:lineRule="auto"/>
         <w:rPr>
           <w:rFonts w:asciiTheme="majorHAnsi" w:hAnsiTheme="majorHAnsi" w:cstheme="majorHAnsi"/>
           <w:color w:val="2F5496" w:themeColor="accent1" w:themeShade="BF"/>
@@ -4122,37 +5218,38 @@
     </w:p>
     <w:p>
       <w:pPr>
-        <w:rPr>
-          <w:b/>
-          <w:sz w:val="32"/>
-          <w:szCs w:val="32"/>
-        </w:rPr>
-      </w:pPr>
-    </w:p>
-    <w:p>
-      <w:pPr>
-        <w:rPr>
-          <w:b/>
-          <w:sz w:val="32"/>
-          <w:szCs w:val="32"/>
-        </w:rPr>
-      </w:pPr>
-    </w:p>
-    <w:p>
-      <w:pPr>
-        <w:rPr>
-          <w:rFonts w:asciiTheme="minorHAnsi" w:hAnsiTheme="minorHAnsi" w:cstheme="minorHAnsi"/>
-          <w:sz w:val="22"/>
-          <w:szCs w:val="22"/>
-        </w:rPr>
-      </w:pPr>
-      <w:r>
-        <w:rPr>
-          <w:rFonts w:asciiTheme="minorHAnsi" w:hAnsiTheme="minorHAnsi" w:cstheme="minorHAnsi"/>
-          <w:sz w:val="22"/>
-          <w:szCs w:val="22"/>
-        </w:rPr>
-        <w:t>Upgrade Management Subsystem is one of the major subsystems in the design process. This subsystem includes Upgrade Manager, Upgrade Screen and Shop classes. These classes have following functions;</w:t>
+        <w:spacing w:line="480" w:lineRule="auto"/>
+        <w:rPr>
+          <w:rFonts w:asciiTheme="minorHAnsi" w:hAnsiTheme="minorHAnsi" w:cstheme="minorHAnsi"/>
+          <w:sz w:val="22"/>
+          <w:szCs w:val="22"/>
+        </w:rPr>
+      </w:pPr>
+      <w:r>
+        <w:rPr>
+          <w:rFonts w:asciiTheme="minorHAnsi" w:hAnsiTheme="minorHAnsi" w:cstheme="minorHAnsi"/>
+          <w:sz w:val="22"/>
+          <w:szCs w:val="22"/>
+        </w:rPr>
+        <w:t xml:space="preserve">Upgrade Management Subsystem is one of the major subsystems in the design process. This subsystem includes Upgrade Manager, Upgrade </w:t>
+      </w:r>
+      <w:proofErr w:type="gramStart"/>
+      <w:r>
+        <w:rPr>
+          <w:rFonts w:asciiTheme="minorHAnsi" w:hAnsiTheme="minorHAnsi" w:cstheme="minorHAnsi"/>
+          <w:sz w:val="22"/>
+          <w:szCs w:val="22"/>
+        </w:rPr>
+        <w:t>Screen</w:t>
+      </w:r>
+      <w:proofErr w:type="gramEnd"/>
+      <w:r>
+        <w:rPr>
+          <w:rFonts w:asciiTheme="minorHAnsi" w:hAnsiTheme="minorHAnsi" w:cstheme="minorHAnsi"/>
+          <w:sz w:val="22"/>
+          <w:szCs w:val="22"/>
+        </w:rPr>
+        <w:t xml:space="preserve"> and Shop classes. These classes have following functions;</w:t>
       </w:r>
     </w:p>
     <w:p>
@@ -4162,7 +5259,7 @@
           <w:ilvl w:val="0"/>
           <w:numId w:val="13"/>
         </w:numPr>
-        <w:spacing w:after="200" w:line="276" w:lineRule="auto"/>
+        <w:spacing w:after="200" w:line="480" w:lineRule="auto"/>
         <w:rPr>
           <w:rFonts w:asciiTheme="minorHAnsi" w:hAnsiTheme="minorHAnsi" w:cstheme="minorHAnsi"/>
           <w:sz w:val="22"/>
@@ -4185,7 +5282,7 @@
           <w:ilvl w:val="0"/>
           <w:numId w:val="13"/>
         </w:numPr>
-        <w:spacing w:after="200" w:line="276" w:lineRule="auto"/>
+        <w:spacing w:after="200" w:line="480" w:lineRule="auto"/>
         <w:rPr>
           <w:rFonts w:asciiTheme="minorHAnsi" w:hAnsiTheme="minorHAnsi" w:cstheme="minorHAnsi"/>
           <w:sz w:val="22"/>
@@ -4208,7 +5305,7 @@
           <w:ilvl w:val="0"/>
           <w:numId w:val="13"/>
         </w:numPr>
-        <w:spacing w:after="200" w:line="276" w:lineRule="auto"/>
+        <w:spacing w:after="200" w:line="480" w:lineRule="auto"/>
         <w:rPr>
           <w:rFonts w:asciiTheme="minorHAnsi" w:hAnsiTheme="minorHAnsi" w:cstheme="minorHAnsi"/>
           <w:sz w:val="22"/>
@@ -4226,16 +5323,17 @@
     </w:p>
     <w:p>
       <w:pPr>
-        <w:spacing w:after="160" w:line="259" w:lineRule="auto"/>
-        <w:rPr>
-          <w:rFonts w:asciiTheme="minorHAnsi" w:hAnsiTheme="minorHAnsi" w:cstheme="minorHAnsi"/>
-          <w:sz w:val="22"/>
-          <w:szCs w:val="22"/>
-        </w:rPr>
-      </w:pPr>
-      <w:r>
-        <w:rPr>
-          <w:rFonts w:asciiTheme="minorHAnsi" w:hAnsiTheme="minorHAnsi" w:cstheme="minorHAnsi"/>
+        <w:spacing w:after="160" w:line="480" w:lineRule="auto"/>
+        <w:rPr>
+          <w:rFonts w:asciiTheme="minorHAnsi" w:hAnsiTheme="minorHAnsi" w:cstheme="minorHAnsi"/>
+          <w:sz w:val="22"/>
+          <w:szCs w:val="22"/>
+        </w:rPr>
+      </w:pPr>
+      <w:r>
+        <w:rPr>
+          <w:rFonts w:asciiTheme="minorHAnsi" w:hAnsiTheme="minorHAnsi" w:cstheme="minorHAnsi"/>
+          <w:noProof/>
           <w:sz w:val="22"/>
           <w:szCs w:val="22"/>
         </w:rPr>
@@ -4289,6 +5387,7 @@
     </w:p>
     <w:p>
       <w:pPr>
+        <w:spacing w:line="480" w:lineRule="auto"/>
         <w:rPr>
           <w:rFonts w:asciiTheme="majorHAnsi" w:hAnsiTheme="majorHAnsi" w:cstheme="majorHAnsi"/>
           <w:color w:val="1F3864" w:themeColor="accent1" w:themeShade="80"/>
@@ -4308,6 +5407,7 @@
     </w:p>
     <w:p>
       <w:pPr>
+        <w:spacing w:line="480" w:lineRule="auto"/>
         <w:rPr>
           <w:b/>
         </w:rPr>
@@ -4368,6 +5468,7 @@
     <w:p>
       <w:pPr>
         <w:pStyle w:val="Balk4"/>
+        <w:spacing w:line="480" w:lineRule="auto"/>
         <w:rPr>
           <w:rFonts w:cstheme="majorHAnsi"/>
           <w:i w:val="0"/>
@@ -4389,20 +5490,41 @@
     </w:p>
     <w:p>
       <w:pPr>
-        <w:rPr>
-          <w:rFonts w:asciiTheme="minorHAnsi" w:hAnsiTheme="minorHAnsi" w:cstheme="minorHAnsi"/>
-          <w:sz w:val="22"/>
-          <w:szCs w:val="22"/>
-        </w:rPr>
-      </w:pPr>
-      <w:r>
-        <w:rPr>
-          <w:rFonts w:asciiTheme="minorHAnsi" w:hAnsiTheme="minorHAnsi" w:cstheme="minorHAnsi"/>
-          <w:b/>
-          <w:sz w:val="22"/>
-          <w:szCs w:val="22"/>
-        </w:rPr>
-        <w:t>private int credits</w:t>
+        <w:spacing w:line="480" w:lineRule="auto"/>
+        <w:rPr>
+          <w:rFonts w:asciiTheme="minorHAnsi" w:hAnsiTheme="minorHAnsi" w:cstheme="minorHAnsi"/>
+          <w:sz w:val="22"/>
+          <w:szCs w:val="22"/>
+        </w:rPr>
+      </w:pPr>
+      <w:r>
+        <w:rPr>
+          <w:rFonts w:asciiTheme="minorHAnsi" w:hAnsiTheme="minorHAnsi" w:cstheme="minorHAnsi"/>
+          <w:b/>
+          <w:sz w:val="22"/>
+          <w:szCs w:val="22"/>
+        </w:rPr>
+        <w:t xml:space="preserve">private </w:t>
+      </w:r>
+      <w:proofErr w:type="spellStart"/>
+      <w:r>
+        <w:rPr>
+          <w:rFonts w:asciiTheme="minorHAnsi" w:hAnsiTheme="minorHAnsi" w:cstheme="minorHAnsi"/>
+          <w:b/>
+          <w:sz w:val="22"/>
+          <w:szCs w:val="22"/>
+        </w:rPr>
+        <w:t>int</w:t>
+      </w:r>
+      <w:proofErr w:type="spellEnd"/>
+      <w:r>
+        <w:rPr>
+          <w:rFonts w:asciiTheme="minorHAnsi" w:hAnsiTheme="minorHAnsi" w:cstheme="minorHAnsi"/>
+          <w:b/>
+          <w:sz w:val="22"/>
+          <w:szCs w:val="22"/>
+        </w:rPr>
+        <w:t xml:space="preserve"> credits</w:t>
       </w:r>
       <w:r>
         <w:rPr>
@@ -4415,20 +5537,51 @@
     </w:p>
     <w:p>
       <w:pPr>
-        <w:rPr>
-          <w:rFonts w:asciiTheme="minorHAnsi" w:hAnsiTheme="minorHAnsi" w:cstheme="minorHAnsi"/>
-          <w:sz w:val="22"/>
-          <w:szCs w:val="22"/>
-        </w:rPr>
-      </w:pPr>
-      <w:r>
-        <w:rPr>
-          <w:rFonts w:asciiTheme="minorHAnsi" w:hAnsiTheme="minorHAnsi" w:cstheme="minorHAnsi"/>
-          <w:b/>
-          <w:sz w:val="22"/>
-          <w:szCs w:val="22"/>
-        </w:rPr>
-        <w:t>private int numberO</w:t>
+        <w:spacing w:line="480" w:lineRule="auto"/>
+        <w:rPr>
+          <w:rFonts w:asciiTheme="minorHAnsi" w:hAnsiTheme="minorHAnsi" w:cstheme="minorHAnsi"/>
+          <w:sz w:val="22"/>
+          <w:szCs w:val="22"/>
+        </w:rPr>
+      </w:pPr>
+      <w:r>
+        <w:rPr>
+          <w:rFonts w:asciiTheme="minorHAnsi" w:hAnsiTheme="minorHAnsi" w:cstheme="minorHAnsi"/>
+          <w:b/>
+          <w:sz w:val="22"/>
+          <w:szCs w:val="22"/>
+        </w:rPr>
+        <w:t xml:space="preserve">private </w:t>
+      </w:r>
+      <w:proofErr w:type="spellStart"/>
+      <w:r>
+        <w:rPr>
+          <w:rFonts w:asciiTheme="minorHAnsi" w:hAnsiTheme="minorHAnsi" w:cstheme="minorHAnsi"/>
+          <w:b/>
+          <w:sz w:val="22"/>
+          <w:szCs w:val="22"/>
+        </w:rPr>
+        <w:t>int</w:t>
+      </w:r>
+      <w:proofErr w:type="spellEnd"/>
+      <w:r>
+        <w:rPr>
+          <w:rFonts w:asciiTheme="minorHAnsi" w:hAnsiTheme="minorHAnsi" w:cstheme="minorHAnsi"/>
+          <w:b/>
+          <w:sz w:val="22"/>
+          <w:szCs w:val="22"/>
+        </w:rPr>
+        <w:t xml:space="preserve"> </w:t>
+      </w:r>
+      <w:proofErr w:type="spellStart"/>
+      <w:r>
+        <w:rPr>
+          <w:rFonts w:asciiTheme="minorHAnsi" w:hAnsiTheme="minorHAnsi" w:cstheme="minorHAnsi"/>
+          <w:b/>
+          <w:sz w:val="22"/>
+          <w:szCs w:val="22"/>
+        </w:rPr>
+        <w:t>numberO</w:t>
       </w:r>
       <w:r>
         <w:rPr>
@@ -4446,7 +5599,17 @@
           <w:sz w:val="22"/>
           <w:szCs w:val="22"/>
         </w:rPr>
-        <w:t>Chests:</w:t>
+        <w:t>Chests</w:t>
+      </w:r>
+      <w:proofErr w:type="spellEnd"/>
+      <w:r>
+        <w:rPr>
+          <w:rFonts w:asciiTheme="minorHAnsi" w:hAnsiTheme="minorHAnsi" w:cstheme="minorHAnsi"/>
+          <w:b/>
+          <w:sz w:val="22"/>
+          <w:szCs w:val="22"/>
+        </w:rPr>
+        <w:t>:</w:t>
       </w:r>
       <w:r>
         <w:rPr>
@@ -4459,20 +5622,51 @@
     </w:p>
     <w:p>
       <w:pPr>
-        <w:rPr>
-          <w:rFonts w:asciiTheme="minorHAnsi" w:hAnsiTheme="minorHAnsi" w:cstheme="minorHAnsi"/>
-          <w:sz w:val="22"/>
-          <w:szCs w:val="22"/>
-        </w:rPr>
-      </w:pPr>
-      <w:r>
-        <w:rPr>
-          <w:rFonts w:asciiTheme="minorHAnsi" w:hAnsiTheme="minorHAnsi" w:cstheme="minorHAnsi"/>
-          <w:b/>
-          <w:sz w:val="22"/>
-          <w:szCs w:val="22"/>
-        </w:rPr>
-        <w:t>private int numberO</w:t>
+        <w:spacing w:line="480" w:lineRule="auto"/>
+        <w:rPr>
+          <w:rFonts w:asciiTheme="minorHAnsi" w:hAnsiTheme="minorHAnsi" w:cstheme="minorHAnsi"/>
+          <w:sz w:val="22"/>
+          <w:szCs w:val="22"/>
+        </w:rPr>
+      </w:pPr>
+      <w:r>
+        <w:rPr>
+          <w:rFonts w:asciiTheme="minorHAnsi" w:hAnsiTheme="minorHAnsi" w:cstheme="minorHAnsi"/>
+          <w:b/>
+          <w:sz w:val="22"/>
+          <w:szCs w:val="22"/>
+        </w:rPr>
+        <w:t xml:space="preserve">private </w:t>
+      </w:r>
+      <w:proofErr w:type="spellStart"/>
+      <w:r>
+        <w:rPr>
+          <w:rFonts w:asciiTheme="minorHAnsi" w:hAnsiTheme="minorHAnsi" w:cstheme="minorHAnsi"/>
+          <w:b/>
+          <w:sz w:val="22"/>
+          <w:szCs w:val="22"/>
+        </w:rPr>
+        <w:t>int</w:t>
+      </w:r>
+      <w:proofErr w:type="spellEnd"/>
+      <w:r>
+        <w:rPr>
+          <w:rFonts w:asciiTheme="minorHAnsi" w:hAnsiTheme="minorHAnsi" w:cstheme="minorHAnsi"/>
+          <w:b/>
+          <w:sz w:val="22"/>
+          <w:szCs w:val="22"/>
+        </w:rPr>
+        <w:t xml:space="preserve"> </w:t>
+      </w:r>
+      <w:proofErr w:type="spellStart"/>
+      <w:r>
+        <w:rPr>
+          <w:rFonts w:asciiTheme="minorHAnsi" w:hAnsiTheme="minorHAnsi" w:cstheme="minorHAnsi"/>
+          <w:b/>
+          <w:sz w:val="22"/>
+          <w:szCs w:val="22"/>
+        </w:rPr>
+        <w:t>numberO</w:t>
       </w:r>
       <w:r>
         <w:rPr>
@@ -4492,6 +5686,7 @@
         </w:rPr>
         <w:t>Keys</w:t>
       </w:r>
+      <w:proofErr w:type="spellEnd"/>
       <w:r>
         <w:rPr>
           <w:rFonts w:asciiTheme="minorHAnsi" w:hAnsiTheme="minorHAnsi" w:cstheme="minorHAnsi"/>
@@ -4503,6 +5698,7 @@
     </w:p>
     <w:p>
       <w:pPr>
+        <w:spacing w:line="480" w:lineRule="auto"/>
         <w:rPr>
           <w:rFonts w:asciiTheme="minorHAnsi" w:hAnsiTheme="minorHAnsi" w:cstheme="minorHAnsi"/>
           <w:sz w:val="22"/>
@@ -4513,6 +5709,7 @@
     <w:p>
       <w:pPr>
         <w:pStyle w:val="Balk4"/>
+        <w:spacing w:line="480" w:lineRule="auto"/>
         <w:rPr>
           <w:rFonts w:cstheme="majorHAnsi"/>
           <w:color w:val="1F3864" w:themeColor="accent1" w:themeShade="80"/>
@@ -4527,156 +5724,474 @@
           <w:sz w:val="24"/>
           <w:szCs w:val="24"/>
         </w:rPr>
+        <w:lastRenderedPageBreak/>
         <w:t>Methods:</w:t>
       </w:r>
     </w:p>
     <w:p>
       <w:pPr>
-        <w:rPr>
-          <w:rFonts w:asciiTheme="minorHAnsi" w:hAnsiTheme="minorHAnsi" w:cstheme="minorHAnsi"/>
-          <w:sz w:val="22"/>
-          <w:szCs w:val="22"/>
-        </w:rPr>
-      </w:pPr>
-      <w:r>
-        <w:rPr>
-          <w:rFonts w:asciiTheme="minorHAnsi" w:hAnsiTheme="minorHAnsi" w:cstheme="minorHAnsi"/>
-          <w:b/>
-          <w:sz w:val="22"/>
-          <w:szCs w:val="22"/>
-        </w:rPr>
-        <w:t>public void getInventory():</w:t>
-      </w:r>
-      <w:r>
-        <w:rPr>
-          <w:rFonts w:asciiTheme="minorHAnsi" w:hAnsiTheme="minorHAnsi" w:cstheme="minorHAnsi"/>
-          <w:sz w:val="22"/>
-          <w:szCs w:val="22"/>
-        </w:rPr>
-        <w:t xml:space="preserve"> This method gets player’s  inventory. In other words, it shows how many keys, chests, coins does player has. It does not return anything.</w:t>
-      </w:r>
-    </w:p>
-    <w:p>
-      <w:pPr>
-        <w:rPr>
-          <w:rFonts w:asciiTheme="minorHAnsi" w:hAnsiTheme="minorHAnsi" w:cstheme="minorHAnsi"/>
-          <w:sz w:val="22"/>
-          <w:szCs w:val="22"/>
-        </w:rPr>
-      </w:pPr>
-      <w:r>
-        <w:rPr>
-          <w:rFonts w:asciiTheme="minorHAnsi" w:hAnsiTheme="minorHAnsi" w:cstheme="minorHAnsi"/>
-          <w:b/>
-          <w:sz w:val="22"/>
-          <w:szCs w:val="22"/>
-        </w:rPr>
-        <w:t>public Chest openFreshmenChest():</w:t>
-      </w:r>
-      <w:r>
-        <w:rPr>
-          <w:rFonts w:asciiTheme="minorHAnsi" w:hAnsiTheme="minorHAnsi" w:cstheme="minorHAnsi"/>
-          <w:sz w:val="22"/>
-          <w:szCs w:val="22"/>
-        </w:rPr>
-        <w:t>This method opens freshmen type of chest. To open freshmen chest, it is requires 1 key. It has 90% chance of giving a standard tier item, 7% chance of giving a rare tier item and 3% chance of giving an ultra-rare tier item. Therefore, according to these possibilities, this method gives the item and returns it.</w:t>
-      </w:r>
-    </w:p>
-    <w:p>
-      <w:pPr>
-        <w:rPr>
-          <w:rFonts w:asciiTheme="minorHAnsi" w:hAnsiTheme="minorHAnsi" w:cstheme="minorHAnsi"/>
-          <w:sz w:val="22"/>
-          <w:szCs w:val="22"/>
-        </w:rPr>
-      </w:pPr>
-      <w:r>
-        <w:rPr>
-          <w:rFonts w:asciiTheme="minorHAnsi" w:hAnsiTheme="minorHAnsi" w:cstheme="minorHAnsi"/>
-          <w:b/>
-          <w:sz w:val="22"/>
-          <w:szCs w:val="22"/>
-        </w:rPr>
-        <w:lastRenderedPageBreak/>
-        <w:t>public Chest openSophomoreChest():</w:t>
-      </w:r>
-      <w:r>
-        <w:rPr>
-          <w:rFonts w:asciiTheme="minorHAnsi" w:hAnsiTheme="minorHAnsi" w:cstheme="minorHAnsi"/>
-          <w:sz w:val="22"/>
-          <w:szCs w:val="22"/>
-        </w:rPr>
-        <w:t>This method opens sophomore type of chest. To open sophomore chest, it is requires 2 key. It has 50% chance of giving a standard tier item, 30% chance of giving a rare tier item and 20% chance of giving an ultra-rare tier item. Therefore, according to these possibilities, this method gives the item and returns it.</w:t>
-      </w:r>
-    </w:p>
-    <w:p>
-      <w:pPr>
-        <w:rPr>
-          <w:rFonts w:asciiTheme="minorHAnsi" w:hAnsiTheme="minorHAnsi" w:cstheme="minorHAnsi"/>
-          <w:sz w:val="22"/>
-          <w:szCs w:val="22"/>
-        </w:rPr>
-      </w:pPr>
-      <w:r>
-        <w:rPr>
-          <w:rFonts w:asciiTheme="minorHAnsi" w:hAnsiTheme="minorHAnsi" w:cstheme="minorHAnsi"/>
-          <w:b/>
-          <w:sz w:val="22"/>
-          <w:szCs w:val="22"/>
-        </w:rPr>
-        <w:t>public Chest openJuniorChest():</w:t>
-      </w:r>
-      <w:r>
-        <w:rPr>
-          <w:rFonts w:asciiTheme="minorHAnsi" w:hAnsiTheme="minorHAnsi" w:cstheme="minorHAnsi"/>
-          <w:sz w:val="22"/>
-          <w:szCs w:val="22"/>
-        </w:rPr>
-        <w:t>This method opens junior type of chest. To open junior chest, it is requires 3 key. It has 30% chance of giving a standard tier item, 35% chance of giving a rare tier item, 25% chance of giving an ultra-rare tier item and 10% chance of giving a “hacker” tier item.. Therefore, according to these possibilities, this method gives the item and returns it.</w:t>
-      </w:r>
-    </w:p>
-    <w:p>
-      <w:pPr>
-        <w:rPr>
-          <w:rFonts w:asciiTheme="minorHAnsi" w:hAnsiTheme="minorHAnsi" w:cstheme="minorHAnsi"/>
-          <w:sz w:val="22"/>
-          <w:szCs w:val="22"/>
-        </w:rPr>
-      </w:pPr>
-      <w:r>
-        <w:rPr>
-          <w:rFonts w:asciiTheme="minorHAnsi" w:hAnsiTheme="minorHAnsi" w:cstheme="minorHAnsi"/>
-          <w:b/>
-          <w:sz w:val="22"/>
-          <w:szCs w:val="22"/>
-        </w:rPr>
-        <w:t>public Chest openSeniorChest():</w:t>
-      </w:r>
-      <w:r>
-        <w:rPr>
-          <w:rFonts w:asciiTheme="minorHAnsi" w:hAnsiTheme="minorHAnsi" w:cstheme="minorHAnsi"/>
-          <w:sz w:val="22"/>
-          <w:szCs w:val="22"/>
-        </w:rPr>
-        <w:t>This method opens junior type of chest. To open junior chest, it is requires 3 key. It has 18% chance of giving a standard tier item, 25% chance of giving a rare tier item, 32% chance of giving an ultra-rare tier item and 25% chance of giving a “hacker” tier item.. Therefore, according to these possibilities, this method gives the item and returns it.</w:t>
-      </w:r>
-    </w:p>
-    <w:p>
-      <w:pPr>
-        <w:rPr>
-          <w:rFonts w:asciiTheme="minorHAnsi" w:hAnsiTheme="minorHAnsi" w:cstheme="minorHAnsi"/>
-          <w:sz w:val="22"/>
-          <w:szCs w:val="22"/>
-        </w:rPr>
-      </w:pPr>
-      <w:r>
-        <w:rPr>
-          <w:rFonts w:asciiTheme="minorHAnsi" w:hAnsiTheme="minorHAnsi" w:cstheme="minorHAnsi"/>
-          <w:b/>
-          <w:sz w:val="22"/>
-          <w:szCs w:val="22"/>
-        </w:rPr>
-        <w:t>public void requestToUpdateStats():</w:t>
+        <w:spacing w:line="480" w:lineRule="auto"/>
+        <w:rPr>
+          <w:rFonts w:asciiTheme="minorHAnsi" w:hAnsiTheme="minorHAnsi" w:cstheme="minorHAnsi"/>
+          <w:sz w:val="22"/>
+          <w:szCs w:val="22"/>
+        </w:rPr>
+      </w:pPr>
+      <w:r>
+        <w:rPr>
+          <w:rFonts w:asciiTheme="minorHAnsi" w:hAnsiTheme="minorHAnsi" w:cstheme="minorHAnsi"/>
+          <w:b/>
+          <w:sz w:val="22"/>
+          <w:szCs w:val="22"/>
+        </w:rPr>
+        <w:t xml:space="preserve">public void </w:t>
+      </w:r>
+      <w:proofErr w:type="spellStart"/>
+      <w:proofErr w:type="gramStart"/>
+      <w:r>
+        <w:rPr>
+          <w:rFonts w:asciiTheme="minorHAnsi" w:hAnsiTheme="minorHAnsi" w:cstheme="minorHAnsi"/>
+          <w:b/>
+          <w:sz w:val="22"/>
+          <w:szCs w:val="22"/>
+        </w:rPr>
+        <w:t>getInventory</w:t>
+      </w:r>
+      <w:proofErr w:type="spellEnd"/>
+      <w:r>
+        <w:rPr>
+          <w:rFonts w:asciiTheme="minorHAnsi" w:hAnsiTheme="minorHAnsi" w:cstheme="minorHAnsi"/>
+          <w:b/>
+          <w:sz w:val="22"/>
+          <w:szCs w:val="22"/>
+        </w:rPr>
+        <w:t>(</w:t>
+      </w:r>
+      <w:proofErr w:type="gramEnd"/>
+      <w:r>
+        <w:rPr>
+          <w:rFonts w:asciiTheme="minorHAnsi" w:hAnsiTheme="minorHAnsi" w:cstheme="minorHAnsi"/>
+          <w:b/>
+          <w:sz w:val="22"/>
+          <w:szCs w:val="22"/>
+        </w:rPr>
+        <w:t>):</w:t>
+      </w:r>
+      <w:r>
+        <w:rPr>
+          <w:rFonts w:asciiTheme="minorHAnsi" w:hAnsiTheme="minorHAnsi" w:cstheme="minorHAnsi"/>
+          <w:sz w:val="22"/>
+          <w:szCs w:val="22"/>
+        </w:rPr>
+        <w:t xml:space="preserve"> This method gets player’s  inventory. In other words, it shows how many keys, chests, coins </w:t>
+      </w:r>
+      <w:proofErr w:type="gramStart"/>
+      <w:r>
+        <w:rPr>
+          <w:rFonts w:asciiTheme="minorHAnsi" w:hAnsiTheme="minorHAnsi" w:cstheme="minorHAnsi"/>
+          <w:sz w:val="22"/>
+          <w:szCs w:val="22"/>
+        </w:rPr>
+        <w:t>does</w:t>
+      </w:r>
+      <w:proofErr w:type="gramEnd"/>
+      <w:r>
+        <w:rPr>
+          <w:rFonts w:asciiTheme="minorHAnsi" w:hAnsiTheme="minorHAnsi" w:cstheme="minorHAnsi"/>
+          <w:sz w:val="22"/>
+          <w:szCs w:val="22"/>
+        </w:rPr>
+        <w:t xml:space="preserve"> player has. It does not return anything.</w:t>
+      </w:r>
+    </w:p>
+    <w:p>
+      <w:pPr>
+        <w:spacing w:line="480" w:lineRule="auto"/>
+        <w:rPr>
+          <w:rFonts w:asciiTheme="minorHAnsi" w:hAnsiTheme="minorHAnsi" w:cstheme="minorHAnsi"/>
+          <w:sz w:val="22"/>
+          <w:szCs w:val="22"/>
+        </w:rPr>
+      </w:pPr>
+      <w:r>
+        <w:rPr>
+          <w:rFonts w:asciiTheme="minorHAnsi" w:hAnsiTheme="minorHAnsi" w:cstheme="minorHAnsi"/>
+          <w:b/>
+          <w:sz w:val="22"/>
+          <w:szCs w:val="22"/>
+        </w:rPr>
+        <w:t xml:space="preserve">public Chest </w:t>
+      </w:r>
+      <w:proofErr w:type="spellStart"/>
+      <w:proofErr w:type="gramStart"/>
+      <w:r>
+        <w:rPr>
+          <w:rFonts w:asciiTheme="minorHAnsi" w:hAnsiTheme="minorHAnsi" w:cstheme="minorHAnsi"/>
+          <w:b/>
+          <w:sz w:val="22"/>
+          <w:szCs w:val="22"/>
+        </w:rPr>
+        <w:t>openFreshmenChest</w:t>
+      </w:r>
+      <w:proofErr w:type="spellEnd"/>
+      <w:r>
+        <w:rPr>
+          <w:rFonts w:asciiTheme="minorHAnsi" w:hAnsiTheme="minorHAnsi" w:cstheme="minorHAnsi"/>
+          <w:b/>
+          <w:sz w:val="22"/>
+          <w:szCs w:val="22"/>
+        </w:rPr>
+        <w:t>(</w:t>
+      </w:r>
+      <w:proofErr w:type="gramEnd"/>
+      <w:r>
+        <w:rPr>
+          <w:rFonts w:asciiTheme="minorHAnsi" w:hAnsiTheme="minorHAnsi" w:cstheme="minorHAnsi"/>
+          <w:b/>
+          <w:sz w:val="22"/>
+          <w:szCs w:val="22"/>
+        </w:rPr>
+        <w:t>):</w:t>
+      </w:r>
+      <w:r>
+        <w:rPr>
+          <w:rFonts w:asciiTheme="minorHAnsi" w:hAnsiTheme="minorHAnsi" w:cstheme="minorHAnsi"/>
+          <w:sz w:val="22"/>
+          <w:szCs w:val="22"/>
+        </w:rPr>
+        <w:t xml:space="preserve">This method opens freshmen type of chest. To open freshmen chest, it is </w:t>
+      </w:r>
+      <w:proofErr w:type="gramStart"/>
+      <w:r>
+        <w:rPr>
+          <w:rFonts w:asciiTheme="minorHAnsi" w:hAnsiTheme="minorHAnsi" w:cstheme="minorHAnsi"/>
+          <w:sz w:val="22"/>
+          <w:szCs w:val="22"/>
+        </w:rPr>
+        <w:t>requires</w:t>
+      </w:r>
+      <w:proofErr w:type="gramEnd"/>
+      <w:r>
+        <w:rPr>
+          <w:rFonts w:asciiTheme="minorHAnsi" w:hAnsiTheme="minorHAnsi" w:cstheme="minorHAnsi"/>
+          <w:sz w:val="22"/>
+          <w:szCs w:val="22"/>
+        </w:rPr>
+        <w:t xml:space="preserve"> 1 key. It has 90% chance of giving a standard tier item, 7% chance of giving a rare tier item and 3% chance of giving an ultra-rare tier item. Therefore, according to these possibilities, this method gives the item and returns it.</w:t>
+      </w:r>
+    </w:p>
+    <w:p>
+      <w:pPr>
+        <w:spacing w:line="480" w:lineRule="auto"/>
+        <w:rPr>
+          <w:rFonts w:asciiTheme="minorHAnsi" w:hAnsiTheme="minorHAnsi" w:cstheme="minorHAnsi"/>
+          <w:sz w:val="22"/>
+          <w:szCs w:val="22"/>
+        </w:rPr>
+      </w:pPr>
+      <w:r>
+        <w:rPr>
+          <w:rFonts w:asciiTheme="minorHAnsi" w:hAnsiTheme="minorHAnsi" w:cstheme="minorHAnsi"/>
+          <w:b/>
+          <w:sz w:val="22"/>
+          <w:szCs w:val="22"/>
+        </w:rPr>
+        <w:t xml:space="preserve">public Chest </w:t>
+      </w:r>
+      <w:proofErr w:type="spellStart"/>
+      <w:proofErr w:type="gramStart"/>
+      <w:r>
+        <w:rPr>
+          <w:rFonts w:asciiTheme="minorHAnsi" w:hAnsiTheme="minorHAnsi" w:cstheme="minorHAnsi"/>
+          <w:b/>
+          <w:sz w:val="22"/>
+          <w:szCs w:val="22"/>
+        </w:rPr>
+        <w:t>openSophomoreChest</w:t>
+      </w:r>
+      <w:proofErr w:type="spellEnd"/>
+      <w:r>
+        <w:rPr>
+          <w:rFonts w:asciiTheme="minorHAnsi" w:hAnsiTheme="minorHAnsi" w:cstheme="minorHAnsi"/>
+          <w:b/>
+          <w:sz w:val="22"/>
+          <w:szCs w:val="22"/>
+        </w:rPr>
+        <w:t>(</w:t>
+      </w:r>
+      <w:proofErr w:type="gramEnd"/>
+      <w:r>
+        <w:rPr>
+          <w:rFonts w:asciiTheme="minorHAnsi" w:hAnsiTheme="minorHAnsi" w:cstheme="minorHAnsi"/>
+          <w:b/>
+          <w:sz w:val="22"/>
+          <w:szCs w:val="22"/>
+        </w:rPr>
+        <w:t>):</w:t>
+      </w:r>
+      <w:r>
+        <w:rPr>
+          <w:rFonts w:asciiTheme="minorHAnsi" w:hAnsiTheme="minorHAnsi" w:cstheme="minorHAnsi"/>
+          <w:sz w:val="22"/>
+          <w:szCs w:val="22"/>
+        </w:rPr>
+        <w:t xml:space="preserve">This method opens sophomore type of chest. To open sophomore chest, it is </w:t>
+      </w:r>
+      <w:proofErr w:type="gramStart"/>
+      <w:r>
+        <w:rPr>
+          <w:rFonts w:asciiTheme="minorHAnsi" w:hAnsiTheme="minorHAnsi" w:cstheme="minorHAnsi"/>
+          <w:sz w:val="22"/>
+          <w:szCs w:val="22"/>
+        </w:rPr>
+        <w:t>requires</w:t>
+      </w:r>
+      <w:proofErr w:type="gramEnd"/>
+      <w:r>
+        <w:rPr>
+          <w:rFonts w:asciiTheme="minorHAnsi" w:hAnsiTheme="minorHAnsi" w:cstheme="minorHAnsi"/>
+          <w:sz w:val="22"/>
+          <w:szCs w:val="22"/>
+        </w:rPr>
+        <w:t xml:space="preserve"> 2 key. It has 50% chance of giving a standard tier item, 30% chance of giving a rare tier item and 20% chance of giving an ultra-rare tier item. Therefore, according to these possibilities, this method gives the item and returns it.</w:t>
+      </w:r>
+    </w:p>
+    <w:p>
+      <w:pPr>
+        <w:spacing w:line="480" w:lineRule="auto"/>
+        <w:rPr>
+          <w:rFonts w:asciiTheme="minorHAnsi" w:hAnsiTheme="minorHAnsi" w:cstheme="minorHAnsi"/>
+          <w:sz w:val="22"/>
+          <w:szCs w:val="22"/>
+        </w:rPr>
+      </w:pPr>
+      <w:r>
+        <w:rPr>
+          <w:rFonts w:asciiTheme="minorHAnsi" w:hAnsiTheme="minorHAnsi" w:cstheme="minorHAnsi"/>
+          <w:b/>
+          <w:sz w:val="22"/>
+          <w:szCs w:val="22"/>
+        </w:rPr>
+        <w:t xml:space="preserve">public Chest </w:t>
+      </w:r>
+      <w:proofErr w:type="spellStart"/>
+      <w:proofErr w:type="gramStart"/>
+      <w:r>
+        <w:rPr>
+          <w:rFonts w:asciiTheme="minorHAnsi" w:hAnsiTheme="minorHAnsi" w:cstheme="minorHAnsi"/>
+          <w:b/>
+          <w:sz w:val="22"/>
+          <w:szCs w:val="22"/>
+        </w:rPr>
+        <w:t>openJuniorChest</w:t>
+      </w:r>
+      <w:proofErr w:type="spellEnd"/>
+      <w:r>
+        <w:rPr>
+          <w:rFonts w:asciiTheme="minorHAnsi" w:hAnsiTheme="minorHAnsi" w:cstheme="minorHAnsi"/>
+          <w:b/>
+          <w:sz w:val="22"/>
+          <w:szCs w:val="22"/>
+        </w:rPr>
+        <w:t>(</w:t>
+      </w:r>
+      <w:proofErr w:type="gramEnd"/>
+      <w:r>
+        <w:rPr>
+          <w:rFonts w:asciiTheme="minorHAnsi" w:hAnsiTheme="minorHAnsi" w:cstheme="minorHAnsi"/>
+          <w:b/>
+          <w:sz w:val="22"/>
+          <w:szCs w:val="22"/>
+        </w:rPr>
+        <w:t>):</w:t>
+      </w:r>
+      <w:r>
+        <w:rPr>
+          <w:rFonts w:asciiTheme="minorHAnsi" w:hAnsiTheme="minorHAnsi" w:cstheme="minorHAnsi"/>
+          <w:sz w:val="22"/>
+          <w:szCs w:val="22"/>
+        </w:rPr>
+        <w:t xml:space="preserve">This method opens junior type of chest. To open junior chest, it is </w:t>
+      </w:r>
+      <w:proofErr w:type="gramStart"/>
+      <w:r>
+        <w:rPr>
+          <w:rFonts w:asciiTheme="minorHAnsi" w:hAnsiTheme="minorHAnsi" w:cstheme="minorHAnsi"/>
+          <w:sz w:val="22"/>
+          <w:szCs w:val="22"/>
+        </w:rPr>
+        <w:t>requires</w:t>
+      </w:r>
+      <w:proofErr w:type="gramEnd"/>
+      <w:r>
+        <w:rPr>
+          <w:rFonts w:asciiTheme="minorHAnsi" w:hAnsiTheme="minorHAnsi" w:cstheme="minorHAnsi"/>
+          <w:sz w:val="22"/>
+          <w:szCs w:val="22"/>
+        </w:rPr>
+        <w:t xml:space="preserve"> 3 key. It has 30% chance of giving a standard tier item, 35% chance of giving a rare tier item, 25% chance of giving an ultra-rare tier item and 10% chance of giving a “hacker” tier </w:t>
+      </w:r>
+      <w:proofErr w:type="gramStart"/>
+      <w:r>
+        <w:rPr>
+          <w:rFonts w:asciiTheme="minorHAnsi" w:hAnsiTheme="minorHAnsi" w:cstheme="minorHAnsi"/>
+          <w:sz w:val="22"/>
+          <w:szCs w:val="22"/>
+        </w:rPr>
+        <w:t>item..</w:t>
+      </w:r>
+      <w:proofErr w:type="gramEnd"/>
+      <w:r>
+        <w:rPr>
+          <w:rFonts w:asciiTheme="minorHAnsi" w:hAnsiTheme="minorHAnsi" w:cstheme="minorHAnsi"/>
+          <w:sz w:val="22"/>
+          <w:szCs w:val="22"/>
+        </w:rPr>
+        <w:t xml:space="preserve"> Therefore, according to these possibilities, this method gives the item and returns it.</w:t>
+      </w:r>
+    </w:p>
+    <w:p>
+      <w:pPr>
+        <w:spacing w:line="480" w:lineRule="auto"/>
+        <w:rPr>
+          <w:rFonts w:asciiTheme="minorHAnsi" w:hAnsiTheme="minorHAnsi" w:cstheme="minorHAnsi"/>
+          <w:sz w:val="22"/>
+          <w:szCs w:val="22"/>
+        </w:rPr>
+      </w:pPr>
+      <w:r>
+        <w:rPr>
+          <w:rFonts w:asciiTheme="minorHAnsi" w:hAnsiTheme="minorHAnsi" w:cstheme="minorHAnsi"/>
+          <w:b/>
+          <w:sz w:val="22"/>
+          <w:szCs w:val="22"/>
+        </w:rPr>
+        <w:t xml:space="preserve">public Chest </w:t>
+      </w:r>
+      <w:proofErr w:type="spellStart"/>
+      <w:proofErr w:type="gramStart"/>
+      <w:r>
+        <w:rPr>
+          <w:rFonts w:asciiTheme="minorHAnsi" w:hAnsiTheme="minorHAnsi" w:cstheme="minorHAnsi"/>
+          <w:b/>
+          <w:sz w:val="22"/>
+          <w:szCs w:val="22"/>
+        </w:rPr>
+        <w:t>openSeniorChest</w:t>
+      </w:r>
+      <w:proofErr w:type="spellEnd"/>
+      <w:r>
+        <w:rPr>
+          <w:rFonts w:asciiTheme="minorHAnsi" w:hAnsiTheme="minorHAnsi" w:cstheme="minorHAnsi"/>
+          <w:b/>
+          <w:sz w:val="22"/>
+          <w:szCs w:val="22"/>
+        </w:rPr>
+        <w:t>(</w:t>
+      </w:r>
+      <w:proofErr w:type="gramEnd"/>
+      <w:r>
+        <w:rPr>
+          <w:rFonts w:asciiTheme="minorHAnsi" w:hAnsiTheme="minorHAnsi" w:cstheme="minorHAnsi"/>
+          <w:b/>
+          <w:sz w:val="22"/>
+          <w:szCs w:val="22"/>
+        </w:rPr>
+        <w:t>):</w:t>
+      </w:r>
+      <w:r>
+        <w:rPr>
+          <w:rFonts w:asciiTheme="minorHAnsi" w:hAnsiTheme="minorHAnsi" w:cstheme="minorHAnsi"/>
+          <w:sz w:val="22"/>
+          <w:szCs w:val="22"/>
+        </w:rPr>
+        <w:t xml:space="preserve">This method opens junior type of chest. To open junior chest, it is </w:t>
+      </w:r>
+      <w:proofErr w:type="gramStart"/>
+      <w:r>
+        <w:rPr>
+          <w:rFonts w:asciiTheme="minorHAnsi" w:hAnsiTheme="minorHAnsi" w:cstheme="minorHAnsi"/>
+          <w:sz w:val="22"/>
+          <w:szCs w:val="22"/>
+        </w:rPr>
+        <w:t>requires</w:t>
+      </w:r>
+      <w:proofErr w:type="gramEnd"/>
+      <w:r>
+        <w:rPr>
+          <w:rFonts w:asciiTheme="minorHAnsi" w:hAnsiTheme="minorHAnsi" w:cstheme="minorHAnsi"/>
+          <w:sz w:val="22"/>
+          <w:szCs w:val="22"/>
+        </w:rPr>
+        <w:t xml:space="preserve"> 3 key. It has 18% chance of giving a standard tier item, 25% chance of giving a rare tier item, 32% chance of giving an ultra-rare tier item and 25% chance of giving a “hacker” tier </w:t>
+      </w:r>
+      <w:proofErr w:type="gramStart"/>
+      <w:r>
+        <w:rPr>
+          <w:rFonts w:asciiTheme="minorHAnsi" w:hAnsiTheme="minorHAnsi" w:cstheme="minorHAnsi"/>
+          <w:sz w:val="22"/>
+          <w:szCs w:val="22"/>
+        </w:rPr>
+        <w:t>item..</w:t>
+      </w:r>
+      <w:proofErr w:type="gramEnd"/>
+      <w:r>
+        <w:rPr>
+          <w:rFonts w:asciiTheme="minorHAnsi" w:hAnsiTheme="minorHAnsi" w:cstheme="minorHAnsi"/>
+          <w:sz w:val="22"/>
+          <w:szCs w:val="22"/>
+        </w:rPr>
+        <w:t xml:space="preserve"> Therefore, according to these possibilities, this method gives the item and returns it.</w:t>
+      </w:r>
+    </w:p>
+    <w:p>
+      <w:pPr>
+        <w:spacing w:line="480" w:lineRule="auto"/>
+        <w:rPr>
+          <w:rFonts w:asciiTheme="minorHAnsi" w:hAnsiTheme="minorHAnsi" w:cstheme="minorHAnsi"/>
+          <w:sz w:val="22"/>
+          <w:szCs w:val="22"/>
+        </w:rPr>
+      </w:pPr>
+      <w:r>
+        <w:rPr>
+          <w:rFonts w:asciiTheme="minorHAnsi" w:hAnsiTheme="minorHAnsi" w:cstheme="minorHAnsi"/>
+          <w:b/>
+          <w:sz w:val="22"/>
+          <w:szCs w:val="22"/>
+        </w:rPr>
+        <w:t xml:space="preserve">public void </w:t>
+      </w:r>
+      <w:proofErr w:type="spellStart"/>
+      <w:proofErr w:type="gramStart"/>
+      <w:r>
+        <w:rPr>
+          <w:rFonts w:asciiTheme="minorHAnsi" w:hAnsiTheme="minorHAnsi" w:cstheme="minorHAnsi"/>
+          <w:b/>
+          <w:sz w:val="22"/>
+          <w:szCs w:val="22"/>
+        </w:rPr>
+        <w:t>requestToUpdateStats</w:t>
+      </w:r>
+      <w:proofErr w:type="spellEnd"/>
+      <w:r>
+        <w:rPr>
+          <w:rFonts w:asciiTheme="minorHAnsi" w:hAnsiTheme="minorHAnsi" w:cstheme="minorHAnsi"/>
+          <w:b/>
+          <w:sz w:val="22"/>
+          <w:szCs w:val="22"/>
+        </w:rPr>
+        <w:t>(</w:t>
+      </w:r>
+      <w:proofErr w:type="gramEnd"/>
+      <w:r>
+        <w:rPr>
+          <w:rFonts w:asciiTheme="minorHAnsi" w:hAnsiTheme="minorHAnsi" w:cstheme="minorHAnsi"/>
+          <w:b/>
+          <w:sz w:val="22"/>
+          <w:szCs w:val="22"/>
+        </w:rPr>
+        <w:t>):</w:t>
       </w:r>
       <w:r>
         <w:rPr>
@@ -4689,20 +6204,92 @@
     </w:p>
     <w:p>
       <w:pPr>
-        <w:rPr>
-          <w:rFonts w:asciiTheme="minorHAnsi" w:hAnsiTheme="minorHAnsi" w:cstheme="minorHAnsi"/>
-          <w:sz w:val="22"/>
-          <w:szCs w:val="22"/>
-        </w:rPr>
-      </w:pPr>
-      <w:r>
-        <w:rPr>
-          <w:rFonts w:asciiTheme="minorHAnsi" w:hAnsiTheme="minorHAnsi" w:cstheme="minorHAnsi"/>
-          <w:b/>
-          <w:sz w:val="22"/>
-          <w:szCs w:val="22"/>
-        </w:rPr>
-        <w:t>public int discardItem(index : int):</w:t>
+        <w:spacing w:line="480" w:lineRule="auto"/>
+        <w:rPr>
+          <w:rFonts w:asciiTheme="minorHAnsi" w:hAnsiTheme="minorHAnsi" w:cstheme="minorHAnsi"/>
+          <w:sz w:val="22"/>
+          <w:szCs w:val="22"/>
+        </w:rPr>
+      </w:pPr>
+      <w:r>
+        <w:rPr>
+          <w:rFonts w:asciiTheme="minorHAnsi" w:hAnsiTheme="minorHAnsi" w:cstheme="minorHAnsi"/>
+          <w:b/>
+          <w:sz w:val="22"/>
+          <w:szCs w:val="22"/>
+        </w:rPr>
+        <w:t xml:space="preserve">public </w:t>
+      </w:r>
+      <w:proofErr w:type="spellStart"/>
+      <w:r>
+        <w:rPr>
+          <w:rFonts w:asciiTheme="minorHAnsi" w:hAnsiTheme="minorHAnsi" w:cstheme="minorHAnsi"/>
+          <w:b/>
+          <w:sz w:val="22"/>
+          <w:szCs w:val="22"/>
+        </w:rPr>
+        <w:t>int</w:t>
+      </w:r>
+      <w:proofErr w:type="spellEnd"/>
+      <w:r>
+        <w:rPr>
+          <w:rFonts w:asciiTheme="minorHAnsi" w:hAnsiTheme="minorHAnsi" w:cstheme="minorHAnsi"/>
+          <w:b/>
+          <w:sz w:val="22"/>
+          <w:szCs w:val="22"/>
+        </w:rPr>
+        <w:t xml:space="preserve"> </w:t>
+      </w:r>
+      <w:proofErr w:type="spellStart"/>
+      <w:proofErr w:type="gramStart"/>
+      <w:r>
+        <w:rPr>
+          <w:rFonts w:asciiTheme="minorHAnsi" w:hAnsiTheme="minorHAnsi" w:cstheme="minorHAnsi"/>
+          <w:b/>
+          <w:sz w:val="22"/>
+          <w:szCs w:val="22"/>
+        </w:rPr>
+        <w:t>discardItem</w:t>
+      </w:r>
+      <w:proofErr w:type="spellEnd"/>
+      <w:r>
+        <w:rPr>
+          <w:rFonts w:asciiTheme="minorHAnsi" w:hAnsiTheme="minorHAnsi" w:cstheme="minorHAnsi"/>
+          <w:b/>
+          <w:sz w:val="22"/>
+          <w:szCs w:val="22"/>
+        </w:rPr>
+        <w:t>(</w:t>
+      </w:r>
+      <w:proofErr w:type="gramEnd"/>
+      <w:r>
+        <w:rPr>
+          <w:rFonts w:asciiTheme="minorHAnsi" w:hAnsiTheme="minorHAnsi" w:cstheme="minorHAnsi"/>
+          <w:b/>
+          <w:sz w:val="22"/>
+          <w:szCs w:val="22"/>
+        </w:rPr>
+        <w:t xml:space="preserve">index : </w:t>
+      </w:r>
+      <w:proofErr w:type="spellStart"/>
+      <w:r>
+        <w:rPr>
+          <w:rFonts w:asciiTheme="minorHAnsi" w:hAnsiTheme="minorHAnsi" w:cstheme="minorHAnsi"/>
+          <w:b/>
+          <w:sz w:val="22"/>
+          <w:szCs w:val="22"/>
+        </w:rPr>
+        <w:t>int</w:t>
+      </w:r>
+      <w:proofErr w:type="spellEnd"/>
+      <w:r>
+        <w:rPr>
+          <w:rFonts w:asciiTheme="minorHAnsi" w:hAnsiTheme="minorHAnsi" w:cstheme="minorHAnsi"/>
+          <w:b/>
+          <w:sz w:val="22"/>
+          <w:szCs w:val="22"/>
+        </w:rPr>
+        <w:t>):</w:t>
       </w:r>
       <w:r>
         <w:rPr>
@@ -4715,15 +6302,17 @@
     </w:p>
     <w:p>
       <w:pPr>
-        <w:rPr>
-          <w:rFonts w:asciiTheme="minorHAnsi" w:hAnsiTheme="minorHAnsi" w:cstheme="minorHAnsi"/>
-          <w:sz w:val="22"/>
-          <w:szCs w:val="22"/>
-        </w:rPr>
-      </w:pPr>
-    </w:p>
-    <w:p>
-      <w:pPr>
+        <w:spacing w:line="480" w:lineRule="auto"/>
+        <w:rPr>
+          <w:rFonts w:asciiTheme="minorHAnsi" w:hAnsiTheme="minorHAnsi" w:cstheme="minorHAnsi"/>
+          <w:sz w:val="22"/>
+          <w:szCs w:val="22"/>
+        </w:rPr>
+      </w:pPr>
+    </w:p>
+    <w:p>
+      <w:pPr>
+        <w:spacing w:line="480" w:lineRule="auto"/>
         <w:rPr>
           <w:rFonts w:asciiTheme="majorHAnsi" w:hAnsiTheme="majorHAnsi" w:cstheme="majorHAnsi"/>
           <w:color w:val="1F3864" w:themeColor="accent1" w:themeShade="80"/>
@@ -4743,6 +6332,7 @@
     </w:p>
     <w:p>
       <w:pPr>
+        <w:spacing w:line="480" w:lineRule="auto"/>
         <w:rPr>
           <w:rFonts w:asciiTheme="minorHAnsi" w:hAnsiTheme="minorHAnsi" w:cstheme="minorHAnsi"/>
           <w:b/>
@@ -4759,6 +6349,7 @@
           <w:szCs w:val="22"/>
           <w:lang w:val="tr-TR" w:eastAsia="tr-TR"/>
         </w:rPr>
+        <w:lastRenderedPageBreak/>
         <w:drawing>
           <wp:inline distT="0" distB="0" distL="0" distR="0">
             <wp:extent cx="2066925" cy="1102360"/>
@@ -4808,17 +6399,8 @@
     </w:p>
     <w:p>
       <w:pPr>
-        <w:rPr>
-          <w:rFonts w:asciiTheme="minorHAnsi" w:hAnsiTheme="minorHAnsi" w:cstheme="minorHAnsi"/>
-          <w:b/>
-          <w:sz w:val="22"/>
-          <w:szCs w:val="22"/>
-        </w:rPr>
-      </w:pPr>
-    </w:p>
-    <w:p>
-      <w:pPr>
         <w:pStyle w:val="Balk4"/>
+        <w:spacing w:line="480" w:lineRule="auto"/>
         <w:rPr>
           <w:rFonts w:cstheme="majorHAnsi"/>
           <w:color w:val="1F3864" w:themeColor="accent1" w:themeShade="80"/>
@@ -4838,20 +6420,52 @@
     </w:p>
     <w:p>
       <w:pPr>
-        <w:rPr>
-          <w:rFonts w:asciiTheme="minorHAnsi" w:hAnsiTheme="minorHAnsi" w:cstheme="minorHAnsi"/>
-          <w:sz w:val="22"/>
-          <w:szCs w:val="22"/>
-        </w:rPr>
-      </w:pPr>
-      <w:r>
-        <w:rPr>
-          <w:rFonts w:asciiTheme="minorHAnsi" w:hAnsiTheme="minorHAnsi" w:cstheme="minorHAnsi"/>
-          <w:b/>
-          <w:sz w:val="22"/>
-          <w:szCs w:val="22"/>
-        </w:rPr>
-        <w:t>public void displayInventory():</w:t>
+        <w:spacing w:line="480" w:lineRule="auto"/>
+        <w:rPr>
+          <w:rFonts w:asciiTheme="minorHAnsi" w:hAnsiTheme="minorHAnsi" w:cstheme="minorHAnsi"/>
+          <w:sz w:val="22"/>
+          <w:szCs w:val="22"/>
+        </w:rPr>
+      </w:pPr>
+      <w:r>
+        <w:rPr>
+          <w:rFonts w:asciiTheme="minorHAnsi" w:hAnsiTheme="minorHAnsi" w:cstheme="minorHAnsi"/>
+          <w:b/>
+          <w:sz w:val="22"/>
+          <w:szCs w:val="22"/>
+        </w:rPr>
+        <w:t xml:space="preserve">public void </w:t>
+      </w:r>
+      <w:proofErr w:type="spellStart"/>
+      <w:proofErr w:type="gramStart"/>
+      <w:r>
+        <w:rPr>
+          <w:rFonts w:asciiTheme="minorHAnsi" w:hAnsiTheme="minorHAnsi" w:cstheme="minorHAnsi"/>
+          <w:b/>
+          <w:sz w:val="22"/>
+          <w:szCs w:val="22"/>
+        </w:rPr>
+        <w:t>displayInventory</w:t>
+      </w:r>
+      <w:proofErr w:type="spellEnd"/>
+      <w:r>
+        <w:rPr>
+          <w:rFonts w:asciiTheme="minorHAnsi" w:hAnsiTheme="minorHAnsi" w:cstheme="minorHAnsi"/>
+          <w:b/>
+          <w:sz w:val="22"/>
+          <w:szCs w:val="22"/>
+        </w:rPr>
+        <w:t>(</w:t>
+      </w:r>
+      <w:proofErr w:type="gramEnd"/>
+      <w:r>
+        <w:rPr>
+          <w:rFonts w:asciiTheme="minorHAnsi" w:hAnsiTheme="minorHAnsi" w:cstheme="minorHAnsi"/>
+          <w:b/>
+          <w:sz w:val="22"/>
+          <w:szCs w:val="22"/>
+        </w:rPr>
+        <w:t>):</w:t>
       </w:r>
       <w:r>
         <w:rPr>
@@ -4864,20 +6478,52 @@
     </w:p>
     <w:p>
       <w:pPr>
-        <w:rPr>
-          <w:rFonts w:asciiTheme="minorHAnsi" w:hAnsiTheme="minorHAnsi" w:cstheme="minorHAnsi"/>
-          <w:sz w:val="22"/>
-          <w:szCs w:val="22"/>
-        </w:rPr>
-      </w:pPr>
-      <w:r>
-        <w:rPr>
-          <w:rFonts w:asciiTheme="minorHAnsi" w:hAnsiTheme="minorHAnsi" w:cstheme="minorHAnsi"/>
-          <w:b/>
-          <w:sz w:val="22"/>
-          <w:szCs w:val="22"/>
-        </w:rPr>
-        <w:t xml:space="preserve">public void displayShop(): </w:t>
+        <w:spacing w:line="480" w:lineRule="auto"/>
+        <w:rPr>
+          <w:rFonts w:asciiTheme="minorHAnsi" w:hAnsiTheme="minorHAnsi" w:cstheme="minorHAnsi"/>
+          <w:sz w:val="22"/>
+          <w:szCs w:val="22"/>
+        </w:rPr>
+      </w:pPr>
+      <w:r>
+        <w:rPr>
+          <w:rFonts w:asciiTheme="minorHAnsi" w:hAnsiTheme="minorHAnsi" w:cstheme="minorHAnsi"/>
+          <w:b/>
+          <w:sz w:val="22"/>
+          <w:szCs w:val="22"/>
+        </w:rPr>
+        <w:t xml:space="preserve">public void </w:t>
+      </w:r>
+      <w:proofErr w:type="spellStart"/>
+      <w:proofErr w:type="gramStart"/>
+      <w:r>
+        <w:rPr>
+          <w:rFonts w:asciiTheme="minorHAnsi" w:hAnsiTheme="minorHAnsi" w:cstheme="minorHAnsi"/>
+          <w:b/>
+          <w:sz w:val="22"/>
+          <w:szCs w:val="22"/>
+        </w:rPr>
+        <w:t>displayShop</w:t>
+      </w:r>
+      <w:proofErr w:type="spellEnd"/>
+      <w:r>
+        <w:rPr>
+          <w:rFonts w:asciiTheme="minorHAnsi" w:hAnsiTheme="minorHAnsi" w:cstheme="minorHAnsi"/>
+          <w:b/>
+          <w:sz w:val="22"/>
+          <w:szCs w:val="22"/>
+        </w:rPr>
+        <w:t>(</w:t>
+      </w:r>
+      <w:proofErr w:type="gramEnd"/>
+      <w:r>
+        <w:rPr>
+          <w:rFonts w:asciiTheme="minorHAnsi" w:hAnsiTheme="minorHAnsi" w:cstheme="minorHAnsi"/>
+          <w:b/>
+          <w:sz w:val="22"/>
+          <w:szCs w:val="22"/>
+        </w:rPr>
+        <w:t xml:space="preserve">): </w:t>
       </w:r>
       <w:r>
         <w:rPr>
@@ -4890,20 +6536,52 @@
     </w:p>
     <w:p>
       <w:pPr>
-        <w:rPr>
-          <w:rFonts w:asciiTheme="minorHAnsi" w:hAnsiTheme="minorHAnsi" w:cstheme="minorHAnsi"/>
-          <w:sz w:val="22"/>
-          <w:szCs w:val="22"/>
-        </w:rPr>
-      </w:pPr>
-      <w:r>
-        <w:rPr>
-          <w:rFonts w:asciiTheme="minorHAnsi" w:hAnsiTheme="minorHAnsi" w:cstheme="minorHAnsi"/>
-          <w:b/>
-          <w:sz w:val="22"/>
-          <w:szCs w:val="22"/>
-        </w:rPr>
-        <w:t>public void displayChest():</w:t>
+        <w:spacing w:line="480" w:lineRule="auto"/>
+        <w:rPr>
+          <w:rFonts w:asciiTheme="minorHAnsi" w:hAnsiTheme="minorHAnsi" w:cstheme="minorHAnsi"/>
+          <w:sz w:val="22"/>
+          <w:szCs w:val="22"/>
+        </w:rPr>
+      </w:pPr>
+      <w:r>
+        <w:rPr>
+          <w:rFonts w:asciiTheme="minorHAnsi" w:hAnsiTheme="minorHAnsi" w:cstheme="minorHAnsi"/>
+          <w:b/>
+          <w:sz w:val="22"/>
+          <w:szCs w:val="22"/>
+        </w:rPr>
+        <w:t xml:space="preserve">public void </w:t>
+      </w:r>
+      <w:proofErr w:type="spellStart"/>
+      <w:proofErr w:type="gramStart"/>
+      <w:r>
+        <w:rPr>
+          <w:rFonts w:asciiTheme="minorHAnsi" w:hAnsiTheme="minorHAnsi" w:cstheme="minorHAnsi"/>
+          <w:b/>
+          <w:sz w:val="22"/>
+          <w:szCs w:val="22"/>
+        </w:rPr>
+        <w:t>displayChest</w:t>
+      </w:r>
+      <w:proofErr w:type="spellEnd"/>
+      <w:r>
+        <w:rPr>
+          <w:rFonts w:asciiTheme="minorHAnsi" w:hAnsiTheme="minorHAnsi" w:cstheme="minorHAnsi"/>
+          <w:b/>
+          <w:sz w:val="22"/>
+          <w:szCs w:val="22"/>
+        </w:rPr>
+        <w:t>(</w:t>
+      </w:r>
+      <w:proofErr w:type="gramEnd"/>
+      <w:r>
+        <w:rPr>
+          <w:rFonts w:asciiTheme="minorHAnsi" w:hAnsiTheme="minorHAnsi" w:cstheme="minorHAnsi"/>
+          <w:b/>
+          <w:sz w:val="22"/>
+          <w:szCs w:val="22"/>
+        </w:rPr>
+        <w:t>):</w:t>
       </w:r>
       <w:r>
         <w:rPr>
@@ -4916,15 +6594,17 @@
     </w:p>
     <w:p>
       <w:pPr>
-        <w:rPr>
-          <w:rFonts w:asciiTheme="minorHAnsi" w:hAnsiTheme="minorHAnsi" w:cstheme="minorHAnsi"/>
-          <w:sz w:val="22"/>
-          <w:szCs w:val="22"/>
-        </w:rPr>
-      </w:pPr>
-    </w:p>
-    <w:p>
-      <w:pPr>
+        <w:spacing w:line="480" w:lineRule="auto"/>
+        <w:rPr>
+          <w:rFonts w:asciiTheme="minorHAnsi" w:hAnsiTheme="minorHAnsi" w:cstheme="minorHAnsi"/>
+          <w:sz w:val="22"/>
+          <w:szCs w:val="22"/>
+        </w:rPr>
+      </w:pPr>
+    </w:p>
+    <w:p>
+      <w:pPr>
+        <w:spacing w:line="480" w:lineRule="auto"/>
         <w:rPr>
           <w:rFonts w:asciiTheme="majorHAnsi" w:hAnsiTheme="majorHAnsi" w:cstheme="majorHAnsi"/>
           <w:color w:val="1F3864" w:themeColor="accent1" w:themeShade="80"/>
@@ -4944,6 +6624,7 @@
     </w:p>
     <w:p>
       <w:pPr>
+        <w:spacing w:line="480" w:lineRule="auto"/>
         <w:rPr>
           <w:rFonts w:asciiTheme="minorHAnsi" w:hAnsiTheme="minorHAnsi" w:cstheme="minorHAnsi"/>
           <w:b/>
@@ -5010,6 +6691,7 @@
     <w:p>
       <w:pPr>
         <w:pStyle w:val="Balk4"/>
+        <w:spacing w:line="480" w:lineRule="auto"/>
         <w:rPr>
           <w:rFonts w:cstheme="majorHAnsi"/>
           <w:color w:val="1F3864" w:themeColor="accent1" w:themeShade="80"/>
@@ -5029,20 +6711,61 @@
     </w:p>
     <w:p>
       <w:pPr>
-        <w:rPr>
-          <w:rFonts w:asciiTheme="minorHAnsi" w:hAnsiTheme="minorHAnsi" w:cstheme="minorHAnsi"/>
-          <w:sz w:val="22"/>
-          <w:szCs w:val="22"/>
-        </w:rPr>
-      </w:pPr>
-      <w:r>
-        <w:rPr>
-          <w:rFonts w:asciiTheme="minorHAnsi" w:hAnsiTheme="minorHAnsi" w:cstheme="minorHAnsi"/>
-          <w:b/>
-          <w:sz w:val="22"/>
-          <w:szCs w:val="22"/>
-        </w:rPr>
-        <w:t>private Item[] shopList:</w:t>
+        <w:spacing w:line="480" w:lineRule="auto"/>
+        <w:rPr>
+          <w:rFonts w:asciiTheme="minorHAnsi" w:hAnsiTheme="minorHAnsi" w:cstheme="minorHAnsi"/>
+          <w:sz w:val="22"/>
+          <w:szCs w:val="22"/>
+        </w:rPr>
+      </w:pPr>
+      <w:r>
+        <w:rPr>
+          <w:rFonts w:asciiTheme="minorHAnsi" w:hAnsiTheme="minorHAnsi" w:cstheme="minorHAnsi"/>
+          <w:b/>
+          <w:sz w:val="22"/>
+          <w:szCs w:val="22"/>
+        </w:rPr>
+        <w:t xml:space="preserve">private </w:t>
+      </w:r>
+      <w:proofErr w:type="gramStart"/>
+      <w:r>
+        <w:rPr>
+          <w:rFonts w:asciiTheme="minorHAnsi" w:hAnsiTheme="minorHAnsi" w:cstheme="minorHAnsi"/>
+          <w:b/>
+          <w:sz w:val="22"/>
+          <w:szCs w:val="22"/>
+        </w:rPr>
+        <w:t>Item[</w:t>
+      </w:r>
+      <w:proofErr w:type="gramEnd"/>
+      <w:r>
+        <w:rPr>
+          <w:rFonts w:asciiTheme="minorHAnsi" w:hAnsiTheme="minorHAnsi" w:cstheme="minorHAnsi"/>
+          <w:b/>
+          <w:sz w:val="22"/>
+          <w:szCs w:val="22"/>
+        </w:rPr>
+        <w:t xml:space="preserve">] </w:t>
+      </w:r>
+      <w:proofErr w:type="spellStart"/>
+      <w:r>
+        <w:rPr>
+          <w:rFonts w:asciiTheme="minorHAnsi" w:hAnsiTheme="minorHAnsi" w:cstheme="minorHAnsi"/>
+          <w:b/>
+          <w:sz w:val="22"/>
+          <w:szCs w:val="22"/>
+        </w:rPr>
+        <w:t>shopList</w:t>
+      </w:r>
+      <w:proofErr w:type="spellEnd"/>
+      <w:r>
+        <w:rPr>
+          <w:rFonts w:asciiTheme="minorHAnsi" w:hAnsiTheme="minorHAnsi" w:cstheme="minorHAnsi"/>
+          <w:b/>
+          <w:sz w:val="22"/>
+          <w:szCs w:val="22"/>
+        </w:rPr>
+        <w:t>:</w:t>
       </w:r>
       <w:r>
         <w:rPr>
@@ -5055,6 +6778,7 @@
     </w:p>
     <w:p>
       <w:pPr>
+        <w:spacing w:line="480" w:lineRule="auto"/>
         <w:rPr>
           <w:rFonts w:asciiTheme="minorHAnsi" w:hAnsiTheme="minorHAnsi" w:cstheme="minorHAnsi"/>
           <w:sz w:val="22"/>
@@ -5065,6 +6789,7 @@
     <w:p>
       <w:pPr>
         <w:pStyle w:val="Balk4"/>
+        <w:spacing w:line="480" w:lineRule="auto"/>
         <w:rPr>
           <w:rFonts w:cstheme="majorHAnsi"/>
           <w:color w:val="1F3864" w:themeColor="accent1" w:themeShade="80"/>
@@ -5084,20 +6809,72 @@
     </w:p>
     <w:p>
       <w:pPr>
-        <w:rPr>
-          <w:rFonts w:asciiTheme="minorHAnsi" w:hAnsiTheme="minorHAnsi" w:cstheme="minorHAnsi"/>
-          <w:sz w:val="22"/>
-          <w:szCs w:val="22"/>
-        </w:rPr>
-      </w:pPr>
-      <w:r>
-        <w:rPr>
-          <w:rFonts w:asciiTheme="minorHAnsi" w:hAnsiTheme="minorHAnsi" w:cstheme="minorHAnsi"/>
-          <w:b/>
-          <w:sz w:val="22"/>
-          <w:szCs w:val="22"/>
-        </w:rPr>
-        <w:t>public boolean buyItem(index : item</w:t>
+        <w:spacing w:line="480" w:lineRule="auto"/>
+        <w:rPr>
+          <w:rFonts w:asciiTheme="minorHAnsi" w:hAnsiTheme="minorHAnsi" w:cstheme="minorHAnsi"/>
+          <w:sz w:val="22"/>
+          <w:szCs w:val="22"/>
+        </w:rPr>
+      </w:pPr>
+      <w:r>
+        <w:rPr>
+          <w:rFonts w:asciiTheme="minorHAnsi" w:hAnsiTheme="minorHAnsi" w:cstheme="minorHAnsi"/>
+          <w:b/>
+          <w:sz w:val="22"/>
+          <w:szCs w:val="22"/>
+        </w:rPr>
+        <w:t xml:space="preserve">public </w:t>
+      </w:r>
+      <w:proofErr w:type="spellStart"/>
+      <w:r>
+        <w:rPr>
+          <w:rFonts w:asciiTheme="minorHAnsi" w:hAnsiTheme="minorHAnsi" w:cstheme="minorHAnsi"/>
+          <w:b/>
+          <w:sz w:val="22"/>
+          <w:szCs w:val="22"/>
+        </w:rPr>
+        <w:t>boolean</w:t>
+      </w:r>
+      <w:proofErr w:type="spellEnd"/>
+      <w:r>
+        <w:rPr>
+          <w:rFonts w:asciiTheme="minorHAnsi" w:hAnsiTheme="minorHAnsi" w:cstheme="minorHAnsi"/>
+          <w:b/>
+          <w:sz w:val="22"/>
+          <w:szCs w:val="22"/>
+        </w:rPr>
+        <w:t xml:space="preserve"> </w:t>
+      </w:r>
+      <w:proofErr w:type="spellStart"/>
+      <w:proofErr w:type="gramStart"/>
+      <w:r>
+        <w:rPr>
+          <w:rFonts w:asciiTheme="minorHAnsi" w:hAnsiTheme="minorHAnsi" w:cstheme="minorHAnsi"/>
+          <w:b/>
+          <w:sz w:val="22"/>
+          <w:szCs w:val="22"/>
+        </w:rPr>
+        <w:t>buyItem</w:t>
+      </w:r>
+      <w:proofErr w:type="spellEnd"/>
+      <w:r>
+        <w:rPr>
+          <w:rFonts w:asciiTheme="minorHAnsi" w:hAnsiTheme="minorHAnsi" w:cstheme="minorHAnsi"/>
+          <w:b/>
+          <w:sz w:val="22"/>
+          <w:szCs w:val="22"/>
+        </w:rPr>
+        <w:t>(</w:t>
+      </w:r>
+      <w:proofErr w:type="gramEnd"/>
+      <w:r>
+        <w:rPr>
+          <w:rFonts w:asciiTheme="minorHAnsi" w:hAnsiTheme="minorHAnsi" w:cstheme="minorHAnsi"/>
+          <w:b/>
+          <w:sz w:val="22"/>
+          <w:szCs w:val="22"/>
+        </w:rPr>
+        <w:t>index : item</w:t>
       </w:r>
       <w:r>
         <w:rPr>
@@ -5110,20 +6887,72 @@
     </w:p>
     <w:p>
       <w:pPr>
-        <w:rPr>
-          <w:rFonts w:asciiTheme="minorHAnsi" w:hAnsiTheme="minorHAnsi" w:cstheme="minorHAnsi"/>
-          <w:sz w:val="22"/>
-          <w:szCs w:val="22"/>
-        </w:rPr>
-      </w:pPr>
-      <w:r>
-        <w:rPr>
-          <w:rFonts w:asciiTheme="minorHAnsi" w:hAnsiTheme="minorHAnsi" w:cstheme="minorHAnsi"/>
-          <w:b/>
-          <w:sz w:val="22"/>
-          <w:szCs w:val="22"/>
-        </w:rPr>
-        <w:t>public boolean buyKey():</w:t>
+        <w:spacing w:line="480" w:lineRule="auto"/>
+        <w:rPr>
+          <w:rFonts w:asciiTheme="minorHAnsi" w:hAnsiTheme="minorHAnsi" w:cstheme="minorHAnsi"/>
+          <w:sz w:val="22"/>
+          <w:szCs w:val="22"/>
+        </w:rPr>
+      </w:pPr>
+      <w:r>
+        <w:rPr>
+          <w:rFonts w:asciiTheme="minorHAnsi" w:hAnsiTheme="minorHAnsi" w:cstheme="minorHAnsi"/>
+          <w:b/>
+          <w:sz w:val="22"/>
+          <w:szCs w:val="22"/>
+        </w:rPr>
+        <w:t xml:space="preserve">public </w:t>
+      </w:r>
+      <w:proofErr w:type="spellStart"/>
+      <w:r>
+        <w:rPr>
+          <w:rFonts w:asciiTheme="minorHAnsi" w:hAnsiTheme="minorHAnsi" w:cstheme="minorHAnsi"/>
+          <w:b/>
+          <w:sz w:val="22"/>
+          <w:szCs w:val="22"/>
+        </w:rPr>
+        <w:t>boolean</w:t>
+      </w:r>
+      <w:proofErr w:type="spellEnd"/>
+      <w:r>
+        <w:rPr>
+          <w:rFonts w:asciiTheme="minorHAnsi" w:hAnsiTheme="minorHAnsi" w:cstheme="minorHAnsi"/>
+          <w:b/>
+          <w:sz w:val="22"/>
+          <w:szCs w:val="22"/>
+        </w:rPr>
+        <w:t xml:space="preserve"> </w:t>
+      </w:r>
+      <w:proofErr w:type="spellStart"/>
+      <w:proofErr w:type="gramStart"/>
+      <w:r>
+        <w:rPr>
+          <w:rFonts w:asciiTheme="minorHAnsi" w:hAnsiTheme="minorHAnsi" w:cstheme="minorHAnsi"/>
+          <w:b/>
+          <w:sz w:val="22"/>
+          <w:szCs w:val="22"/>
+        </w:rPr>
+        <w:t>buyKey</w:t>
+      </w:r>
+      <w:proofErr w:type="spellEnd"/>
+      <w:r>
+        <w:rPr>
+          <w:rFonts w:asciiTheme="minorHAnsi" w:hAnsiTheme="minorHAnsi" w:cstheme="minorHAnsi"/>
+          <w:b/>
+          <w:sz w:val="22"/>
+          <w:szCs w:val="22"/>
+        </w:rPr>
+        <w:t>(</w:t>
+      </w:r>
+      <w:proofErr w:type="gramEnd"/>
+      <w:r>
+        <w:rPr>
+          <w:rFonts w:asciiTheme="minorHAnsi" w:hAnsiTheme="minorHAnsi" w:cstheme="minorHAnsi"/>
+          <w:b/>
+          <w:sz w:val="22"/>
+          <w:szCs w:val="22"/>
+        </w:rPr>
+        <w:t>):</w:t>
       </w:r>
       <w:r>
         <w:rPr>
@@ -5136,6 +6965,7 @@
     </w:p>
     <w:p>
       <w:pPr>
+        <w:spacing w:line="480" w:lineRule="auto"/>
         <w:rPr>
           <w:rFonts w:asciiTheme="minorHAnsi" w:hAnsiTheme="minorHAnsi" w:cstheme="minorHAnsi"/>
           <w:sz w:val="22"/>
@@ -5150,33 +6980,143 @@
           <w:szCs w:val="22"/>
         </w:rPr>
         <w:lastRenderedPageBreak/>
-        <w:t>public boolean selectItem(index : item):</w:t>
-      </w:r>
-      <w:r>
-        <w:rPr>
-          <w:rFonts w:asciiTheme="minorHAnsi" w:hAnsiTheme="minorHAnsi" w:cstheme="minorHAnsi"/>
-          <w:sz w:val="22"/>
-          <w:szCs w:val="22"/>
-        </w:rPr>
-        <w:t xml:space="preserve"> This method selects the item whose index taken in the parameter and and it returns true if the item is successfully selected or false if the item is not selected.</w:t>
-      </w:r>
-    </w:p>
-    <w:p>
-      <w:pPr>
-        <w:rPr>
-          <w:rFonts w:asciiTheme="minorHAnsi" w:hAnsiTheme="minorHAnsi" w:cstheme="minorHAnsi"/>
-          <w:sz w:val="22"/>
-          <w:szCs w:val="22"/>
-        </w:rPr>
-      </w:pPr>
-      <w:r>
-        <w:rPr>
-          <w:rFonts w:asciiTheme="minorHAnsi" w:hAnsiTheme="minorHAnsi" w:cstheme="minorHAnsi"/>
-          <w:b/>
-          <w:sz w:val="22"/>
-          <w:szCs w:val="22"/>
-        </w:rPr>
-        <w:t>public Item[] getShopList():</w:t>
+        <w:t xml:space="preserve">public </w:t>
+      </w:r>
+      <w:proofErr w:type="spellStart"/>
+      <w:r>
+        <w:rPr>
+          <w:rFonts w:asciiTheme="minorHAnsi" w:hAnsiTheme="minorHAnsi" w:cstheme="minorHAnsi"/>
+          <w:b/>
+          <w:sz w:val="22"/>
+          <w:szCs w:val="22"/>
+        </w:rPr>
+        <w:t>boolean</w:t>
+      </w:r>
+      <w:proofErr w:type="spellEnd"/>
+      <w:r>
+        <w:rPr>
+          <w:rFonts w:asciiTheme="minorHAnsi" w:hAnsiTheme="minorHAnsi" w:cstheme="minorHAnsi"/>
+          <w:b/>
+          <w:sz w:val="22"/>
+          <w:szCs w:val="22"/>
+        </w:rPr>
+        <w:t xml:space="preserve"> </w:t>
+      </w:r>
+      <w:proofErr w:type="spellStart"/>
+      <w:proofErr w:type="gramStart"/>
+      <w:r>
+        <w:rPr>
+          <w:rFonts w:asciiTheme="minorHAnsi" w:hAnsiTheme="minorHAnsi" w:cstheme="minorHAnsi"/>
+          <w:b/>
+          <w:sz w:val="22"/>
+          <w:szCs w:val="22"/>
+        </w:rPr>
+        <w:t>selectItem</w:t>
+      </w:r>
+      <w:proofErr w:type="spellEnd"/>
+      <w:r>
+        <w:rPr>
+          <w:rFonts w:asciiTheme="minorHAnsi" w:hAnsiTheme="minorHAnsi" w:cstheme="minorHAnsi"/>
+          <w:b/>
+          <w:sz w:val="22"/>
+          <w:szCs w:val="22"/>
+        </w:rPr>
+        <w:t>(</w:t>
+      </w:r>
+      <w:proofErr w:type="gramEnd"/>
+      <w:r>
+        <w:rPr>
+          <w:rFonts w:asciiTheme="minorHAnsi" w:hAnsiTheme="minorHAnsi" w:cstheme="minorHAnsi"/>
+          <w:b/>
+          <w:sz w:val="22"/>
+          <w:szCs w:val="22"/>
+        </w:rPr>
+        <w:t>index : item):</w:t>
+      </w:r>
+      <w:r>
+        <w:rPr>
+          <w:rFonts w:asciiTheme="minorHAnsi" w:hAnsiTheme="minorHAnsi" w:cstheme="minorHAnsi"/>
+          <w:sz w:val="22"/>
+          <w:szCs w:val="22"/>
+        </w:rPr>
+        <w:t xml:space="preserve"> This method selects the item whose index taken in the parameter and </w:t>
+      </w:r>
+      <w:proofErr w:type="spellStart"/>
+      <w:r>
+        <w:rPr>
+          <w:rFonts w:asciiTheme="minorHAnsi" w:hAnsiTheme="minorHAnsi" w:cstheme="minorHAnsi"/>
+          <w:sz w:val="22"/>
+          <w:szCs w:val="22"/>
+        </w:rPr>
+        <w:t>and</w:t>
+      </w:r>
+      <w:proofErr w:type="spellEnd"/>
+      <w:r>
+        <w:rPr>
+          <w:rFonts w:asciiTheme="minorHAnsi" w:hAnsiTheme="minorHAnsi" w:cstheme="minorHAnsi"/>
+          <w:sz w:val="22"/>
+          <w:szCs w:val="22"/>
+        </w:rPr>
+        <w:t xml:space="preserve"> it returns true if the item is successfully selected or false if the item is not selected.</w:t>
+      </w:r>
+    </w:p>
+    <w:p>
+      <w:pPr>
+        <w:spacing w:line="480" w:lineRule="auto"/>
+        <w:rPr>
+          <w:rFonts w:asciiTheme="minorHAnsi" w:hAnsiTheme="minorHAnsi" w:cstheme="minorHAnsi"/>
+          <w:sz w:val="22"/>
+          <w:szCs w:val="22"/>
+        </w:rPr>
+      </w:pPr>
+      <w:r>
+        <w:rPr>
+          <w:rFonts w:asciiTheme="minorHAnsi" w:hAnsiTheme="minorHAnsi" w:cstheme="minorHAnsi"/>
+          <w:b/>
+          <w:sz w:val="22"/>
+          <w:szCs w:val="22"/>
+        </w:rPr>
+        <w:t xml:space="preserve">public </w:t>
+      </w:r>
+      <w:proofErr w:type="gramStart"/>
+      <w:r>
+        <w:rPr>
+          <w:rFonts w:asciiTheme="minorHAnsi" w:hAnsiTheme="minorHAnsi" w:cstheme="minorHAnsi"/>
+          <w:b/>
+          <w:sz w:val="22"/>
+          <w:szCs w:val="22"/>
+        </w:rPr>
+        <w:t>Item[</w:t>
+      </w:r>
+      <w:proofErr w:type="gramEnd"/>
+      <w:r>
+        <w:rPr>
+          <w:rFonts w:asciiTheme="minorHAnsi" w:hAnsiTheme="minorHAnsi" w:cstheme="minorHAnsi"/>
+          <w:b/>
+          <w:sz w:val="22"/>
+          <w:szCs w:val="22"/>
+        </w:rPr>
+        <w:t xml:space="preserve">] </w:t>
+      </w:r>
+      <w:proofErr w:type="spellStart"/>
+      <w:r>
+        <w:rPr>
+          <w:rFonts w:asciiTheme="minorHAnsi" w:hAnsiTheme="minorHAnsi" w:cstheme="minorHAnsi"/>
+          <w:b/>
+          <w:sz w:val="22"/>
+          <w:szCs w:val="22"/>
+        </w:rPr>
+        <w:t>getShopList</w:t>
+      </w:r>
+      <w:proofErr w:type="spellEnd"/>
+      <w:r>
+        <w:rPr>
+          <w:rFonts w:asciiTheme="minorHAnsi" w:hAnsiTheme="minorHAnsi" w:cstheme="minorHAnsi"/>
+          <w:b/>
+          <w:sz w:val="22"/>
+          <w:szCs w:val="22"/>
+        </w:rPr>
+        <w:t>():</w:t>
       </w:r>
       <w:r>
         <w:rPr>
@@ -5190,25 +7130,23 @@
     <w:p>
       <w:pPr>
         <w:pStyle w:val="Balk2"/>
-        <w:rPr>
-          <w:sz w:val="22"/>
-        </w:rPr>
-      </w:pPr>
+        <w:spacing w:line="480" w:lineRule="auto"/>
+        <w:rPr>
+          <w:sz w:val="22"/>
+        </w:rPr>
+      </w:pPr>
+      <w:bookmarkStart w:id="42" w:name="_Toc496364632"/>
       <w:r>
         <w:t xml:space="preserve">3.4 </w:t>
       </w:r>
       <w:r>
         <w:t>Level Manager Subsystem</w:t>
       </w:r>
-    </w:p>
-    <w:p>
-      <w:pPr>
-        <w:spacing w:after="160" w:line="259" w:lineRule="auto"/>
-      </w:pPr>
-    </w:p>
-    <w:p>
-      <w:pPr>
-        <w:spacing w:after="160" w:line="259" w:lineRule="auto"/>
+      <w:bookmarkEnd w:id="42"/>
+    </w:p>
+    <w:p>
+      <w:pPr>
+        <w:spacing w:after="160" w:line="480" w:lineRule="auto"/>
       </w:pPr>
       <w:r>
         <w:rPr>
@@ -5217,9 +7155,9 @@
         </w:rPr>
         <w:drawing>
           <wp:inline distT="0" distB="0" distL="0" distR="0">
-            <wp:extent cx="5756275" cy="3491230"/>
+            <wp:extent cx="5753100" cy="3488690"/>
             <wp:effectExtent l="0" t="0" r="0" b="0"/>
-            <wp:docPr id="32" name="Resim 14" descr="C:\Users\kubra\AppData\Local\Microsoft\Windows\INetCache\Content.Word\levelManager.jpg"/>
+            <wp:docPr id="1" name="Resim 1" descr="C:\Users\kubra\AppData\Local\Microsoft\Windows\INetCache\Content.Word\levelManager.jpg"/>
             <wp:cNvGraphicFramePr>
               <a:graphicFrameLocks xmlns:a="http://schemas.openxmlformats.org/drawingml/2006/main" noChangeAspect="1"/>
             </wp:cNvGraphicFramePr>
@@ -5227,7 +7165,7 @@
               <a:graphicData uri="http://schemas.openxmlformats.org/drawingml/2006/picture">
                 <pic:pic xmlns:pic="http://schemas.openxmlformats.org/drawingml/2006/picture">
                   <pic:nvPicPr>
-                    <pic:cNvPr id="0" name="Picture 8" descr="C:\Users\kubra\AppData\Local\Microsoft\Windows\INetCache\Content.Word\levelManager.jpg"/>
+                    <pic:cNvPr id="0" name="Picture 1" descr="C:\Users\kubra\AppData\Local\Microsoft\Windows\INetCache\Content.Word\levelManager.jpg"/>
                     <pic:cNvPicPr>
                       <a:picLocks noChangeAspect="1" noChangeArrowheads="1"/>
                     </pic:cNvPicPr>
@@ -5236,7 +7174,7 @@
                     <a:blip r:embed="rId24">
                       <a:extLst>
                         <a:ext uri="{28A0092B-C50C-407E-A947-70E740481C1C}">
-                          <a14:useLocalDpi xmlns:a14="http://schemas.microsoft.com/office/drawing/2010/main" xmlns:wps="http://schemas.microsoft.com/office/word/2010/wordprocessingShape" xmlns:wpi="http://schemas.microsoft.com/office/word/2010/wordprocessingInk" xmlns:wpg="http://schemas.microsoft.com/office/word/2010/wordprocessingGroup" xmlns:w16se="http://schemas.microsoft.com/office/word/2015/wordml/symex" xmlns:w16cid="http://schemas.microsoft.com/office/word/2016/wordml/cid" xmlns:w15="http://schemas.microsoft.com/office/word/2012/wordml" xmlns:w14="http://schemas.microsoft.com/office/word/2010/wordml" xmlns:w="http://schemas.openxmlformats.org/wordprocessingml/2006/main" xmlns:w10="urn:schemas-microsoft-com:office:word" xmlns:wp14="http://schemas.microsoft.com/office/word/2010/wordprocessingDrawing" xmlns:v="urn:schemas-microsoft-com:vml" xmlns:o="urn:schemas-microsoft-com:office:office" xmlns:am3d="http://schemas.microsoft.com/office/drawing/2017/model3d" xmlns:aink="http://schemas.microsoft.com/office/drawing/2016/ink" xmlns:mc="http://schemas.openxmlformats.org/markup-compatibility/2006" xmlns:cx8="http://schemas.microsoft.com/office/drawing/2016/5/14/chartex" xmlns:cx7="http://schemas.microsoft.com/office/drawing/2016/5/13/chartex" xmlns:cx6="http://schemas.microsoft.com/office/drawing/2016/5/12/chartex" xmlns:cx5="http://schemas.microsoft.com/office/drawing/2016/5/11/chartex" xmlns:cx4="http://schemas.microsoft.com/office/drawing/2016/5/10/chartex" xmlns:cx3="http://schemas.microsoft.com/office/drawing/2016/5/9/chartex" xmlns:cx2="http://schemas.microsoft.com/office/drawing/2015/10/21/chartex" xmlns:cx1="http://schemas.microsoft.com/office/drawing/2015/9/8/chartex" xmlns:cx="http://schemas.microsoft.com/office/drawing/2014/chartex" xmlns:wpc="http://schemas.microsoft.com/office/word/2010/wordprocessingCanvas" xmlns="" val="0"/>
+                          <a14:useLocalDpi xmlns:a14="http://schemas.microsoft.com/office/drawing/2010/main" val="0"/>
                         </a:ext>
                       </a:extLst>
                     </a:blip>
@@ -5248,7 +7186,7 @@
                   <pic:spPr bwMode="auto">
                     <a:xfrm>
                       <a:off x="0" y="0"/>
-                      <a:ext cx="5756275" cy="3491230"/>
+                      <a:ext cx="5753100" cy="3488690"/>
                     </a:xfrm>
                     <a:prstGeom prst="rect">
                       <a:avLst/>
@@ -5267,43 +7205,26 @@
     </w:p>
     <w:p>
       <w:pPr>
-        <w:spacing w:after="160" w:line="259" w:lineRule="auto"/>
-        <w:rPr>
-          <w:rFonts w:asciiTheme="minorHAnsi" w:hAnsiTheme="minorHAnsi" w:cstheme="minorHAnsi"/>
-          <w:b/>
-          <w:sz w:val="22"/>
-          <w:szCs w:val="22"/>
-        </w:rPr>
-      </w:pPr>
-    </w:p>
-    <w:p>
-      <w:pPr>
         <w:pStyle w:val="Balk3"/>
-      </w:pPr>
+        <w:spacing w:line="480" w:lineRule="auto"/>
+      </w:pPr>
+      <w:bookmarkStart w:id="43" w:name="_Toc496364633"/>
+      <w:proofErr w:type="spellStart"/>
       <w:r>
         <w:rPr>
           <w:color w:val="1F3864" w:themeColor="accent1" w:themeShade="80"/>
         </w:rPr>
         <w:t>GameLevelManager</w:t>
       </w:r>
+      <w:proofErr w:type="spellEnd"/>
       <w:r>
         <w:t xml:space="preserve"> Class</w:t>
       </w:r>
-    </w:p>
-    <w:p>
-      <w:pPr>
-        <w:spacing w:after="160" w:line="259" w:lineRule="auto"/>
-        <w:rPr>
-          <w:rFonts w:asciiTheme="minorHAnsi" w:hAnsiTheme="minorHAnsi" w:cstheme="minorHAnsi"/>
-          <w:b/>
-          <w:sz w:val="22"/>
-          <w:szCs w:val="22"/>
-        </w:rPr>
-      </w:pPr>
-    </w:p>
-    <w:p>
-      <w:pPr>
-        <w:spacing w:after="160" w:line="259" w:lineRule="auto"/>
+      <w:bookmarkEnd w:id="43"/>
+    </w:p>
+    <w:p>
+      <w:pPr>
+        <w:spacing w:after="160" w:line="480" w:lineRule="auto"/>
         <w:rPr>
           <w:rFonts w:asciiTheme="minorHAnsi" w:hAnsiTheme="minorHAnsi" w:cstheme="minorHAnsi"/>
           <w:b/>
@@ -5341,7 +7262,7 @@
                     <a:blip r:embed="rId25">
                       <a:extLst>
                         <a:ext uri="{28A0092B-C50C-407E-A947-70E740481C1C}">
-                          <a14:useLocalDpi xmlns:a14="http://schemas.microsoft.com/office/drawing/2010/main" xmlns:wps="http://schemas.microsoft.com/office/word/2010/wordprocessingShape" xmlns:wpi="http://schemas.microsoft.com/office/word/2010/wordprocessingInk" xmlns:wpg="http://schemas.microsoft.com/office/word/2010/wordprocessingGroup" xmlns:w16se="http://schemas.microsoft.com/office/word/2015/wordml/symex" xmlns:w16cid="http://schemas.microsoft.com/office/word/2016/wordml/cid" xmlns:w15="http://schemas.microsoft.com/office/word/2012/wordml" xmlns:w14="http://schemas.microsoft.com/office/word/2010/wordml" xmlns:w="http://schemas.openxmlformats.org/wordprocessingml/2006/main" xmlns:w10="urn:schemas-microsoft-com:office:word" xmlns:wp14="http://schemas.microsoft.com/office/word/2010/wordprocessingDrawing" xmlns:v="urn:schemas-microsoft-com:vml" xmlns:o="urn:schemas-microsoft-com:office:office" xmlns:am3d="http://schemas.microsoft.com/office/drawing/2017/model3d" xmlns:aink="http://schemas.microsoft.com/office/drawing/2016/ink" xmlns:mc="http://schemas.openxmlformats.org/markup-compatibility/2006" xmlns:cx8="http://schemas.microsoft.com/office/drawing/2016/5/14/chartex" xmlns:cx7="http://schemas.microsoft.com/office/drawing/2016/5/13/chartex" xmlns:cx6="http://schemas.microsoft.com/office/drawing/2016/5/12/chartex" xmlns:cx5="http://schemas.microsoft.com/office/drawing/2016/5/11/chartex" xmlns:cx4="http://schemas.microsoft.com/office/drawing/2016/5/10/chartex" xmlns:cx3="http://schemas.microsoft.com/office/drawing/2016/5/9/chartex" xmlns:cx2="http://schemas.microsoft.com/office/drawing/2015/10/21/chartex" xmlns:cx1="http://schemas.microsoft.com/office/drawing/2015/9/8/chartex" xmlns:cx="http://schemas.microsoft.com/office/drawing/2014/chartex" xmlns:wpc="http://schemas.microsoft.com/office/word/2010/wordprocessingCanvas" xmlns="" val="0"/>
+                          <a14:useLocalDpi xmlns:a14="http://schemas.microsoft.com/office/drawing/2010/main" val="0"/>
                         </a:ext>
                       </a:extLst>
                     </a:blip>
@@ -5388,6 +7309,7 @@
           <w:sz w:val="24"/>
           <w:szCs w:val="24"/>
         </w:rPr>
+        <w:lastRenderedPageBreak/>
         <w:t xml:space="preserve">Attributes: </w:t>
       </w:r>
     </w:p>
@@ -5407,6 +7329,56 @@
           <w:sz w:val="22"/>
           <w:szCs w:val="22"/>
         </w:rPr>
+        <w:t xml:space="preserve">private </w:t>
+      </w:r>
+      <w:proofErr w:type="spellStart"/>
+      <w:proofErr w:type="gramStart"/>
+      <w:r>
+        <w:rPr>
+          <w:rFonts w:asciiTheme="minorHAnsi" w:hAnsiTheme="minorHAnsi" w:cstheme="minorHAnsi"/>
+          <w:b/>
+          <w:sz w:val="22"/>
+          <w:szCs w:val="22"/>
+        </w:rPr>
+        <w:t>WaveList</w:t>
+      </w:r>
+      <w:proofErr w:type="spellEnd"/>
+      <w:r>
+        <w:rPr>
+          <w:rFonts w:asciiTheme="minorHAnsi" w:hAnsiTheme="minorHAnsi" w:cstheme="minorHAnsi"/>
+          <w:b/>
+          <w:sz w:val="22"/>
+          <w:szCs w:val="22"/>
+        </w:rPr>
+        <w:t>[</w:t>
+      </w:r>
+      <w:proofErr w:type="gramEnd"/>
+      <w:r>
+        <w:rPr>
+          <w:rFonts w:asciiTheme="minorHAnsi" w:hAnsiTheme="minorHAnsi" w:cstheme="minorHAnsi"/>
+          <w:b/>
+          <w:sz w:val="22"/>
+          <w:szCs w:val="22"/>
+        </w:rPr>
+        <w:t>]</w:t>
+      </w:r>
+      <w:r>
+        <w:rPr>
+          <w:rFonts w:asciiTheme="minorHAnsi" w:hAnsiTheme="minorHAnsi" w:cstheme="minorHAnsi"/>
+          <w:b/>
+          <w:sz w:val="22"/>
+          <w:szCs w:val="22"/>
+        </w:rPr>
+        <w:t xml:space="preserve"> </w:t>
+      </w:r>
+      <w:proofErr w:type="spellStart"/>
+      <w:r>
+        <w:rPr>
+          <w:rFonts w:asciiTheme="minorHAnsi" w:hAnsiTheme="minorHAnsi" w:cstheme="minorHAnsi"/>
+          <w:b/>
+          <w:sz w:val="22"/>
+          <w:szCs w:val="22"/>
+        </w:rPr>
         <w:t>w</w:t>
       </w:r>
       <w:r>
@@ -5416,7 +7388,17 @@
           <w:sz w:val="22"/>
           <w:szCs w:val="22"/>
         </w:rPr>
-        <w:t>aveList:</w:t>
+        <w:t>aveList</w:t>
+      </w:r>
+      <w:proofErr w:type="spellEnd"/>
+      <w:r>
+        <w:rPr>
+          <w:rFonts w:asciiTheme="minorHAnsi" w:hAnsiTheme="minorHAnsi" w:cstheme="minorHAnsi"/>
+          <w:b/>
+          <w:sz w:val="22"/>
+          <w:szCs w:val="22"/>
+        </w:rPr>
+        <w:t>:</w:t>
       </w:r>
       <w:r>
         <w:rPr>
@@ -5432,7 +7414,61 @@
           <w:sz w:val="22"/>
           <w:szCs w:val="22"/>
         </w:rPr>
-        <w:t xml:space="preserve"> instance of WaveList class and used for connecting wavelist class with the GameLevelManager.</w:t>
+        <w:t xml:space="preserve"> instance of </w:t>
+      </w:r>
+      <w:proofErr w:type="spellStart"/>
+      <w:r>
+        <w:rPr>
+          <w:rFonts w:asciiTheme="minorHAnsi" w:hAnsiTheme="minorHAnsi" w:cstheme="minorHAnsi"/>
+          <w:sz w:val="22"/>
+          <w:szCs w:val="22"/>
+        </w:rPr>
+        <w:t>WaveList</w:t>
+      </w:r>
+      <w:proofErr w:type="spellEnd"/>
+      <w:r>
+        <w:rPr>
+          <w:rFonts w:asciiTheme="minorHAnsi" w:hAnsiTheme="minorHAnsi" w:cstheme="minorHAnsi"/>
+          <w:sz w:val="22"/>
+          <w:szCs w:val="22"/>
+        </w:rPr>
+        <w:t xml:space="preserve"> class and used for connecting </w:t>
+      </w:r>
+      <w:proofErr w:type="spellStart"/>
+      <w:r>
+        <w:rPr>
+          <w:rFonts w:asciiTheme="minorHAnsi" w:hAnsiTheme="minorHAnsi" w:cstheme="minorHAnsi"/>
+          <w:sz w:val="22"/>
+          <w:szCs w:val="22"/>
+        </w:rPr>
+        <w:t>wavelist</w:t>
+      </w:r>
+      <w:proofErr w:type="spellEnd"/>
+      <w:r>
+        <w:rPr>
+          <w:rFonts w:asciiTheme="minorHAnsi" w:hAnsiTheme="minorHAnsi" w:cstheme="minorHAnsi"/>
+          <w:sz w:val="22"/>
+          <w:szCs w:val="22"/>
+        </w:rPr>
+        <w:t xml:space="preserve"> class with the </w:t>
+      </w:r>
+      <w:proofErr w:type="spellStart"/>
+      <w:r>
+        <w:rPr>
+          <w:rFonts w:asciiTheme="minorHAnsi" w:hAnsiTheme="minorHAnsi" w:cstheme="minorHAnsi"/>
+          <w:sz w:val="22"/>
+          <w:szCs w:val="22"/>
+        </w:rPr>
+        <w:t>GameLevelManager</w:t>
+      </w:r>
+      <w:proofErr w:type="spellEnd"/>
+      <w:r>
+        <w:rPr>
+          <w:rFonts w:asciiTheme="minorHAnsi" w:hAnsiTheme="minorHAnsi" w:cstheme="minorHAnsi"/>
+          <w:sz w:val="22"/>
+          <w:szCs w:val="22"/>
+        </w:rPr>
+        <w:t>.</w:t>
       </w:r>
     </w:p>
     <w:p>
@@ -5451,16 +7487,120 @@
           <w:sz w:val="22"/>
           <w:szCs w:val="22"/>
         </w:rPr>
-        <w:lastRenderedPageBreak/>
-        <w:t xml:space="preserve">collectableList: </w:t>
-      </w:r>
-      <w:r>
-        <w:rPr>
-          <w:rFonts w:asciiTheme="minorHAnsi" w:hAnsiTheme="minorHAnsi" w:cstheme="minorHAnsi"/>
-          <w:sz w:val="22"/>
-          <w:szCs w:val="22"/>
-        </w:rPr>
-        <w:t>it is an instance of CollectableList class and used for connecting CollectableList class with the GameLevelManager.</w:t>
+        <w:t xml:space="preserve">private </w:t>
+      </w:r>
+      <w:proofErr w:type="spellStart"/>
+      <w:proofErr w:type="gramStart"/>
+      <w:r>
+        <w:rPr>
+          <w:rFonts w:asciiTheme="minorHAnsi" w:hAnsiTheme="minorHAnsi" w:cstheme="minorHAnsi"/>
+          <w:b/>
+          <w:sz w:val="22"/>
+          <w:szCs w:val="22"/>
+        </w:rPr>
+        <w:t>CollectableList</w:t>
+      </w:r>
+      <w:proofErr w:type="spellEnd"/>
+      <w:r>
+        <w:rPr>
+          <w:rFonts w:asciiTheme="minorHAnsi" w:hAnsiTheme="minorHAnsi" w:cstheme="minorHAnsi"/>
+          <w:b/>
+          <w:sz w:val="22"/>
+          <w:szCs w:val="22"/>
+        </w:rPr>
+        <w:t>[</w:t>
+      </w:r>
+      <w:proofErr w:type="gramEnd"/>
+      <w:r>
+        <w:rPr>
+          <w:rFonts w:asciiTheme="minorHAnsi" w:hAnsiTheme="minorHAnsi" w:cstheme="minorHAnsi"/>
+          <w:b/>
+          <w:sz w:val="22"/>
+          <w:szCs w:val="22"/>
+        </w:rPr>
+        <w:t xml:space="preserve">] </w:t>
+      </w:r>
+      <w:proofErr w:type="spellStart"/>
+      <w:r>
+        <w:rPr>
+          <w:rFonts w:asciiTheme="minorHAnsi" w:hAnsiTheme="minorHAnsi" w:cstheme="minorHAnsi"/>
+          <w:b/>
+          <w:sz w:val="22"/>
+          <w:szCs w:val="22"/>
+        </w:rPr>
+        <w:t>collectableList</w:t>
+      </w:r>
+      <w:proofErr w:type="spellEnd"/>
+      <w:r>
+        <w:rPr>
+          <w:rFonts w:asciiTheme="minorHAnsi" w:hAnsiTheme="minorHAnsi" w:cstheme="minorHAnsi"/>
+          <w:b/>
+          <w:sz w:val="22"/>
+          <w:szCs w:val="22"/>
+        </w:rPr>
+        <w:t xml:space="preserve">: </w:t>
+      </w:r>
+      <w:r>
+        <w:rPr>
+          <w:rFonts w:asciiTheme="minorHAnsi" w:hAnsiTheme="minorHAnsi" w:cstheme="minorHAnsi"/>
+          <w:sz w:val="22"/>
+          <w:szCs w:val="22"/>
+        </w:rPr>
+        <w:t xml:space="preserve">it is an instance of </w:t>
+      </w:r>
+      <w:proofErr w:type="spellStart"/>
+      <w:r>
+        <w:rPr>
+          <w:rFonts w:asciiTheme="minorHAnsi" w:hAnsiTheme="minorHAnsi" w:cstheme="minorHAnsi"/>
+          <w:sz w:val="22"/>
+          <w:szCs w:val="22"/>
+        </w:rPr>
+        <w:t>CollectableList</w:t>
+      </w:r>
+      <w:proofErr w:type="spellEnd"/>
+      <w:r>
+        <w:rPr>
+          <w:rFonts w:asciiTheme="minorHAnsi" w:hAnsiTheme="minorHAnsi" w:cstheme="minorHAnsi"/>
+          <w:sz w:val="22"/>
+          <w:szCs w:val="22"/>
+        </w:rPr>
+        <w:t xml:space="preserve"> class and used for connecting </w:t>
+      </w:r>
+      <w:proofErr w:type="spellStart"/>
+      <w:r>
+        <w:rPr>
+          <w:rFonts w:asciiTheme="minorHAnsi" w:hAnsiTheme="minorHAnsi" w:cstheme="minorHAnsi"/>
+          <w:sz w:val="22"/>
+          <w:szCs w:val="22"/>
+        </w:rPr>
+        <w:t>CollectableList</w:t>
+      </w:r>
+      <w:proofErr w:type="spellEnd"/>
+      <w:r>
+        <w:rPr>
+          <w:rFonts w:asciiTheme="minorHAnsi" w:hAnsiTheme="minorHAnsi" w:cstheme="minorHAnsi"/>
+          <w:sz w:val="22"/>
+          <w:szCs w:val="22"/>
+        </w:rPr>
+        <w:t xml:space="preserve"> class with the </w:t>
+      </w:r>
+      <w:proofErr w:type="spellStart"/>
+      <w:r>
+        <w:rPr>
+          <w:rFonts w:asciiTheme="minorHAnsi" w:hAnsiTheme="minorHAnsi" w:cstheme="minorHAnsi"/>
+          <w:sz w:val="22"/>
+          <w:szCs w:val="22"/>
+        </w:rPr>
+        <w:t>GameLevelManager</w:t>
+      </w:r>
+      <w:proofErr w:type="spellEnd"/>
+      <w:r>
+        <w:rPr>
+          <w:rFonts w:asciiTheme="minorHAnsi" w:hAnsiTheme="minorHAnsi" w:cstheme="minorHAnsi"/>
+          <w:sz w:val="22"/>
+          <w:szCs w:val="22"/>
+        </w:rPr>
+        <w:t>.</w:t>
       </w:r>
     </w:p>
     <w:p>
@@ -5498,7 +7638,38 @@
           <w:sz w:val="22"/>
           <w:szCs w:val="22"/>
         </w:rPr>
-        <w:t>readNextList():</w:t>
+        <w:t xml:space="preserve">public void </w:t>
+      </w:r>
+      <w:proofErr w:type="spellStart"/>
+      <w:proofErr w:type="gramStart"/>
+      <w:r>
+        <w:rPr>
+          <w:rFonts w:asciiTheme="minorHAnsi" w:hAnsiTheme="minorHAnsi" w:cstheme="minorHAnsi"/>
+          <w:b/>
+          <w:sz w:val="22"/>
+          <w:szCs w:val="22"/>
+        </w:rPr>
+        <w:t>readNextList</w:t>
+      </w:r>
+      <w:proofErr w:type="spellEnd"/>
+      <w:r>
+        <w:rPr>
+          <w:rFonts w:asciiTheme="minorHAnsi" w:hAnsiTheme="minorHAnsi" w:cstheme="minorHAnsi"/>
+          <w:b/>
+          <w:sz w:val="22"/>
+          <w:szCs w:val="22"/>
+        </w:rPr>
+        <w:t>(</w:t>
+      </w:r>
+      <w:proofErr w:type="gramEnd"/>
+      <w:r>
+        <w:rPr>
+          <w:rFonts w:asciiTheme="minorHAnsi" w:hAnsiTheme="minorHAnsi" w:cstheme="minorHAnsi"/>
+          <w:b/>
+          <w:sz w:val="22"/>
+          <w:szCs w:val="22"/>
+        </w:rPr>
+        <w:t>):</w:t>
       </w:r>
       <w:r>
         <w:rPr>
@@ -5514,18 +7685,56 @@
           <w:sz w:val="22"/>
           <w:szCs w:val="22"/>
         </w:rPr>
-        <w:t>. It used Java’s FileReader method.</w:t>
-      </w:r>
-    </w:p>
-    <w:p>
-      <w:pPr>
-        <w:spacing w:line="480" w:lineRule="auto"/>
-        <w:rPr>
-          <w:rFonts w:asciiTheme="minorHAnsi" w:hAnsiTheme="minorHAnsi" w:cstheme="minorHAnsi"/>
-          <w:sz w:val="22"/>
-          <w:szCs w:val="22"/>
-        </w:rPr>
-      </w:pPr>
+        <w:t xml:space="preserve">. It used Java’s </w:t>
+      </w:r>
+      <w:proofErr w:type="spellStart"/>
+      <w:r>
+        <w:rPr>
+          <w:rFonts w:asciiTheme="minorHAnsi" w:hAnsiTheme="minorHAnsi" w:cstheme="minorHAnsi"/>
+          <w:sz w:val="22"/>
+          <w:szCs w:val="22"/>
+        </w:rPr>
+        <w:t>FileReader</w:t>
+      </w:r>
+      <w:proofErr w:type="spellEnd"/>
+      <w:r>
+        <w:rPr>
+          <w:rFonts w:asciiTheme="minorHAnsi" w:hAnsiTheme="minorHAnsi" w:cstheme="minorHAnsi"/>
+          <w:sz w:val="22"/>
+          <w:szCs w:val="22"/>
+        </w:rPr>
+        <w:t xml:space="preserve"> method.</w:t>
+      </w:r>
+    </w:p>
+    <w:p>
+      <w:pPr>
+        <w:spacing w:line="480" w:lineRule="auto"/>
+        <w:rPr>
+          <w:rFonts w:asciiTheme="minorHAnsi" w:hAnsiTheme="minorHAnsi" w:cstheme="minorHAnsi"/>
+          <w:sz w:val="22"/>
+          <w:szCs w:val="22"/>
+        </w:rPr>
+      </w:pPr>
+      <w:r>
+        <w:rPr>
+          <w:rFonts w:asciiTheme="minorHAnsi" w:hAnsiTheme="minorHAnsi" w:cstheme="minorHAnsi"/>
+          <w:b/>
+          <w:sz w:val="22"/>
+          <w:szCs w:val="22"/>
+        </w:rPr>
+        <w:t>p</w:t>
+      </w:r>
+      <w:r>
+        <w:rPr>
+          <w:rFonts w:asciiTheme="minorHAnsi" w:hAnsiTheme="minorHAnsi" w:cstheme="minorHAnsi"/>
+          <w:b/>
+          <w:sz w:val="22"/>
+          <w:szCs w:val="22"/>
+        </w:rPr>
+        <w:t xml:space="preserve">ublic void </w:t>
+      </w:r>
+      <w:proofErr w:type="spellStart"/>
+      <w:proofErr w:type="gramStart"/>
       <w:r>
         <w:rPr>
           <w:rFonts w:asciiTheme="minorHAnsi" w:hAnsiTheme="minorHAnsi" w:cstheme="minorHAnsi"/>
@@ -5542,34 +7751,130 @@
           <w:sz w:val="22"/>
           <w:szCs w:val="22"/>
         </w:rPr>
-        <w:t>equestToUpdateLevel():</w:t>
-      </w:r>
-      <w:r>
-        <w:rPr>
-          <w:rFonts w:asciiTheme="minorHAnsi" w:hAnsiTheme="minorHAnsi" w:cstheme="minorHAnsi"/>
-          <w:sz w:val="22"/>
-          <w:szCs w:val="22"/>
-        </w:rPr>
-        <w:t>This method is for requesting to update the level from the GameMaster class in the GameLogic subsystem.</w:t>
-      </w:r>
-    </w:p>
-    <w:p>
-      <w:pPr>
-        <w:spacing w:line="480" w:lineRule="auto"/>
-        <w:rPr>
-          <w:rFonts w:asciiTheme="minorHAnsi" w:hAnsiTheme="minorHAnsi" w:cstheme="minorHAnsi"/>
-          <w:sz w:val="22"/>
-          <w:szCs w:val="22"/>
-        </w:rPr>
-      </w:pPr>
-      <w:r>
-        <w:rPr>
-          <w:rFonts w:asciiTheme="minorHAnsi" w:hAnsiTheme="minorHAnsi" w:cstheme="minorHAnsi"/>
-          <w:b/>
-          <w:sz w:val="22"/>
-          <w:szCs w:val="22"/>
-        </w:rPr>
-        <w:t xml:space="preserve">discardOldLevel(): </w:t>
+        <w:t>equestToUpdateLevel</w:t>
+      </w:r>
+      <w:proofErr w:type="spellEnd"/>
+      <w:r>
+        <w:rPr>
+          <w:rFonts w:asciiTheme="minorHAnsi" w:hAnsiTheme="minorHAnsi" w:cstheme="minorHAnsi"/>
+          <w:b/>
+          <w:sz w:val="22"/>
+          <w:szCs w:val="22"/>
+        </w:rPr>
+        <w:t>(</w:t>
+      </w:r>
+      <w:proofErr w:type="gramEnd"/>
+      <w:r>
+        <w:rPr>
+          <w:rFonts w:asciiTheme="minorHAnsi" w:hAnsiTheme="minorHAnsi" w:cstheme="minorHAnsi"/>
+          <w:b/>
+          <w:sz w:val="22"/>
+          <w:szCs w:val="22"/>
+        </w:rPr>
+        <w:t>):</w:t>
+      </w:r>
+      <w:r>
+        <w:rPr>
+          <w:rFonts w:asciiTheme="minorHAnsi" w:hAnsiTheme="minorHAnsi" w:cstheme="minorHAnsi"/>
+          <w:sz w:val="22"/>
+          <w:szCs w:val="22"/>
+        </w:rPr>
+        <w:t xml:space="preserve">This method is for requesting to update the level from the </w:t>
+      </w:r>
+      <w:proofErr w:type="spellStart"/>
+      <w:r>
+        <w:rPr>
+          <w:rFonts w:asciiTheme="minorHAnsi" w:hAnsiTheme="minorHAnsi" w:cstheme="minorHAnsi"/>
+          <w:sz w:val="22"/>
+          <w:szCs w:val="22"/>
+        </w:rPr>
+        <w:t>GameMaster</w:t>
+      </w:r>
+      <w:proofErr w:type="spellEnd"/>
+      <w:r>
+        <w:rPr>
+          <w:rFonts w:asciiTheme="minorHAnsi" w:hAnsiTheme="minorHAnsi" w:cstheme="minorHAnsi"/>
+          <w:sz w:val="22"/>
+          <w:szCs w:val="22"/>
+        </w:rPr>
+        <w:t xml:space="preserve"> class in the </w:t>
+      </w:r>
+      <w:proofErr w:type="spellStart"/>
+      <w:r>
+        <w:rPr>
+          <w:rFonts w:asciiTheme="minorHAnsi" w:hAnsiTheme="minorHAnsi" w:cstheme="minorHAnsi"/>
+          <w:sz w:val="22"/>
+          <w:szCs w:val="22"/>
+        </w:rPr>
+        <w:t>GameLogic</w:t>
+      </w:r>
+      <w:proofErr w:type="spellEnd"/>
+      <w:r>
+        <w:rPr>
+          <w:rFonts w:asciiTheme="minorHAnsi" w:hAnsiTheme="minorHAnsi" w:cstheme="minorHAnsi"/>
+          <w:sz w:val="22"/>
+          <w:szCs w:val="22"/>
+        </w:rPr>
+        <w:t xml:space="preserve"> subsystem.</w:t>
+      </w:r>
+    </w:p>
+    <w:p>
+      <w:pPr>
+        <w:spacing w:line="480" w:lineRule="auto"/>
+        <w:rPr>
+          <w:rFonts w:asciiTheme="minorHAnsi" w:hAnsiTheme="minorHAnsi" w:cstheme="minorHAnsi"/>
+          <w:sz w:val="22"/>
+          <w:szCs w:val="22"/>
+        </w:rPr>
+      </w:pPr>
+      <w:r>
+        <w:rPr>
+          <w:rFonts w:asciiTheme="minorHAnsi" w:hAnsiTheme="minorHAnsi" w:cstheme="minorHAnsi"/>
+          <w:b/>
+          <w:sz w:val="22"/>
+          <w:szCs w:val="22"/>
+        </w:rPr>
+        <w:t>p</w:t>
+      </w:r>
+      <w:r>
+        <w:rPr>
+          <w:rFonts w:asciiTheme="minorHAnsi" w:hAnsiTheme="minorHAnsi" w:cstheme="minorHAnsi"/>
+          <w:b/>
+          <w:sz w:val="22"/>
+          <w:szCs w:val="22"/>
+        </w:rPr>
+        <w:t xml:space="preserve">ublic void </w:t>
+      </w:r>
+      <w:proofErr w:type="spellStart"/>
+      <w:proofErr w:type="gramStart"/>
+      <w:r>
+        <w:rPr>
+          <w:rFonts w:asciiTheme="minorHAnsi" w:hAnsiTheme="minorHAnsi" w:cstheme="minorHAnsi"/>
+          <w:b/>
+          <w:sz w:val="22"/>
+          <w:szCs w:val="22"/>
+        </w:rPr>
+        <w:t>discardOldLevel</w:t>
+      </w:r>
+      <w:proofErr w:type="spellEnd"/>
+      <w:r>
+        <w:rPr>
+          <w:rFonts w:asciiTheme="minorHAnsi" w:hAnsiTheme="minorHAnsi" w:cstheme="minorHAnsi"/>
+          <w:b/>
+          <w:sz w:val="22"/>
+          <w:szCs w:val="22"/>
+        </w:rPr>
+        <w:t>(</w:t>
+      </w:r>
+      <w:proofErr w:type="gramEnd"/>
+      <w:r>
+        <w:rPr>
+          <w:rFonts w:asciiTheme="minorHAnsi" w:hAnsiTheme="minorHAnsi" w:cstheme="minorHAnsi"/>
+          <w:b/>
+          <w:sz w:val="22"/>
+          <w:szCs w:val="22"/>
+        </w:rPr>
+        <w:t xml:space="preserve">): </w:t>
       </w:r>
       <w:r>
         <w:rPr>
@@ -5583,12 +7888,18 @@
     <w:p>
       <w:pPr>
         <w:pStyle w:val="Balk3"/>
-      </w:pPr>
+        <w:spacing w:line="480" w:lineRule="auto"/>
+      </w:pPr>
+      <w:bookmarkStart w:id="44" w:name="_Toc496364634"/>
       <w:r>
         <w:t>Wave Class</w:t>
       </w:r>
-    </w:p>
-    <w:p>
+      <w:bookmarkEnd w:id="44"/>
+    </w:p>
+    <w:p>
+      <w:pPr>
+        <w:spacing w:line="480" w:lineRule="auto"/>
+      </w:pPr>
       <w:r>
         <w:rPr>
           <w:noProof/>
@@ -5596,9 +7907,9 @@
         </w:rPr>
         <w:drawing>
           <wp:inline distT="0" distB="0" distL="0" distR="0">
-            <wp:extent cx="2902585" cy="1800860"/>
-            <wp:effectExtent l="0" t="0" r="0" b="8890"/>
-            <wp:docPr id="34" name="Resim 13" descr="C:\Users\kubra\AppData\Local\Microsoft\Windows\INetCache\Content.Word\wave.jpg"/>
+            <wp:extent cx="2906395" cy="1801495"/>
+            <wp:effectExtent l="0" t="0" r="0" b="0"/>
+            <wp:docPr id="2" name="Resim 2" descr="C:\Users\kubra\AppData\Local\Microsoft\Windows\INetCache\Content.Word\wave.jpg"/>
             <wp:cNvGraphicFramePr>
               <a:graphicFrameLocks xmlns:a="http://schemas.openxmlformats.org/drawingml/2006/main" noChangeAspect="1"/>
             </wp:cNvGraphicFramePr>
@@ -5606,7 +7917,7 @@
               <a:graphicData uri="http://schemas.openxmlformats.org/drawingml/2006/picture">
                 <pic:pic xmlns:pic="http://schemas.openxmlformats.org/drawingml/2006/picture">
                   <pic:nvPicPr>
-                    <pic:cNvPr id="0" name="Picture 7" descr="C:\Users\kubra\AppData\Local\Microsoft\Windows\INetCache\Content.Word\wave.jpg"/>
+                    <pic:cNvPr id="0" name="Picture 2" descr="C:\Users\kubra\AppData\Local\Microsoft\Windows\INetCache\Content.Word\wave.jpg"/>
                     <pic:cNvPicPr>
                       <a:picLocks noChangeAspect="1" noChangeArrowheads="1"/>
                     </pic:cNvPicPr>
@@ -5615,7 +7926,7 @@
                     <a:blip r:embed="rId26">
                       <a:extLst>
                         <a:ext uri="{28A0092B-C50C-407E-A947-70E740481C1C}">
-                          <a14:useLocalDpi xmlns:a14="http://schemas.microsoft.com/office/drawing/2010/main" xmlns:wps="http://schemas.microsoft.com/office/word/2010/wordprocessingShape" xmlns:wpi="http://schemas.microsoft.com/office/word/2010/wordprocessingInk" xmlns:wpg="http://schemas.microsoft.com/office/word/2010/wordprocessingGroup" xmlns:w16se="http://schemas.microsoft.com/office/word/2015/wordml/symex" xmlns:w16cid="http://schemas.microsoft.com/office/word/2016/wordml/cid" xmlns:w15="http://schemas.microsoft.com/office/word/2012/wordml" xmlns:w14="http://schemas.microsoft.com/office/word/2010/wordml" xmlns:w="http://schemas.openxmlformats.org/wordprocessingml/2006/main" xmlns:w10="urn:schemas-microsoft-com:office:word" xmlns:wp14="http://schemas.microsoft.com/office/word/2010/wordprocessingDrawing" xmlns:v="urn:schemas-microsoft-com:vml" xmlns:o="urn:schemas-microsoft-com:office:office" xmlns:am3d="http://schemas.microsoft.com/office/drawing/2017/model3d" xmlns:aink="http://schemas.microsoft.com/office/drawing/2016/ink" xmlns:mc="http://schemas.openxmlformats.org/markup-compatibility/2006" xmlns:cx8="http://schemas.microsoft.com/office/drawing/2016/5/14/chartex" xmlns:cx7="http://schemas.microsoft.com/office/drawing/2016/5/13/chartex" xmlns:cx6="http://schemas.microsoft.com/office/drawing/2016/5/12/chartex" xmlns:cx5="http://schemas.microsoft.com/office/drawing/2016/5/11/chartex" xmlns:cx4="http://schemas.microsoft.com/office/drawing/2016/5/10/chartex" xmlns:cx3="http://schemas.microsoft.com/office/drawing/2016/5/9/chartex" xmlns:cx2="http://schemas.microsoft.com/office/drawing/2015/10/21/chartex" xmlns:cx1="http://schemas.microsoft.com/office/drawing/2015/9/8/chartex" xmlns:cx="http://schemas.microsoft.com/office/drawing/2014/chartex" xmlns:wpc="http://schemas.microsoft.com/office/word/2010/wordprocessingCanvas" xmlns="" val="0"/>
+                          <a14:useLocalDpi xmlns:a14="http://schemas.microsoft.com/office/drawing/2010/main" val="0"/>
                         </a:ext>
                       </a:extLst>
                     </a:blip>
@@ -5627,7 +7938,7 @@
                   <pic:spPr bwMode="auto">
                     <a:xfrm>
                       <a:off x="0" y="0"/>
-                      <a:ext cx="2902585" cy="1800860"/>
+                      <a:ext cx="2906395" cy="1801495"/>
                     </a:xfrm>
                     <a:prstGeom prst="rect">
                       <a:avLst/>
@@ -5679,7 +7990,47 @@
           <w:sz w:val="22"/>
           <w:szCs w:val="22"/>
         </w:rPr>
-        <w:t xml:space="preserve">enemyList: </w:t>
+        <w:t xml:space="preserve">private </w:t>
+      </w:r>
+      <w:proofErr w:type="gramStart"/>
+      <w:r>
+        <w:rPr>
+          <w:rFonts w:asciiTheme="minorHAnsi" w:hAnsiTheme="minorHAnsi" w:cstheme="minorHAnsi"/>
+          <w:b/>
+          <w:sz w:val="22"/>
+          <w:szCs w:val="22"/>
+        </w:rPr>
+        <w:t>Enemy[</w:t>
+      </w:r>
+      <w:proofErr w:type="gramEnd"/>
+      <w:r>
+        <w:rPr>
+          <w:rFonts w:asciiTheme="minorHAnsi" w:hAnsiTheme="minorHAnsi" w:cstheme="minorHAnsi"/>
+          <w:b/>
+          <w:sz w:val="22"/>
+          <w:szCs w:val="22"/>
+        </w:rPr>
+        <w:t xml:space="preserve">] </w:t>
+      </w:r>
+      <w:proofErr w:type="spellStart"/>
+      <w:r>
+        <w:rPr>
+          <w:rFonts w:asciiTheme="minorHAnsi" w:hAnsiTheme="minorHAnsi" w:cstheme="minorHAnsi"/>
+          <w:b/>
+          <w:sz w:val="22"/>
+          <w:szCs w:val="22"/>
+        </w:rPr>
+        <w:t>enemyList</w:t>
+      </w:r>
+      <w:proofErr w:type="spellEnd"/>
+      <w:r>
+        <w:rPr>
+          <w:rFonts w:asciiTheme="minorHAnsi" w:hAnsiTheme="minorHAnsi" w:cstheme="minorHAnsi"/>
+          <w:b/>
+          <w:sz w:val="22"/>
+          <w:szCs w:val="22"/>
+        </w:rPr>
+        <w:t xml:space="preserve">: </w:t>
       </w:r>
       <w:r>
         <w:rPr>
@@ -5706,7 +8057,36 @@
           <w:sz w:val="22"/>
           <w:szCs w:val="22"/>
         </w:rPr>
-        <w:t xml:space="preserve">stats: </w:t>
+        <w:t xml:space="preserve">private </w:t>
+      </w:r>
+      <w:r>
+        <w:rPr>
+          <w:rFonts w:asciiTheme="minorHAnsi" w:hAnsiTheme="minorHAnsi" w:cstheme="minorHAnsi"/>
+          <w:b/>
+          <w:sz w:val="22"/>
+          <w:szCs w:val="22"/>
+        </w:rPr>
+        <w:t xml:space="preserve">Stats </w:t>
+      </w:r>
+      <w:proofErr w:type="spellStart"/>
+      <w:r>
+        <w:rPr>
+          <w:rFonts w:asciiTheme="minorHAnsi" w:hAnsiTheme="minorHAnsi" w:cstheme="minorHAnsi"/>
+          <w:b/>
+          <w:sz w:val="22"/>
+          <w:szCs w:val="22"/>
+        </w:rPr>
+        <w:t>stats</w:t>
+      </w:r>
+      <w:proofErr w:type="spellEnd"/>
+      <w:r>
+        <w:rPr>
+          <w:rFonts w:asciiTheme="minorHAnsi" w:hAnsiTheme="minorHAnsi" w:cstheme="minorHAnsi"/>
+          <w:b/>
+          <w:sz w:val="22"/>
+          <w:szCs w:val="22"/>
+        </w:rPr>
+        <w:t xml:space="preserve">: </w:t>
       </w:r>
       <w:r>
         <w:rPr>
@@ -5752,7 +8132,38 @@
           <w:sz w:val="22"/>
           <w:szCs w:val="22"/>
         </w:rPr>
-        <w:t xml:space="preserve">addEnemy(): </w:t>
+        <w:t xml:space="preserve">public void </w:t>
+      </w:r>
+      <w:proofErr w:type="spellStart"/>
+      <w:proofErr w:type="gramStart"/>
+      <w:r>
+        <w:rPr>
+          <w:rFonts w:asciiTheme="minorHAnsi" w:hAnsiTheme="minorHAnsi" w:cstheme="minorHAnsi"/>
+          <w:b/>
+          <w:sz w:val="22"/>
+          <w:szCs w:val="22"/>
+        </w:rPr>
+        <w:t>addEnemy</w:t>
+      </w:r>
+      <w:proofErr w:type="spellEnd"/>
+      <w:r>
+        <w:rPr>
+          <w:rFonts w:asciiTheme="minorHAnsi" w:hAnsiTheme="minorHAnsi" w:cstheme="minorHAnsi"/>
+          <w:b/>
+          <w:sz w:val="22"/>
+          <w:szCs w:val="22"/>
+        </w:rPr>
+        <w:t>(</w:t>
+      </w:r>
+      <w:proofErr w:type="gramEnd"/>
+      <w:r>
+        <w:rPr>
+          <w:rFonts w:asciiTheme="minorHAnsi" w:hAnsiTheme="minorHAnsi" w:cstheme="minorHAnsi"/>
+          <w:b/>
+          <w:sz w:val="22"/>
+          <w:szCs w:val="22"/>
+        </w:rPr>
+        <w:t xml:space="preserve">): </w:t>
       </w:r>
       <w:r>
         <w:rPr>
@@ -5779,7 +8190,38 @@
           <w:sz w:val="22"/>
           <w:szCs w:val="22"/>
         </w:rPr>
-        <w:t xml:space="preserve">removeEnemy(): </w:t>
+        <w:t xml:space="preserve">public void </w:t>
+      </w:r>
+      <w:proofErr w:type="spellStart"/>
+      <w:proofErr w:type="gramStart"/>
+      <w:r>
+        <w:rPr>
+          <w:rFonts w:asciiTheme="minorHAnsi" w:hAnsiTheme="minorHAnsi" w:cstheme="minorHAnsi"/>
+          <w:b/>
+          <w:sz w:val="22"/>
+          <w:szCs w:val="22"/>
+        </w:rPr>
+        <w:t>removeEnemy</w:t>
+      </w:r>
+      <w:proofErr w:type="spellEnd"/>
+      <w:r>
+        <w:rPr>
+          <w:rFonts w:asciiTheme="minorHAnsi" w:hAnsiTheme="minorHAnsi" w:cstheme="minorHAnsi"/>
+          <w:b/>
+          <w:sz w:val="22"/>
+          <w:szCs w:val="22"/>
+        </w:rPr>
+        <w:t>(</w:t>
+      </w:r>
+      <w:proofErr w:type="gramEnd"/>
+      <w:r>
+        <w:rPr>
+          <w:rFonts w:asciiTheme="minorHAnsi" w:hAnsiTheme="minorHAnsi" w:cstheme="minorHAnsi"/>
+          <w:b/>
+          <w:sz w:val="22"/>
+          <w:szCs w:val="22"/>
+        </w:rPr>
+        <w:t xml:space="preserve">): </w:t>
       </w:r>
       <w:r>
         <w:rPr>
@@ -5790,14 +8232,25 @@
         <w:t>Removes an enemy object from the list.</w:t>
       </w:r>
     </w:p>
-    <w:p/>
+    <w:p>
+      <w:pPr>
+        <w:spacing w:line="480" w:lineRule="auto"/>
+      </w:pPr>
+    </w:p>
     <w:p>
       <w:pPr>
         <w:pStyle w:val="Balk3"/>
-      </w:pPr>
+        <w:spacing w:line="480" w:lineRule="auto"/>
+      </w:pPr>
+      <w:bookmarkStart w:id="45" w:name="_Toc496364635"/>
+      <w:proofErr w:type="spellStart"/>
       <w:r>
         <w:lastRenderedPageBreak/>
-        <w:t xml:space="preserve">WaveList </w:t>
+        <w:t>WaveList</w:t>
+      </w:r>
+      <w:proofErr w:type="spellEnd"/>
+      <w:r>
+        <w:t xml:space="preserve"> </w:t>
       </w:r>
       <w:r>
         <w:rPr>
@@ -5805,8 +8258,12 @@
         </w:rPr>
         <w:t>Class</w:t>
       </w:r>
-    </w:p>
-    <w:p>
+      <w:bookmarkEnd w:id="45"/>
+    </w:p>
+    <w:p>
+      <w:pPr>
+        <w:spacing w:line="480" w:lineRule="auto"/>
+      </w:pPr>
       <w:r>
         <w:rPr>
           <w:noProof/>
@@ -5814,9 +8271,9 @@
         </w:rPr>
         <w:drawing>
           <wp:inline distT="0" distB="0" distL="0" distR="0">
-            <wp:extent cx="2902585" cy="1800860"/>
-            <wp:effectExtent l="0" t="0" r="0" b="8890"/>
-            <wp:docPr id="35" name="Resim 17" descr="C:\Users\kubra\AppData\Local\Microsoft\Windows\INetCache\Content.Word\wavelist.jpg"/>
+            <wp:extent cx="2906395" cy="1801495"/>
+            <wp:effectExtent l="0" t="0" r="0" b="0"/>
+            <wp:docPr id="4" name="Resim 4" descr="C:\Users\kubra\AppData\Local\Microsoft\Windows\INetCache\Content.Word\wavelist.jpg"/>
             <wp:cNvGraphicFramePr>
               <a:graphicFrameLocks xmlns:a="http://schemas.openxmlformats.org/drawingml/2006/main" noChangeAspect="1"/>
             </wp:cNvGraphicFramePr>
@@ -5824,7 +8281,7 @@
               <a:graphicData uri="http://schemas.openxmlformats.org/drawingml/2006/picture">
                 <pic:pic xmlns:pic="http://schemas.openxmlformats.org/drawingml/2006/picture">
                   <pic:nvPicPr>
-                    <pic:cNvPr id="0" name="Picture 10" descr="C:\Users\kubra\AppData\Local\Microsoft\Windows\INetCache\Content.Word\wavelist.jpg"/>
+                    <pic:cNvPr id="0" name="Picture 3" descr="C:\Users\kubra\AppData\Local\Microsoft\Windows\INetCache\Content.Word\wavelist.jpg"/>
                     <pic:cNvPicPr>
                       <a:picLocks noChangeAspect="1" noChangeArrowheads="1"/>
                     </pic:cNvPicPr>
@@ -5833,7 +8290,7 @@
                     <a:blip r:embed="rId27">
                       <a:extLst>
                         <a:ext uri="{28A0092B-C50C-407E-A947-70E740481C1C}">
-                          <a14:useLocalDpi xmlns:a14="http://schemas.microsoft.com/office/drawing/2010/main" xmlns:wps="http://schemas.microsoft.com/office/word/2010/wordprocessingShape" xmlns:wpi="http://schemas.microsoft.com/office/word/2010/wordprocessingInk" xmlns:wpg="http://schemas.microsoft.com/office/word/2010/wordprocessingGroup" xmlns:w16se="http://schemas.microsoft.com/office/word/2015/wordml/symex" xmlns:w16cid="http://schemas.microsoft.com/office/word/2016/wordml/cid" xmlns:w15="http://schemas.microsoft.com/office/word/2012/wordml" xmlns:w14="http://schemas.microsoft.com/office/word/2010/wordml" xmlns:w="http://schemas.openxmlformats.org/wordprocessingml/2006/main" xmlns:w10="urn:schemas-microsoft-com:office:word" xmlns:wp14="http://schemas.microsoft.com/office/word/2010/wordprocessingDrawing" xmlns:v="urn:schemas-microsoft-com:vml" xmlns:o="urn:schemas-microsoft-com:office:office" xmlns:am3d="http://schemas.microsoft.com/office/drawing/2017/model3d" xmlns:aink="http://schemas.microsoft.com/office/drawing/2016/ink" xmlns:mc="http://schemas.openxmlformats.org/markup-compatibility/2006" xmlns:cx8="http://schemas.microsoft.com/office/drawing/2016/5/14/chartex" xmlns:cx7="http://schemas.microsoft.com/office/drawing/2016/5/13/chartex" xmlns:cx6="http://schemas.microsoft.com/office/drawing/2016/5/12/chartex" xmlns:cx5="http://schemas.microsoft.com/office/drawing/2016/5/11/chartex" xmlns:cx4="http://schemas.microsoft.com/office/drawing/2016/5/10/chartex" xmlns:cx3="http://schemas.microsoft.com/office/drawing/2016/5/9/chartex" xmlns:cx2="http://schemas.microsoft.com/office/drawing/2015/10/21/chartex" xmlns:cx1="http://schemas.microsoft.com/office/drawing/2015/9/8/chartex" xmlns:cx="http://schemas.microsoft.com/office/drawing/2014/chartex" xmlns:wpc="http://schemas.microsoft.com/office/word/2010/wordprocessingCanvas" xmlns="" val="0"/>
+                          <a14:useLocalDpi xmlns:a14="http://schemas.microsoft.com/office/drawing/2010/main" val="0"/>
                         </a:ext>
                       </a:extLst>
                     </a:blip>
@@ -5845,7 +8302,7 @@
                   <pic:spPr bwMode="auto">
                     <a:xfrm>
                       <a:off x="0" y="0"/>
-                      <a:ext cx="2902585" cy="1800860"/>
+                      <a:ext cx="2906395" cy="1801495"/>
                     </a:xfrm>
                     <a:prstGeom prst="rect">
                       <a:avLst/>
@@ -5897,6 +8354,35 @@
           <w:sz w:val="22"/>
           <w:szCs w:val="22"/>
         </w:rPr>
+        <w:t xml:space="preserve">private </w:t>
+      </w:r>
+      <w:proofErr w:type="gramStart"/>
+      <w:r>
+        <w:rPr>
+          <w:rFonts w:asciiTheme="minorHAnsi" w:hAnsiTheme="minorHAnsi" w:cstheme="minorHAnsi"/>
+          <w:b/>
+          <w:sz w:val="22"/>
+          <w:szCs w:val="22"/>
+        </w:rPr>
+        <w:t>Wave[</w:t>
+      </w:r>
+      <w:proofErr w:type="gramEnd"/>
+      <w:r>
+        <w:rPr>
+          <w:rFonts w:asciiTheme="minorHAnsi" w:hAnsiTheme="minorHAnsi" w:cstheme="minorHAnsi"/>
+          <w:b/>
+          <w:sz w:val="22"/>
+          <w:szCs w:val="22"/>
+        </w:rPr>
+        <w:t xml:space="preserve">] </w:t>
+      </w:r>
+      <w:r>
+        <w:rPr>
+          <w:rFonts w:asciiTheme="minorHAnsi" w:hAnsiTheme="minorHAnsi" w:cstheme="minorHAnsi"/>
+          <w:b/>
+          <w:sz w:val="22"/>
+          <w:szCs w:val="22"/>
+        </w:rPr>
         <w:t>wave</w:t>
       </w:r>
       <w:r>
@@ -5968,6 +8454,17 @@
           <w:sz w:val="22"/>
           <w:szCs w:val="22"/>
         </w:rPr>
+        <w:t xml:space="preserve">public void </w:t>
+      </w:r>
+      <w:proofErr w:type="spellStart"/>
+      <w:proofErr w:type="gramStart"/>
+      <w:r>
+        <w:rPr>
+          <w:rFonts w:asciiTheme="minorHAnsi" w:hAnsiTheme="minorHAnsi" w:cstheme="minorHAnsi"/>
+          <w:b/>
+          <w:sz w:val="22"/>
+          <w:szCs w:val="22"/>
+        </w:rPr>
         <w:t>add</w:t>
       </w:r>
       <w:r>
@@ -5979,33 +8476,63 @@
         </w:rPr>
         <w:t>Wave</w:t>
       </w:r>
-      <w:r>
-        <w:rPr>
-          <w:rFonts w:asciiTheme="minorHAnsi" w:hAnsiTheme="minorHAnsi" w:cstheme="minorHAnsi"/>
-          <w:b/>
-          <w:sz w:val="22"/>
-          <w:szCs w:val="22"/>
-        </w:rPr>
-        <w:t xml:space="preserve">(): </w:t>
-      </w:r>
-      <w:r>
-        <w:rPr>
-          <w:rFonts w:asciiTheme="minorHAnsi" w:hAnsiTheme="minorHAnsi" w:cstheme="minorHAnsi"/>
-          <w:sz w:val="22"/>
-          <w:szCs w:val="22"/>
-        </w:rPr>
-        <w:t>Adds an enemy object to the list.</w:t>
-      </w:r>
-    </w:p>
-    <w:p>
-      <w:pPr>
-        <w:spacing w:line="480" w:lineRule="auto"/>
-        <w:rPr>
-          <w:rFonts w:asciiTheme="minorHAnsi" w:hAnsiTheme="minorHAnsi" w:cstheme="minorHAnsi"/>
-          <w:sz w:val="22"/>
-          <w:szCs w:val="22"/>
-        </w:rPr>
-      </w:pPr>
+      <w:proofErr w:type="spellEnd"/>
+      <w:r>
+        <w:rPr>
+          <w:rFonts w:asciiTheme="minorHAnsi" w:hAnsiTheme="minorHAnsi" w:cstheme="minorHAnsi"/>
+          <w:b/>
+          <w:sz w:val="22"/>
+          <w:szCs w:val="22"/>
+        </w:rPr>
+        <w:t>(</w:t>
+      </w:r>
+      <w:proofErr w:type="gramEnd"/>
+      <w:r>
+        <w:rPr>
+          <w:rFonts w:asciiTheme="minorHAnsi" w:hAnsiTheme="minorHAnsi" w:cstheme="minorHAnsi"/>
+          <w:b/>
+          <w:sz w:val="22"/>
+          <w:szCs w:val="22"/>
+        </w:rPr>
+        <w:t xml:space="preserve">): </w:t>
+      </w:r>
+      <w:r>
+        <w:rPr>
+          <w:rFonts w:asciiTheme="minorHAnsi" w:hAnsiTheme="minorHAnsi" w:cstheme="minorHAnsi"/>
+          <w:sz w:val="22"/>
+          <w:szCs w:val="22"/>
+        </w:rPr>
+        <w:t>Adds an E</w:t>
+      </w:r>
+      <w:r>
+        <w:rPr>
+          <w:rFonts w:asciiTheme="minorHAnsi" w:hAnsiTheme="minorHAnsi" w:cstheme="minorHAnsi"/>
+          <w:sz w:val="22"/>
+          <w:szCs w:val="22"/>
+        </w:rPr>
+        <w:t>nemy object to the list.</w:t>
+      </w:r>
+    </w:p>
+    <w:p>
+      <w:pPr>
+        <w:spacing w:line="480" w:lineRule="auto"/>
+        <w:rPr>
+          <w:rFonts w:asciiTheme="minorHAnsi" w:hAnsiTheme="minorHAnsi" w:cstheme="minorHAnsi"/>
+          <w:sz w:val="22"/>
+          <w:szCs w:val="22"/>
+        </w:rPr>
+      </w:pPr>
+      <w:r>
+        <w:rPr>
+          <w:rFonts w:asciiTheme="minorHAnsi" w:hAnsiTheme="minorHAnsi" w:cstheme="minorHAnsi"/>
+          <w:b/>
+          <w:sz w:val="22"/>
+          <w:szCs w:val="22"/>
+        </w:rPr>
+        <w:t xml:space="preserve">public void </w:t>
+      </w:r>
+      <w:proofErr w:type="spellStart"/>
+      <w:proofErr w:type="gramStart"/>
       <w:r>
         <w:rPr>
           <w:rFonts w:asciiTheme="minorHAnsi" w:hAnsiTheme="minorHAnsi" w:cstheme="minorHAnsi"/>
@@ -6024,33 +8551,71 @@
         </w:rPr>
         <w:t>Wave</w:t>
       </w:r>
-      <w:r>
-        <w:rPr>
-          <w:rFonts w:asciiTheme="minorHAnsi" w:hAnsiTheme="minorHAnsi" w:cstheme="minorHAnsi"/>
-          <w:b/>
-          <w:sz w:val="22"/>
-          <w:szCs w:val="22"/>
-        </w:rPr>
-        <w:t xml:space="preserve">(): </w:t>
-      </w:r>
-      <w:r>
-        <w:rPr>
-          <w:rFonts w:asciiTheme="minorHAnsi" w:hAnsiTheme="minorHAnsi" w:cstheme="minorHAnsi"/>
-          <w:sz w:val="22"/>
-          <w:szCs w:val="22"/>
-        </w:rPr>
-        <w:t>Removes an enemy object from the list.</w:t>
+      <w:proofErr w:type="spellEnd"/>
+      <w:r>
+        <w:rPr>
+          <w:rFonts w:asciiTheme="minorHAnsi" w:hAnsiTheme="minorHAnsi" w:cstheme="minorHAnsi"/>
+          <w:b/>
+          <w:sz w:val="22"/>
+          <w:szCs w:val="22"/>
+        </w:rPr>
+        <w:t>(</w:t>
+      </w:r>
+      <w:proofErr w:type="gramEnd"/>
+      <w:r>
+        <w:rPr>
+          <w:rFonts w:asciiTheme="minorHAnsi" w:hAnsiTheme="minorHAnsi" w:cstheme="minorHAnsi"/>
+          <w:b/>
+          <w:sz w:val="22"/>
+          <w:szCs w:val="22"/>
+        </w:rPr>
+        <w:t xml:space="preserve">): </w:t>
+      </w:r>
+      <w:r>
+        <w:rPr>
+          <w:rFonts w:asciiTheme="minorHAnsi" w:hAnsiTheme="minorHAnsi" w:cstheme="minorHAnsi"/>
+          <w:sz w:val="22"/>
+          <w:szCs w:val="22"/>
+        </w:rPr>
+        <w:t>R</w:t>
+      </w:r>
+      <w:r>
+        <w:rPr>
+          <w:rFonts w:asciiTheme="minorHAnsi" w:hAnsiTheme="minorHAnsi" w:cstheme="minorHAnsi"/>
+          <w:sz w:val="22"/>
+          <w:szCs w:val="22"/>
+        </w:rPr>
+        <w:t>emoves an E</w:t>
+      </w:r>
+      <w:r>
+        <w:rPr>
+          <w:rFonts w:asciiTheme="minorHAnsi" w:hAnsiTheme="minorHAnsi" w:cstheme="minorHAnsi"/>
+          <w:sz w:val="22"/>
+          <w:szCs w:val="22"/>
+        </w:rPr>
+        <w:t>nemy object from the list.</w:t>
       </w:r>
     </w:p>
     <w:p>
       <w:pPr>
         <w:pStyle w:val="Balk3"/>
-      </w:pPr>
-      <w:r>
-        <w:t>CollectableList Class</w:t>
-      </w:r>
-    </w:p>
-    <w:p>
+        <w:spacing w:line="480" w:lineRule="auto"/>
+      </w:pPr>
+      <w:bookmarkStart w:id="46" w:name="_Toc496364636"/>
+      <w:proofErr w:type="spellStart"/>
+      <w:r>
+        <w:t>CollectableList</w:t>
+      </w:r>
+      <w:proofErr w:type="spellEnd"/>
+      <w:r>
+        <w:t xml:space="preserve"> Class</w:t>
+      </w:r>
+      <w:bookmarkEnd w:id="46"/>
+    </w:p>
+    <w:p>
+      <w:pPr>
+        <w:spacing w:line="480" w:lineRule="auto"/>
+      </w:pPr>
       <w:r>
         <w:rPr>
           <w:noProof/>
@@ -6058,9 +8623,9 @@
         </w:rPr>
         <w:drawing>
           <wp:inline distT="0" distB="0" distL="0" distR="0">
-            <wp:extent cx="2902585" cy="1800860"/>
-            <wp:effectExtent l="0" t="0" r="0" b="8890"/>
-            <wp:docPr id="36" name="Resim 19" descr="C:\Users\kubra\AppData\Local\Microsoft\Windows\INetCache\Content.Word\collectable.jpg"/>
+            <wp:extent cx="2906395" cy="1801495"/>
+            <wp:effectExtent l="0" t="0" r="0" b="0"/>
+            <wp:docPr id="6" name="Resim 6" descr="C:\Users\kubra\AppData\Local\Microsoft\Windows\INetCache\Content.Word\collectable.jpg"/>
             <wp:cNvGraphicFramePr>
               <a:graphicFrameLocks xmlns:a="http://schemas.openxmlformats.org/drawingml/2006/main" noChangeAspect="1"/>
             </wp:cNvGraphicFramePr>
@@ -6068,7 +8633,7 @@
               <a:graphicData uri="http://schemas.openxmlformats.org/drawingml/2006/picture">
                 <pic:pic xmlns:pic="http://schemas.openxmlformats.org/drawingml/2006/picture">
                   <pic:nvPicPr>
-                    <pic:cNvPr id="0" name="Picture 11" descr="C:\Users\kubra\AppData\Local\Microsoft\Windows\INetCache\Content.Word\collectable.jpg"/>
+                    <pic:cNvPr id="0" name="Picture 4" descr="C:\Users\kubra\AppData\Local\Microsoft\Windows\INetCache\Content.Word\collectable.jpg"/>
                     <pic:cNvPicPr>
                       <a:picLocks noChangeAspect="1" noChangeArrowheads="1"/>
                     </pic:cNvPicPr>
@@ -6077,7 +8642,7 @@
                     <a:blip r:embed="rId28">
                       <a:extLst>
                         <a:ext uri="{28A0092B-C50C-407E-A947-70E740481C1C}">
-                          <a14:useLocalDpi xmlns:a14="http://schemas.microsoft.com/office/drawing/2010/main" xmlns:wps="http://schemas.microsoft.com/office/word/2010/wordprocessingShape" xmlns:wpi="http://schemas.microsoft.com/office/word/2010/wordprocessingInk" xmlns:wpg="http://schemas.microsoft.com/office/word/2010/wordprocessingGroup" xmlns:w16se="http://schemas.microsoft.com/office/word/2015/wordml/symex" xmlns:w16cid="http://schemas.microsoft.com/office/word/2016/wordml/cid" xmlns:w15="http://schemas.microsoft.com/office/word/2012/wordml" xmlns:w14="http://schemas.microsoft.com/office/word/2010/wordml" xmlns:w="http://schemas.openxmlformats.org/wordprocessingml/2006/main" xmlns:w10="urn:schemas-microsoft-com:office:word" xmlns:wp14="http://schemas.microsoft.com/office/word/2010/wordprocessingDrawing" xmlns:v="urn:schemas-microsoft-com:vml" xmlns:o="urn:schemas-microsoft-com:office:office" xmlns:am3d="http://schemas.microsoft.com/office/drawing/2017/model3d" xmlns:aink="http://schemas.microsoft.com/office/drawing/2016/ink" xmlns:mc="http://schemas.openxmlformats.org/markup-compatibility/2006" xmlns:cx8="http://schemas.microsoft.com/office/drawing/2016/5/14/chartex" xmlns:cx7="http://schemas.microsoft.com/office/drawing/2016/5/13/chartex" xmlns:cx6="http://schemas.microsoft.com/office/drawing/2016/5/12/chartex" xmlns:cx5="http://schemas.microsoft.com/office/drawing/2016/5/11/chartex" xmlns:cx4="http://schemas.microsoft.com/office/drawing/2016/5/10/chartex" xmlns:cx3="http://schemas.microsoft.com/office/drawing/2016/5/9/chartex" xmlns:cx2="http://schemas.microsoft.com/office/drawing/2015/10/21/chartex" xmlns:cx1="http://schemas.microsoft.com/office/drawing/2015/9/8/chartex" xmlns:cx="http://schemas.microsoft.com/office/drawing/2014/chartex" xmlns:wpc="http://schemas.microsoft.com/office/word/2010/wordprocessingCanvas" xmlns="" val="0"/>
+                          <a14:useLocalDpi xmlns:a14="http://schemas.microsoft.com/office/drawing/2010/main" val="0"/>
                         </a:ext>
                       </a:extLst>
                     </a:blip>
@@ -6089,7 +8654,7 @@
                   <pic:spPr bwMode="auto">
                     <a:xfrm>
                       <a:off x="0" y="0"/>
-                      <a:ext cx="2902585" cy="1800860"/>
+                      <a:ext cx="2906395" cy="1801495"/>
                     </a:xfrm>
                     <a:prstGeom prst="rect">
                       <a:avLst/>
@@ -6141,6 +8706,35 @@
           <w:sz w:val="22"/>
           <w:szCs w:val="22"/>
         </w:rPr>
+        <w:t xml:space="preserve">private </w:t>
+      </w:r>
+      <w:proofErr w:type="gramStart"/>
+      <w:r>
+        <w:rPr>
+          <w:rFonts w:asciiTheme="minorHAnsi" w:hAnsiTheme="minorHAnsi" w:cstheme="minorHAnsi"/>
+          <w:b/>
+          <w:sz w:val="22"/>
+          <w:szCs w:val="22"/>
+        </w:rPr>
+        <w:t>Collectable[</w:t>
+      </w:r>
+      <w:proofErr w:type="gramEnd"/>
+      <w:r>
+        <w:rPr>
+          <w:rFonts w:asciiTheme="minorHAnsi" w:hAnsiTheme="minorHAnsi" w:cstheme="minorHAnsi"/>
+          <w:b/>
+          <w:sz w:val="22"/>
+          <w:szCs w:val="22"/>
+        </w:rPr>
+        <w:t xml:space="preserve">] </w:t>
+      </w:r>
+      <w:r>
+        <w:rPr>
+          <w:rFonts w:asciiTheme="minorHAnsi" w:hAnsiTheme="minorHAnsi" w:cstheme="minorHAnsi"/>
+          <w:b/>
+          <w:sz w:val="22"/>
+          <w:szCs w:val="22"/>
+        </w:rPr>
         <w:t>collectable</w:t>
       </w:r>
       <w:r>
@@ -6212,6 +8806,17 @@
           <w:sz w:val="22"/>
           <w:szCs w:val="22"/>
         </w:rPr>
+        <w:t xml:space="preserve">public void </w:t>
+      </w:r>
+      <w:proofErr w:type="spellStart"/>
+      <w:proofErr w:type="gramStart"/>
+      <w:r>
+        <w:rPr>
+          <w:rFonts w:asciiTheme="minorHAnsi" w:hAnsiTheme="minorHAnsi" w:cstheme="minorHAnsi"/>
+          <w:b/>
+          <w:sz w:val="22"/>
+          <w:szCs w:val="22"/>
+        </w:rPr>
         <w:t>add</w:t>
       </w:r>
       <w:r>
@@ -6223,14 +8828,25 @@
         </w:rPr>
         <w:t>Collectable</w:t>
       </w:r>
-      <w:r>
-        <w:rPr>
-          <w:rFonts w:asciiTheme="minorHAnsi" w:hAnsiTheme="minorHAnsi" w:cstheme="minorHAnsi"/>
-          <w:b/>
-          <w:sz w:val="22"/>
-          <w:szCs w:val="22"/>
-        </w:rPr>
-        <w:t xml:space="preserve">(): </w:t>
+      <w:proofErr w:type="spellEnd"/>
+      <w:r>
+        <w:rPr>
+          <w:rFonts w:asciiTheme="minorHAnsi" w:hAnsiTheme="minorHAnsi" w:cstheme="minorHAnsi"/>
+          <w:b/>
+          <w:sz w:val="22"/>
+          <w:szCs w:val="22"/>
+        </w:rPr>
+        <w:t>(</w:t>
+      </w:r>
+      <w:proofErr w:type="gramEnd"/>
+      <w:r>
+        <w:rPr>
+          <w:rFonts w:asciiTheme="minorHAnsi" w:hAnsiTheme="minorHAnsi" w:cstheme="minorHAnsi"/>
+          <w:b/>
+          <w:sz w:val="22"/>
+          <w:szCs w:val="22"/>
+        </w:rPr>
+        <w:t xml:space="preserve">): </w:t>
       </w:r>
       <w:r>
         <w:rPr>
@@ -6273,6 +8889,17 @@
           <w:sz w:val="22"/>
           <w:szCs w:val="22"/>
         </w:rPr>
+        <w:t xml:space="preserve">public void </w:t>
+      </w:r>
+      <w:proofErr w:type="spellStart"/>
+      <w:proofErr w:type="gramStart"/>
+      <w:r>
+        <w:rPr>
+          <w:rFonts w:asciiTheme="minorHAnsi" w:hAnsiTheme="minorHAnsi" w:cstheme="minorHAnsi"/>
+          <w:b/>
+          <w:sz w:val="22"/>
+          <w:szCs w:val="22"/>
+        </w:rPr>
         <w:t>remove</w:t>
       </w:r>
       <w:r>
@@ -6284,14 +8911,25 @@
         </w:rPr>
         <w:t>Collectable</w:t>
       </w:r>
-      <w:r>
-        <w:rPr>
-          <w:rFonts w:asciiTheme="minorHAnsi" w:hAnsiTheme="minorHAnsi" w:cstheme="minorHAnsi"/>
-          <w:b/>
-          <w:sz w:val="22"/>
-          <w:szCs w:val="22"/>
-        </w:rPr>
-        <w:t xml:space="preserve">(): </w:t>
+      <w:proofErr w:type="spellEnd"/>
+      <w:r>
+        <w:rPr>
+          <w:rFonts w:asciiTheme="minorHAnsi" w:hAnsiTheme="minorHAnsi" w:cstheme="minorHAnsi"/>
+          <w:b/>
+          <w:sz w:val="22"/>
+          <w:szCs w:val="22"/>
+        </w:rPr>
+        <w:t>(</w:t>
+      </w:r>
+      <w:proofErr w:type="gramEnd"/>
+      <w:r>
+        <w:rPr>
+          <w:rFonts w:asciiTheme="minorHAnsi" w:hAnsiTheme="minorHAnsi" w:cstheme="minorHAnsi"/>
+          <w:b/>
+          <w:sz w:val="22"/>
+          <w:szCs w:val="22"/>
+        </w:rPr>
+        <w:t xml:space="preserve">): </w:t>
       </w:r>
       <w:r>
         <w:rPr>
@@ -6307,7 +8945,25 @@
           <w:sz w:val="22"/>
           <w:szCs w:val="22"/>
         </w:rPr>
-        <w:t xml:space="preserve"> acollectable </w:t>
+        <w:t xml:space="preserve"> </w:t>
+      </w:r>
+      <w:proofErr w:type="spellStart"/>
+      <w:r>
+        <w:rPr>
+          <w:rFonts w:asciiTheme="minorHAnsi" w:hAnsiTheme="minorHAnsi" w:cstheme="minorHAnsi"/>
+          <w:sz w:val="22"/>
+          <w:szCs w:val="22"/>
+        </w:rPr>
+        <w:t>acollectable</w:t>
+      </w:r>
+      <w:proofErr w:type="spellEnd"/>
+      <w:r>
+        <w:rPr>
+          <w:rFonts w:asciiTheme="minorHAnsi" w:hAnsiTheme="minorHAnsi" w:cstheme="minorHAnsi"/>
+          <w:sz w:val="22"/>
+          <w:szCs w:val="22"/>
+        </w:rPr>
+        <w:t xml:space="preserve"> </w:t>
       </w:r>
       <w:r>
         <w:rPr>
@@ -6360,15 +9016,15 @@
 </file>
 
 <file path=word/endnotes.xml><?xml version="1.0" encoding="utf-8"?>
-<w:endnotes xmlns:ve="http://schemas.openxmlformats.org/markup-compatibility/2006" xmlns:o="urn:schemas-microsoft-com:office:office" xmlns:r="http://schemas.openxmlformats.org/officeDocument/2006/relationships" xmlns:m="http://schemas.openxmlformats.org/officeDocument/2006/math" xmlns:v="urn:schemas-microsoft-com:vml" xmlns:wp="http://schemas.openxmlformats.org/drawingml/2006/wordprocessingDrawing" xmlns:w10="urn:schemas-microsoft-com:office:word" xmlns:w="http://schemas.openxmlformats.org/wordprocessingml/2006/main" xmlns:wne="http://schemas.microsoft.com/office/word/2006/wordml">
-  <w:endnote w:type="separator" w:id="0">
+<w:endnotes xmlns:wpc="http://schemas.microsoft.com/office/word/2010/wordprocessingCanvas" xmlns:cx="http://schemas.microsoft.com/office/drawing/2014/chartex" xmlns:cx1="http://schemas.microsoft.com/office/drawing/2015/9/8/chartex" xmlns:cx2="http://schemas.microsoft.com/office/drawing/2015/10/21/chartex" xmlns:cx3="http://schemas.microsoft.com/office/drawing/2016/5/9/chartex" xmlns:cx4="http://schemas.microsoft.com/office/drawing/2016/5/10/chartex" xmlns:cx5="http://schemas.microsoft.com/office/drawing/2016/5/11/chartex" xmlns:cx6="http://schemas.microsoft.com/office/drawing/2016/5/12/chartex" xmlns:cx7="http://schemas.microsoft.com/office/drawing/2016/5/13/chartex" xmlns:cx8="http://schemas.microsoft.com/office/drawing/2016/5/14/chartex" xmlns:mc="http://schemas.openxmlformats.org/markup-compatibility/2006" xmlns:aink="http://schemas.microsoft.com/office/drawing/2016/ink" xmlns:am3d="http://schemas.microsoft.com/office/drawing/2017/model3d" xmlns:o="urn:schemas-microsoft-com:office:office" xmlns:r="http://schemas.openxmlformats.org/officeDocument/2006/relationships" xmlns:m="http://schemas.openxmlformats.org/officeDocument/2006/math" xmlns:v="urn:schemas-microsoft-com:vml" xmlns:wp14="http://schemas.microsoft.com/office/word/2010/wordprocessingDrawing" xmlns:wp="http://schemas.openxmlformats.org/drawingml/2006/wordprocessingDrawing" xmlns:w10="urn:schemas-microsoft-com:office:word" xmlns:w="http://schemas.openxmlformats.org/wordprocessingml/2006/main" xmlns:w14="http://schemas.microsoft.com/office/word/2010/wordml" xmlns:w15="http://schemas.microsoft.com/office/word/2012/wordml" xmlns:w16cid="http://schemas.microsoft.com/office/word/2016/wordml/cid" xmlns:w16se="http://schemas.microsoft.com/office/word/2015/wordml/symex" xmlns:wpg="http://schemas.microsoft.com/office/word/2010/wordprocessingGroup" xmlns:wpi="http://schemas.microsoft.com/office/word/2010/wordprocessingInk" xmlns:wne="http://schemas.microsoft.com/office/word/2006/wordml" xmlns:wps="http://schemas.microsoft.com/office/word/2010/wordprocessingShape" mc:Ignorable="w14 w15 w16se w16cid wp14">
+  <w:endnote w:type="separator" w:id="-1">
     <w:p>
       <w:r>
         <w:separator/>
       </w:r>
     </w:p>
   </w:endnote>
-  <w:endnote w:type="continuationSeparator" w:id="1">
+  <w:endnote w:type="continuationSeparator" w:id="0">
     <w:p>
       <w:r>
         <w:continuationSeparator/>
@@ -6379,7 +9035,7 @@
 </file>
 
 <file path=word/footer1.xml><?xml version="1.0" encoding="utf-8"?>
-<w:ftr xmlns:ve="http://schemas.openxmlformats.org/markup-compatibility/2006" xmlns:o="urn:schemas-microsoft-com:office:office" xmlns:r="http://schemas.openxmlformats.org/officeDocument/2006/relationships" xmlns:m="http://schemas.openxmlformats.org/officeDocument/2006/math" xmlns:v="urn:schemas-microsoft-com:vml" xmlns:wp="http://schemas.openxmlformats.org/drawingml/2006/wordprocessingDrawing" xmlns:w10="urn:schemas-microsoft-com:office:word" xmlns:w="http://schemas.openxmlformats.org/wordprocessingml/2006/main" xmlns:wne="http://schemas.microsoft.com/office/word/2006/wordml">
+<w:ftr xmlns:wpc="http://schemas.microsoft.com/office/word/2010/wordprocessingCanvas" xmlns:cx="http://schemas.microsoft.com/office/drawing/2014/chartex" xmlns:cx1="http://schemas.microsoft.com/office/drawing/2015/9/8/chartex" xmlns:cx2="http://schemas.microsoft.com/office/drawing/2015/10/21/chartex" xmlns:cx3="http://schemas.microsoft.com/office/drawing/2016/5/9/chartex" xmlns:cx4="http://schemas.microsoft.com/office/drawing/2016/5/10/chartex" xmlns:cx5="http://schemas.microsoft.com/office/drawing/2016/5/11/chartex" xmlns:cx6="http://schemas.microsoft.com/office/drawing/2016/5/12/chartex" xmlns:cx7="http://schemas.microsoft.com/office/drawing/2016/5/13/chartex" xmlns:cx8="http://schemas.microsoft.com/office/drawing/2016/5/14/chartex" xmlns:mc="http://schemas.openxmlformats.org/markup-compatibility/2006" xmlns:aink="http://schemas.microsoft.com/office/drawing/2016/ink" xmlns:am3d="http://schemas.microsoft.com/office/drawing/2017/model3d" xmlns:o="urn:schemas-microsoft-com:office:office" xmlns:r="http://schemas.openxmlformats.org/officeDocument/2006/relationships" xmlns:m="http://schemas.openxmlformats.org/officeDocument/2006/math" xmlns:v="urn:schemas-microsoft-com:vml" xmlns:wp14="http://schemas.microsoft.com/office/word/2010/wordprocessingDrawing" xmlns:wp="http://schemas.openxmlformats.org/drawingml/2006/wordprocessingDrawing" xmlns:w10="urn:schemas-microsoft-com:office:word" xmlns:w="http://schemas.openxmlformats.org/wordprocessingml/2006/main" xmlns:w14="http://schemas.microsoft.com/office/word/2010/wordml" xmlns:w15="http://schemas.microsoft.com/office/word/2012/wordml" xmlns:w16cid="http://schemas.microsoft.com/office/word/2016/wordml/cid" xmlns:w16se="http://schemas.microsoft.com/office/word/2015/wordml/symex" xmlns:wpg="http://schemas.microsoft.com/office/word/2010/wordprocessingGroup" xmlns:wpi="http://schemas.microsoft.com/office/word/2010/wordprocessingInk" xmlns:wne="http://schemas.microsoft.com/office/word/2006/wordml" xmlns:wps="http://schemas.microsoft.com/office/word/2010/wordprocessingShape" mc:Ignorable="w14 w15 w16se w16cid wp14">
   <w:sdt>
     <w:sdtPr>
       <w:id w:val="782848543"/>
@@ -6388,10 +9044,11 @@
         <w:docPartUnique/>
       </w:docPartObj>
     </w:sdtPr>
+    <w:sdtEndPr/>
     <w:sdtContent>
       <w:p>
         <w:pPr>
-          <w:pStyle w:val="Altbilgi"/>
+          <w:pStyle w:val="AltBilgi"/>
         </w:pPr>
         <w:r>
           <w:rPr>
@@ -6416,7 +9073,7 @@
                 <v:h position="#0,topLeft" switch="" xrange="0,10800"/>
               </v:handles>
             </v:shapetype>
-            <v:shape id="Çift Köşeli Ayraç 2" o:spid="_x0000_s4098" type="#_x0000_t185" style="position:absolute;margin-left:0;margin-top:0;width:43.45pt;height:18.8pt;z-index:251660288;visibility:visible;mso-width-percent:100;mso-position-horizontal:center;mso-position-horizontal-relative:margin;mso-position-vertical:center;mso-position-vertical-relative:bottom-margin-area;mso-width-percent:100;mso-width-relative:margin;mso-height-relative:bottom-margin-area" o:gfxdata="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" filled="t" strokecolor="gray" strokeweight="2.25pt">
+            <v:shape id="Çift Köşeli Ayraç 2" o:spid="_x0000_s2050" type="#_x0000_t185" style="position:absolute;margin-left:0;margin-top:0;width:43.45pt;height:18.8pt;z-index:251660288;visibility:visible;mso-width-percent:100;mso-position-horizontal:center;mso-position-horizontal-relative:margin;mso-position-vertical:center;mso-position-vertical-relative:bottom-margin-area;mso-width-percent:100;mso-width-relative:margin;mso-height-relative:bottom-margin-area" o:gfxdata="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" filled="t" strokecolor="gray" strokeweight="2.25pt">
               <v:textbox inset=",0,,0">
                 <w:txbxContent>
                   <w:p>
@@ -6458,7 +9115,7 @@
               <v:path arrowok="t" fillok="f" o:connecttype="none"/>
               <o:lock v:ext="edit" shapetype="t"/>
             </v:shapetype>
-            <v:shape id="Düz Ok Bağlayıcısı 1" o:spid="_x0000_s4097" type="#_x0000_t32" style="position:absolute;margin-left:0;margin-top:0;width:434.5pt;height:0;z-index:251659264;visibility:visible;mso-position-horizontal:center;mso-position-horizontal-relative:margin;mso-position-vertical:center;mso-position-vertical-relative:bottom-margin-area;mso-height-relative:bottom-margin-area" o:gfxdata="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" strokecolor="gray" strokeweight="1pt">
+            <v:shape id="Düz Ok Bağlayıcısı 1" o:spid="_x0000_s2049" type="#_x0000_t32" style="position:absolute;margin-left:0;margin-top:0;width:434.5pt;height:0;z-index:251659264;visibility:visible;mso-position-horizontal:center;mso-position-horizontal-relative:margin;mso-position-vertical:center;mso-position-vertical-relative:bottom-margin-area;mso-height-relative:bottom-margin-area" o:gfxdata="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" strokecolor="gray" strokeweight="1pt">
               <w10:wrap anchorx="margin" anchory="margin"/>
             </v:shape>
           </w:pict>
@@ -6470,15 +9127,15 @@
 </file>
 
 <file path=word/footnotes.xml><?xml version="1.0" encoding="utf-8"?>
-<w:footnotes xmlns:ve="http://schemas.openxmlformats.org/markup-compatibility/2006" xmlns:o="urn:schemas-microsoft-com:office:office" xmlns:r="http://schemas.openxmlformats.org/officeDocument/2006/relationships" xmlns:m="http://schemas.openxmlformats.org/officeDocument/2006/math" xmlns:v="urn:schemas-microsoft-com:vml" xmlns:wp="http://schemas.openxmlformats.org/drawingml/2006/wordprocessingDrawing" xmlns:w10="urn:schemas-microsoft-com:office:word" xmlns:w="http://schemas.openxmlformats.org/wordprocessingml/2006/main" xmlns:wne="http://schemas.microsoft.com/office/word/2006/wordml">
-  <w:footnote w:type="separator" w:id="0">
+<w:footnotes xmlns:wpc="http://schemas.microsoft.com/office/word/2010/wordprocessingCanvas" xmlns:cx="http://schemas.microsoft.com/office/drawing/2014/chartex" xmlns:cx1="http://schemas.microsoft.com/office/drawing/2015/9/8/chartex" xmlns:cx2="http://schemas.microsoft.com/office/drawing/2015/10/21/chartex" xmlns:cx3="http://schemas.microsoft.com/office/drawing/2016/5/9/chartex" xmlns:cx4="http://schemas.microsoft.com/office/drawing/2016/5/10/chartex" xmlns:cx5="http://schemas.microsoft.com/office/drawing/2016/5/11/chartex" xmlns:cx6="http://schemas.microsoft.com/office/drawing/2016/5/12/chartex" xmlns:cx7="http://schemas.microsoft.com/office/drawing/2016/5/13/chartex" xmlns:cx8="http://schemas.microsoft.com/office/drawing/2016/5/14/chartex" xmlns:mc="http://schemas.openxmlformats.org/markup-compatibility/2006" xmlns:aink="http://schemas.microsoft.com/office/drawing/2016/ink" xmlns:am3d="http://schemas.microsoft.com/office/drawing/2017/model3d" xmlns:o="urn:schemas-microsoft-com:office:office" xmlns:r="http://schemas.openxmlformats.org/officeDocument/2006/relationships" xmlns:m="http://schemas.openxmlformats.org/officeDocument/2006/math" xmlns:v="urn:schemas-microsoft-com:vml" xmlns:wp14="http://schemas.microsoft.com/office/word/2010/wordprocessingDrawing" xmlns:wp="http://schemas.openxmlformats.org/drawingml/2006/wordprocessingDrawing" xmlns:w10="urn:schemas-microsoft-com:office:word" xmlns:w="http://schemas.openxmlformats.org/wordprocessingml/2006/main" xmlns:w14="http://schemas.microsoft.com/office/word/2010/wordml" xmlns:w15="http://schemas.microsoft.com/office/word/2012/wordml" xmlns:w16cid="http://schemas.microsoft.com/office/word/2016/wordml/cid" xmlns:w16se="http://schemas.microsoft.com/office/word/2015/wordml/symex" xmlns:wpg="http://schemas.microsoft.com/office/word/2010/wordprocessingGroup" xmlns:wpi="http://schemas.microsoft.com/office/word/2010/wordprocessingInk" xmlns:wne="http://schemas.microsoft.com/office/word/2006/wordml" xmlns:wps="http://schemas.microsoft.com/office/word/2010/wordprocessingShape" mc:Ignorable="w14 w15 w16se w16cid wp14">
+  <w:footnote w:type="separator" w:id="-1">
     <w:p>
       <w:r>
         <w:separator/>
       </w:r>
     </w:p>
   </w:footnote>
-  <w:footnote w:type="continuationSeparator" w:id="1">
+  <w:footnote w:type="continuationSeparator" w:id="0">
     <w:p>
       <w:r>
         <w:continuationSeparator/>
@@ -6489,8 +9146,8 @@
 </file>
 
 <file path=word/numbering.xml><?xml version="1.0" encoding="utf-8"?>
-<w:numbering xmlns:ve="http://schemas.openxmlformats.org/markup-compatibility/2006" xmlns:o="urn:schemas-microsoft-com:office:office" xmlns:r="http://schemas.openxmlformats.org/officeDocument/2006/relationships" xmlns:m="http://schemas.openxmlformats.org/officeDocument/2006/math" xmlns:v="urn:schemas-microsoft-com:vml" xmlns:wp="http://schemas.openxmlformats.org/drawingml/2006/wordprocessingDrawing" xmlns:w10="urn:schemas-microsoft-com:office:word" xmlns:w="http://schemas.openxmlformats.org/wordprocessingml/2006/main" xmlns:wne="http://schemas.microsoft.com/office/word/2006/wordml">
-  <w:abstractNum w:abstractNumId="0">
+<w:numbering xmlns:wpc="http://schemas.microsoft.com/office/word/2010/wordprocessingCanvas" xmlns:cx="http://schemas.microsoft.com/office/drawing/2014/chartex" xmlns:cx1="http://schemas.microsoft.com/office/drawing/2015/9/8/chartex" xmlns:cx2="http://schemas.microsoft.com/office/drawing/2015/10/21/chartex" xmlns:cx3="http://schemas.microsoft.com/office/drawing/2016/5/9/chartex" xmlns:cx4="http://schemas.microsoft.com/office/drawing/2016/5/10/chartex" xmlns:cx5="http://schemas.microsoft.com/office/drawing/2016/5/11/chartex" xmlns:cx6="http://schemas.microsoft.com/office/drawing/2016/5/12/chartex" xmlns:cx7="http://schemas.microsoft.com/office/drawing/2016/5/13/chartex" xmlns:cx8="http://schemas.microsoft.com/office/drawing/2016/5/14/chartex" xmlns:mc="http://schemas.openxmlformats.org/markup-compatibility/2006" xmlns:aink="http://schemas.microsoft.com/office/drawing/2016/ink" xmlns:am3d="http://schemas.microsoft.com/office/drawing/2017/model3d" xmlns:o="urn:schemas-microsoft-com:office:office" xmlns:r="http://schemas.openxmlformats.org/officeDocument/2006/relationships" xmlns:m="http://schemas.openxmlformats.org/officeDocument/2006/math" xmlns:v="urn:schemas-microsoft-com:vml" xmlns:wp14="http://schemas.microsoft.com/office/word/2010/wordprocessingDrawing" xmlns:wp="http://schemas.openxmlformats.org/drawingml/2006/wordprocessingDrawing" xmlns:w10="urn:schemas-microsoft-com:office:word" xmlns:w="http://schemas.openxmlformats.org/wordprocessingml/2006/main" xmlns:w14="http://schemas.microsoft.com/office/word/2010/wordml" xmlns:w15="http://schemas.microsoft.com/office/word/2012/wordml" xmlns:w16cid="http://schemas.microsoft.com/office/word/2016/wordml/cid" xmlns:w16se="http://schemas.microsoft.com/office/word/2015/wordml/symex" xmlns:wpg="http://schemas.microsoft.com/office/word/2010/wordprocessingGroup" xmlns:wpi="http://schemas.microsoft.com/office/word/2010/wordprocessingInk" xmlns:wne="http://schemas.microsoft.com/office/word/2006/wordml" xmlns:wps="http://schemas.microsoft.com/office/word/2010/wordprocessingShape" mc:Ignorable="w14 w15 w16se w16cid wp14">
+  <w:abstractNum w:abstractNumId="0" w15:restartNumberingAfterBreak="0">
     <w:nsid w:val="000157F8"/>
     <w:multiLevelType w:val="multilevel"/>
     <w:tmpl w:val="041F001F"/>
@@ -6576,7 +9233,7 @@
       </w:pPr>
     </w:lvl>
   </w:abstractNum>
-  <w:abstractNum w:abstractNumId="1">
+  <w:abstractNum w:abstractNumId="1" w15:restartNumberingAfterBreak="0">
     <w:nsid w:val="16B832FA"/>
     <w:multiLevelType w:val="hybridMultilevel"/>
     <w:tmpl w:val="E12618E8"/>
@@ -6689,7 +9346,7 @@
       </w:rPr>
     </w:lvl>
   </w:abstractNum>
-  <w:abstractNum w:abstractNumId="2">
+  <w:abstractNum w:abstractNumId="2" w15:restartNumberingAfterBreak="0">
     <w:nsid w:val="2A454332"/>
     <w:multiLevelType w:val="multilevel"/>
     <w:tmpl w:val="E1681232"/>
@@ -6802,7 +9459,7 @@
       </w:rPr>
     </w:lvl>
   </w:abstractNum>
-  <w:abstractNum w:abstractNumId="3">
+  <w:abstractNum w:abstractNumId="3" w15:restartNumberingAfterBreak="0">
     <w:nsid w:val="2C086265"/>
     <w:multiLevelType w:val="multilevel"/>
     <w:tmpl w:val="041F001F"/>
@@ -6888,7 +9545,7 @@
       </w:pPr>
     </w:lvl>
   </w:abstractNum>
-  <w:abstractNum w:abstractNumId="4">
+  <w:abstractNum w:abstractNumId="4" w15:restartNumberingAfterBreak="0">
     <w:nsid w:val="409A1A1C"/>
     <w:multiLevelType w:val="multilevel"/>
     <w:tmpl w:val="041F001F"/>
@@ -6974,7 +9631,7 @@
       </w:pPr>
     </w:lvl>
   </w:abstractNum>
-  <w:abstractNum w:abstractNumId="5">
+  <w:abstractNum w:abstractNumId="5" w15:restartNumberingAfterBreak="0">
     <w:nsid w:val="5335649C"/>
     <w:multiLevelType w:val="multilevel"/>
     <w:tmpl w:val="041F001F"/>
@@ -7060,7 +9717,7 @@
       </w:pPr>
     </w:lvl>
   </w:abstractNum>
-  <w:abstractNum w:abstractNumId="6">
+  <w:abstractNum w:abstractNumId="6" w15:restartNumberingAfterBreak="0">
     <w:nsid w:val="53F2302A"/>
     <w:multiLevelType w:val="multilevel"/>
     <w:tmpl w:val="041F001F"/>
@@ -7146,7 +9803,7 @@
       </w:pPr>
     </w:lvl>
   </w:abstractNum>
-  <w:abstractNum w:abstractNumId="7">
+  <w:abstractNum w:abstractNumId="7" w15:restartNumberingAfterBreak="0">
     <w:nsid w:val="59A71950"/>
     <w:multiLevelType w:val="multilevel"/>
     <w:tmpl w:val="041F001F"/>
@@ -7232,7 +9889,7 @@
       </w:pPr>
     </w:lvl>
   </w:abstractNum>
-  <w:abstractNum w:abstractNumId="8">
+  <w:abstractNum w:abstractNumId="8" w15:restartNumberingAfterBreak="0">
     <w:nsid w:val="60235E13"/>
     <w:multiLevelType w:val="multilevel"/>
     <w:tmpl w:val="041F001F"/>
@@ -7318,7 +9975,7 @@
       </w:pPr>
     </w:lvl>
   </w:abstractNum>
-  <w:abstractNum w:abstractNumId="9">
+  <w:abstractNum w:abstractNumId="9" w15:restartNumberingAfterBreak="0">
     <w:nsid w:val="636F7410"/>
     <w:multiLevelType w:val="multilevel"/>
     <w:tmpl w:val="041F001F"/>
@@ -7404,7 +10061,7 @@
       </w:pPr>
     </w:lvl>
   </w:abstractNum>
-  <w:abstractNum w:abstractNumId="10">
+  <w:abstractNum w:abstractNumId="10" w15:restartNumberingAfterBreak="0">
     <w:nsid w:val="755B79DD"/>
     <w:multiLevelType w:val="multilevel"/>
     <w:tmpl w:val="041F001F"/>
@@ -7490,7 +10147,7 @@
       </w:pPr>
     </w:lvl>
   </w:abstractNum>
-  <w:abstractNum w:abstractNumId="11">
+  <w:abstractNum w:abstractNumId="11" w15:restartNumberingAfterBreak="0">
     <w:nsid w:val="76340715"/>
     <w:multiLevelType w:val="multilevel"/>
     <w:tmpl w:val="E1681232"/>
@@ -7603,7 +10260,7 @@
       </w:rPr>
     </w:lvl>
   </w:abstractNum>
-  <w:abstractNum w:abstractNumId="12">
+  <w:abstractNum w:abstractNumId="12" w15:restartNumberingAfterBreak="0">
     <w:nsid w:val="76E87885"/>
     <w:multiLevelType w:val="multilevel"/>
     <w:tmpl w:val="B12C827A"/>
@@ -7759,7 +10416,7 @@
 </file>
 
 <file path=word/styles.xml><?xml version="1.0" encoding="utf-8"?>
-<w:styles xmlns:r="http://schemas.openxmlformats.org/officeDocument/2006/relationships" xmlns:w="http://schemas.openxmlformats.org/wordprocessingml/2006/main">
+<w:styles xmlns:mc="http://schemas.openxmlformats.org/markup-compatibility/2006" xmlns:r="http://schemas.openxmlformats.org/officeDocument/2006/relationships" xmlns:w="http://schemas.openxmlformats.org/wordprocessingml/2006/main" xmlns:w14="http://schemas.microsoft.com/office/word/2010/wordml" xmlns:w15="http://schemas.microsoft.com/office/word/2012/wordml" xmlns:w16cid="http://schemas.microsoft.com/office/word/2016/wordml/cid" xmlns:w16se="http://schemas.microsoft.com/office/word/2015/wordml/symex" mc:Ignorable="w14 w15 w16se w16cid">
   <w:docDefaults>
     <w:rPrDefault>
       <w:rPr>
@@ -7775,144 +10432,382 @@
       </w:pPr>
     </w:pPrDefault>
   </w:docDefaults>
-  <w:latentStyles w:defLockedState="0" w:defUIPriority="99" w:defSemiHidden="1" w:defUnhideWhenUsed="1" w:defQFormat="0" w:count="267">
-    <w:lsdException w:name="Normal" w:semiHidden="0" w:uiPriority="0" w:unhideWhenUsed="0" w:qFormat="1"/>
-    <w:lsdException w:name="heading 1" w:semiHidden="0" w:uiPriority="9" w:unhideWhenUsed="0" w:qFormat="1"/>
-    <w:lsdException w:name="heading 2" w:uiPriority="9" w:qFormat="1"/>
-    <w:lsdException w:name="heading 3" w:uiPriority="9" w:qFormat="1"/>
-    <w:lsdException w:name="heading 4" w:uiPriority="9" w:qFormat="1"/>
-    <w:lsdException w:name="heading 5" w:uiPriority="9" w:qFormat="1"/>
-    <w:lsdException w:name="heading 6" w:uiPriority="9" w:qFormat="1"/>
-    <w:lsdException w:name="heading 7" w:uiPriority="9" w:qFormat="1"/>
-    <w:lsdException w:name="heading 8" w:uiPriority="9" w:qFormat="1"/>
-    <w:lsdException w:name="heading 9" w:uiPriority="9" w:qFormat="1"/>
-    <w:lsdException w:name="toc 1" w:uiPriority="39"/>
-    <w:lsdException w:name="toc 2" w:uiPriority="39"/>
-    <w:lsdException w:name="toc 3" w:uiPriority="39"/>
-    <w:lsdException w:name="toc 4" w:uiPriority="39"/>
-    <w:lsdException w:name="toc 5" w:uiPriority="39"/>
-    <w:lsdException w:name="toc 6" w:uiPriority="39"/>
-    <w:lsdException w:name="toc 7" w:uiPriority="39"/>
-    <w:lsdException w:name="toc 8" w:uiPriority="39"/>
-    <w:lsdException w:name="toc 9" w:uiPriority="39"/>
-    <w:lsdException w:name="caption" w:uiPriority="35" w:qFormat="1"/>
-    <w:lsdException w:name="Title" w:semiHidden="0" w:uiPriority="0" w:unhideWhenUsed="0" w:qFormat="1"/>
-    <w:lsdException w:name="Default Paragraph Font" w:uiPriority="1"/>
-    <w:lsdException w:name="Subtitle" w:semiHidden="0" w:uiPriority="11" w:unhideWhenUsed="0" w:qFormat="1"/>
-    <w:lsdException w:name="Strong" w:semiHidden="0" w:uiPriority="22" w:unhideWhenUsed="0" w:qFormat="1"/>
-    <w:lsdException w:name="Emphasis" w:semiHidden="0" w:uiPriority="20" w:unhideWhenUsed="0" w:qFormat="1"/>
-    <w:lsdException w:name="Table Grid" w:semiHidden="0" w:uiPriority="39" w:unhideWhenUsed="0"/>
-    <w:lsdException w:name="Placeholder Text" w:unhideWhenUsed="0"/>
-    <w:lsdException w:name="No Spacing" w:semiHidden="0" w:uiPriority="1" w:unhideWhenUsed="0" w:qFormat="1"/>
-    <w:lsdException w:name="Light Shading" w:semiHidden="0" w:uiPriority="60" w:unhideWhenUsed="0"/>
-    <w:lsdException w:name="Light List" w:semiHidden="0" w:uiPriority="61" w:unhideWhenUsed="0"/>
-    <w:lsdException w:name="Light Grid" w:semiHidden="0" w:uiPriority="62" w:unhideWhenUsed="0"/>
-    <w:lsdException w:name="Medium Shading 1" w:semiHidden="0" w:uiPriority="63" w:unhideWhenUsed="0"/>
-    <w:lsdException w:name="Medium Shading 2" w:semiHidden="0" w:uiPriority="64" w:unhideWhenUsed="0"/>
-    <w:lsdException w:name="Medium List 1" w:semiHidden="0" w:uiPriority="65" w:unhideWhenUsed="0"/>
-    <w:lsdException w:name="Medium List 2" w:semiHidden="0" w:uiPriority="66" w:unhideWhenUsed="0"/>
-    <w:lsdException w:name="Medium Grid 1" w:semiHidden="0" w:uiPriority="67" w:unhideWhenUsed="0"/>
-    <w:lsdException w:name="Medium Grid 2" w:semiHidden="0" w:uiPriority="68" w:unhideWhenUsed="0"/>
-    <w:lsdException w:name="Medium Grid 3" w:semiHidden="0" w:uiPriority="69" w:unhideWhenUsed="0"/>
-    <w:lsdException w:name="Dark List" w:semiHidden="0" w:uiPriority="70" w:unhideWhenUsed="0"/>
-    <w:lsdException w:name="Colorful Shading" w:semiHidden="0" w:uiPriority="71" w:unhideWhenUsed="0"/>
-    <w:lsdException w:name="Colorful List" w:semiHidden="0" w:uiPriority="72" w:unhideWhenUsed="0"/>
-    <w:lsdException w:name="Colorful Grid" w:semiHidden="0" w:uiPriority="73" w:unhideWhenUsed="0"/>
-    <w:lsdException w:name="Light Shading Accent 1" w:semiHidden="0" w:uiPriority="60" w:unhideWhenUsed="0"/>
-    <w:lsdException w:name="Light List Accent 1" w:semiHidden="0" w:uiPriority="61" w:unhideWhenUsed="0"/>
-    <w:lsdException w:name="Light Grid Accent 1" w:semiHidden="0" w:uiPriority="62" w:unhideWhenUsed="0"/>
-    <w:lsdException w:name="Medium Shading 1 Accent 1" w:semiHidden="0" w:uiPriority="63" w:unhideWhenUsed="0"/>
-    <w:lsdException w:name="Medium Shading 2 Accent 1" w:semiHidden="0" w:uiPriority="64" w:unhideWhenUsed="0"/>
-    <w:lsdException w:name="Medium List 1 Accent 1" w:semiHidden="0" w:uiPriority="65" w:unhideWhenUsed="0"/>
-    <w:lsdException w:name="Revision" w:unhideWhenUsed="0"/>
-    <w:lsdException w:name="List Paragraph" w:semiHidden="0" w:uiPriority="34" w:unhideWhenUsed="0" w:qFormat="1"/>
-    <w:lsdException w:name="Quote" w:semiHidden="0" w:uiPriority="29" w:unhideWhenUsed="0" w:qFormat="1"/>
-    <w:lsdException w:name="Intense Quote" w:semiHidden="0" w:uiPriority="30" w:unhideWhenUsed="0" w:qFormat="1"/>
-    <w:lsdException w:name="Medium List 2 Accent 1" w:semiHidden="0" w:uiPriority="66" w:unhideWhenUsed="0"/>
-    <w:lsdException w:name="Medium Grid 1 Accent 1" w:semiHidden="0" w:uiPriority="67" w:unhideWhenUsed="0"/>
-    <w:lsdException w:name="Medium Grid 2 Accent 1" w:semiHidden="0" w:uiPriority="68" w:unhideWhenUsed="0"/>
-    <w:lsdException w:name="Medium Grid 3 Accent 1" w:semiHidden="0" w:uiPriority="69" w:unhideWhenUsed="0"/>
-    <w:lsdException w:name="Dark List Accent 1" w:semiHidden="0" w:uiPriority="70" w:unhideWhenUsed="0"/>
-    <w:lsdException w:name="Colorful Shading Accent 1" w:semiHidden="0" w:uiPriority="71" w:unhideWhenUsed="0"/>
-    <w:lsdException w:name="Colorful List Accent 1" w:semiHidden="0" w:uiPriority="72" w:unhideWhenUsed="0"/>
-    <w:lsdException w:name="Colorful Grid Accent 1" w:semiHidden="0" w:uiPriority="73" w:unhideWhenUsed="0"/>
-    <w:lsdException w:name="Light Shading Accent 2" w:semiHidden="0" w:uiPriority="60" w:unhideWhenUsed="0"/>
-    <w:lsdException w:name="Light List Accent 2" w:semiHidden="0" w:uiPriority="61" w:unhideWhenUsed="0"/>
-    <w:lsdException w:name="Light Grid Accent 2" w:semiHidden="0" w:uiPriority="62" w:unhideWhenUsed="0"/>
-    <w:lsdException w:name="Medium Shading 1 Accent 2" w:semiHidden="0" w:uiPriority="63" w:unhideWhenUsed="0"/>
-    <w:lsdException w:name="Medium Shading 2 Accent 2" w:semiHidden="0" w:uiPriority="64" w:unhideWhenUsed="0"/>
-    <w:lsdException w:name="Medium List 1 Accent 2" w:semiHidden="0" w:uiPriority="65" w:unhideWhenUsed="0"/>
-    <w:lsdException w:name="Medium List 2 Accent 2" w:semiHidden="0" w:uiPriority="66" w:unhideWhenUsed="0"/>
-    <w:lsdException w:name="Medium Grid 1 Accent 2" w:semiHidden="0" w:uiPriority="67" w:unhideWhenUsed="0"/>
-    <w:lsdException w:name="Medium Grid 2 Accent 2" w:semiHidden="0" w:uiPriority="68" w:unhideWhenUsed="0"/>
-    <w:lsdException w:name="Medium Grid 3 Accent 2" w:semiHidden="0" w:uiPriority="69" w:unhideWhenUsed="0"/>
-    <w:lsdException w:name="Dark List Accent 2" w:semiHidden="0" w:uiPriority="70" w:unhideWhenUsed="0"/>
-    <w:lsdException w:name="Colorful Shading Accent 2" w:semiHidden="0" w:uiPriority="71" w:unhideWhenUsed="0"/>
-    <w:lsdException w:name="Colorful List Accent 2" w:semiHidden="0" w:uiPriority="72" w:unhideWhenUsed="0"/>
-    <w:lsdException w:name="Colorful Grid Accent 2" w:semiHidden="0" w:uiPriority="73" w:unhideWhenUsed="0"/>
-    <w:lsdException w:name="Light Shading Accent 3" w:semiHidden="0" w:uiPriority="60" w:unhideWhenUsed="0"/>
-    <w:lsdException w:name="Light List Accent 3" w:semiHidden="0" w:uiPriority="61" w:unhideWhenUsed="0"/>
-    <w:lsdException w:name="Light Grid Accent 3" w:semiHidden="0" w:uiPriority="62" w:unhideWhenUsed="0"/>
-    <w:lsdException w:name="Medium Shading 1 Accent 3" w:semiHidden="0" w:uiPriority="63" w:unhideWhenUsed="0"/>
-    <w:lsdException w:name="Medium Shading 2 Accent 3" w:semiHidden="0" w:uiPriority="64" w:unhideWhenUsed="0"/>
-    <w:lsdException w:name="Medium List 1 Accent 3" w:semiHidden="0" w:uiPriority="65" w:unhideWhenUsed="0"/>
-    <w:lsdException w:name="Medium List 2 Accent 3" w:semiHidden="0" w:uiPriority="66" w:unhideWhenUsed="0"/>
-    <w:lsdException w:name="Medium Grid 1 Accent 3" w:semiHidden="0" w:uiPriority="67" w:unhideWhenUsed="0"/>
-    <w:lsdException w:name="Medium Grid 2 Accent 3" w:semiHidden="0" w:uiPriority="68" w:unhideWhenUsed="0"/>
-    <w:lsdException w:name="Medium Grid 3 Accent 3" w:semiHidden="0" w:uiPriority="69" w:unhideWhenUsed="0"/>
-    <w:lsdException w:name="Dark List Accent 3" w:semiHidden="0" w:uiPriority="70" w:unhideWhenUsed="0"/>
-    <w:lsdException w:name="Colorful Shading Accent 3" w:semiHidden="0" w:uiPriority="71" w:unhideWhenUsed="0"/>
-    <w:lsdException w:name="Colorful List Accent 3" w:semiHidden="0" w:uiPriority="72" w:unhideWhenUsed="0"/>
-    <w:lsdException w:name="Colorful Grid Accent 3" w:semiHidden="0" w:uiPriority="73" w:unhideWhenUsed="0"/>
-    <w:lsdException w:name="Light Shading Accent 4" w:semiHidden="0" w:uiPriority="60" w:unhideWhenUsed="0"/>
-    <w:lsdException w:name="Light List Accent 4" w:semiHidden="0" w:uiPriority="61" w:unhideWhenUsed="0"/>
-    <w:lsdException w:name="Light Grid Accent 4" w:semiHidden="0" w:uiPriority="62" w:unhideWhenUsed="0"/>
-    <w:lsdException w:name="Medium Shading 1 Accent 4" w:semiHidden="0" w:uiPriority="63" w:unhideWhenUsed="0"/>
-    <w:lsdException w:name="Medium Shading 2 Accent 4" w:semiHidden="0" w:uiPriority="64" w:unhideWhenUsed="0"/>
-    <w:lsdException w:name="Medium List 1 Accent 4" w:semiHidden="0" w:uiPriority="65" w:unhideWhenUsed="0"/>
-    <w:lsdException w:name="Medium List 2 Accent 4" w:semiHidden="0" w:uiPriority="66" w:unhideWhenUsed="0"/>
-    <w:lsdException w:name="Medium Grid 1 Accent 4" w:semiHidden="0" w:uiPriority="67" w:unhideWhenUsed="0"/>
-    <w:lsdException w:name="Medium Grid 2 Accent 4" w:semiHidden="0" w:uiPriority="68" w:unhideWhenUsed="0"/>
-    <w:lsdException w:name="Medium Grid 3 Accent 4" w:semiHidden="0" w:uiPriority="69" w:unhideWhenUsed="0"/>
-    <w:lsdException w:name="Dark List Accent 4" w:semiHidden="0" w:uiPriority="70" w:unhideWhenUsed="0"/>
-    <w:lsdException w:name="Colorful Shading Accent 4" w:semiHidden="0" w:uiPriority="71" w:unhideWhenUsed="0"/>
-    <w:lsdException w:name="Colorful List Accent 4" w:semiHidden="0" w:uiPriority="72" w:unhideWhenUsed="0"/>
-    <w:lsdException w:name="Colorful Grid Accent 4" w:semiHidden="0" w:uiPriority="73" w:unhideWhenUsed="0"/>
-    <w:lsdException w:name="Light Shading Accent 5" w:semiHidden="0" w:uiPriority="60" w:unhideWhenUsed="0"/>
-    <w:lsdException w:name="Light List Accent 5" w:semiHidden="0" w:uiPriority="61" w:unhideWhenUsed="0"/>
-    <w:lsdException w:name="Light Grid Accent 5" w:semiHidden="0" w:uiPriority="62" w:unhideWhenUsed="0"/>
-    <w:lsdException w:name="Medium Shading 1 Accent 5" w:semiHidden="0" w:uiPriority="63" w:unhideWhenUsed="0"/>
-    <w:lsdException w:name="Medium Shading 2 Accent 5" w:semiHidden="0" w:uiPriority="64" w:unhideWhenUsed="0"/>
-    <w:lsdException w:name="Medium List 1 Accent 5" w:semiHidden="0" w:uiPriority="65" w:unhideWhenUsed="0"/>
-    <w:lsdException w:name="Medium List 2 Accent 5" w:semiHidden="0" w:uiPriority="66" w:unhideWhenUsed="0"/>
-    <w:lsdException w:name="Medium Grid 1 Accent 5" w:semiHidden="0" w:uiPriority="67" w:unhideWhenUsed="0"/>
-    <w:lsdException w:name="Medium Grid 2 Accent 5" w:semiHidden="0" w:uiPriority="68" w:unhideWhenUsed="0"/>
-    <w:lsdException w:name="Medium Grid 3 Accent 5" w:semiHidden="0" w:uiPriority="69" w:unhideWhenUsed="0"/>
-    <w:lsdException w:name="Dark List Accent 5" w:semiHidden="0" w:uiPriority="70" w:unhideWhenUsed="0"/>
-    <w:lsdException w:name="Colorful Shading Accent 5" w:semiHidden="0" w:uiPriority="71" w:unhideWhenUsed="0"/>
-    <w:lsdException w:name="Colorful List Accent 5" w:semiHidden="0" w:uiPriority="72" w:unhideWhenUsed="0"/>
-    <w:lsdException w:name="Colorful Grid Accent 5" w:semiHidden="0" w:uiPriority="73" w:unhideWhenUsed="0"/>
-    <w:lsdException w:name="Light Shading Accent 6" w:semiHidden="0" w:uiPriority="60" w:unhideWhenUsed="0"/>
-    <w:lsdException w:name="Light List Accent 6" w:semiHidden="0" w:uiPriority="61" w:unhideWhenUsed="0"/>
-    <w:lsdException w:name="Light Grid Accent 6" w:semiHidden="0" w:uiPriority="62" w:unhideWhenUsed="0"/>
-    <w:lsdException w:name="Medium Shading 1 Accent 6" w:semiHidden="0" w:uiPriority="63" w:unhideWhenUsed="0"/>
-    <w:lsdException w:name="Medium Shading 2 Accent 6" w:semiHidden="0" w:uiPriority="64" w:unhideWhenUsed="0"/>
-    <w:lsdException w:name="Medium List 1 Accent 6" w:semiHidden="0" w:uiPriority="65" w:unhideWhenUsed="0"/>
-    <w:lsdException w:name="Medium List 2 Accent 6" w:semiHidden="0" w:uiPriority="66" w:unhideWhenUsed="0"/>
-    <w:lsdException w:name="Medium Grid 1 Accent 6" w:semiHidden="0" w:uiPriority="67" w:unhideWhenUsed="0"/>
-    <w:lsdException w:name="Medium Grid 2 Accent 6" w:semiHidden="0" w:uiPriority="68" w:unhideWhenUsed="0"/>
-    <w:lsdException w:name="Medium Grid 3 Accent 6" w:semiHidden="0" w:uiPriority="69" w:unhideWhenUsed="0"/>
-    <w:lsdException w:name="Dark List Accent 6" w:semiHidden="0" w:uiPriority="70" w:unhideWhenUsed="0"/>
-    <w:lsdException w:name="Colorful Shading Accent 6" w:semiHidden="0" w:uiPriority="71" w:unhideWhenUsed="0"/>
-    <w:lsdException w:name="Colorful List Accent 6" w:semiHidden="0" w:uiPriority="72" w:unhideWhenUsed="0"/>
-    <w:lsdException w:name="Colorful Grid Accent 6" w:semiHidden="0" w:uiPriority="73" w:unhideWhenUsed="0"/>
-    <w:lsdException w:name="Subtle Emphasis" w:semiHidden="0" w:uiPriority="19" w:unhideWhenUsed="0" w:qFormat="1"/>
-    <w:lsdException w:name="Intense Emphasis" w:semiHidden="0" w:uiPriority="21" w:unhideWhenUsed="0" w:qFormat="1"/>
-    <w:lsdException w:name="Subtle Reference" w:semiHidden="0" w:uiPriority="31" w:unhideWhenUsed="0" w:qFormat="1"/>
-    <w:lsdException w:name="Intense Reference" w:semiHidden="0" w:uiPriority="32" w:unhideWhenUsed="0" w:qFormat="1"/>
-    <w:lsdException w:name="Book Title" w:semiHidden="0" w:uiPriority="33" w:unhideWhenUsed="0" w:qFormat="1"/>
-    <w:lsdException w:name="Bibliography" w:uiPriority="37"/>
-    <w:lsdException w:name="TOC Heading" w:uiPriority="39" w:qFormat="1"/>
+  <w:latentStyles w:defLockedState="0" w:defUIPriority="99" w:defSemiHidden="0" w:defUnhideWhenUsed="0" w:defQFormat="0" w:count="375">
+    <w:lsdException w:name="Normal" w:uiPriority="0" w:qFormat="1"/>
+    <w:lsdException w:name="heading 1" w:uiPriority="9" w:qFormat="1"/>
+    <w:lsdException w:name="heading 2" w:semiHidden="1" w:uiPriority="9" w:unhideWhenUsed="1" w:qFormat="1"/>
+    <w:lsdException w:name="heading 3" w:semiHidden="1" w:uiPriority="9" w:unhideWhenUsed="1" w:qFormat="1"/>
+    <w:lsdException w:name="heading 4" w:semiHidden="1" w:uiPriority="9" w:unhideWhenUsed="1" w:qFormat="1"/>
+    <w:lsdException w:name="heading 5" w:semiHidden="1" w:uiPriority="9" w:unhideWhenUsed="1" w:qFormat="1"/>
+    <w:lsdException w:name="heading 6" w:semiHidden="1" w:uiPriority="9" w:unhideWhenUsed="1" w:qFormat="1"/>
+    <w:lsdException w:name="heading 7" w:semiHidden="1" w:uiPriority="9" w:unhideWhenUsed="1" w:qFormat="1"/>
+    <w:lsdException w:name="heading 8" w:semiHidden="1" w:uiPriority="9" w:unhideWhenUsed="1" w:qFormat="1"/>
+    <w:lsdException w:name="heading 9" w:semiHidden="1" w:uiPriority="9" w:unhideWhenUsed="1" w:qFormat="1"/>
+    <w:lsdException w:name="index 1" w:semiHidden="1" w:unhideWhenUsed="1"/>
+    <w:lsdException w:name="index 2" w:semiHidden="1" w:unhideWhenUsed="1"/>
+    <w:lsdException w:name="index 3" w:semiHidden="1" w:unhideWhenUsed="1"/>
+    <w:lsdException w:name="index 4" w:semiHidden="1" w:unhideWhenUsed="1"/>
+    <w:lsdException w:name="index 5" w:semiHidden="1" w:unhideWhenUsed="1"/>
+    <w:lsdException w:name="index 6" w:semiHidden="1" w:unhideWhenUsed="1"/>
+    <w:lsdException w:name="index 7" w:semiHidden="1" w:unhideWhenUsed="1"/>
+    <w:lsdException w:name="index 8" w:semiHidden="1" w:unhideWhenUsed="1"/>
+    <w:lsdException w:name="index 9" w:semiHidden="1" w:unhideWhenUsed="1"/>
+    <w:lsdException w:name="toc 1" w:semiHidden="1" w:uiPriority="39" w:unhideWhenUsed="1"/>
+    <w:lsdException w:name="toc 2" w:semiHidden="1" w:uiPriority="39" w:unhideWhenUsed="1"/>
+    <w:lsdException w:name="toc 3" w:semiHidden="1" w:uiPriority="39" w:unhideWhenUsed="1"/>
+    <w:lsdException w:name="toc 4" w:semiHidden="1" w:uiPriority="39" w:unhideWhenUsed="1"/>
+    <w:lsdException w:name="toc 5" w:semiHidden="1" w:uiPriority="39" w:unhideWhenUsed="1"/>
+    <w:lsdException w:name="toc 6" w:semiHidden="1" w:uiPriority="39" w:unhideWhenUsed="1"/>
+    <w:lsdException w:name="toc 7" w:semiHidden="1" w:uiPriority="39" w:unhideWhenUsed="1"/>
+    <w:lsdException w:name="toc 8" w:semiHidden="1" w:uiPriority="39" w:unhideWhenUsed="1"/>
+    <w:lsdException w:name="toc 9" w:semiHidden="1" w:uiPriority="39" w:unhideWhenUsed="1"/>
+    <w:lsdException w:name="Normal Indent" w:semiHidden="1" w:unhideWhenUsed="1"/>
+    <w:lsdException w:name="footnote text" w:semiHidden="1" w:unhideWhenUsed="1"/>
+    <w:lsdException w:name="annotation text" w:semiHidden="1" w:unhideWhenUsed="1"/>
+    <w:lsdException w:name="header" w:semiHidden="1" w:unhideWhenUsed="1"/>
+    <w:lsdException w:name="footer" w:semiHidden="1" w:unhideWhenUsed="1"/>
+    <w:lsdException w:name="index heading" w:semiHidden="1" w:unhideWhenUsed="1"/>
+    <w:lsdException w:name="caption" w:semiHidden="1" w:uiPriority="35" w:unhideWhenUsed="1" w:qFormat="1"/>
+    <w:lsdException w:name="table of figures" w:semiHidden="1" w:unhideWhenUsed="1"/>
+    <w:lsdException w:name="envelope address" w:semiHidden="1" w:unhideWhenUsed="1"/>
+    <w:lsdException w:name="envelope return" w:semiHidden="1" w:unhideWhenUsed="1"/>
+    <w:lsdException w:name="footnote reference" w:semiHidden="1" w:unhideWhenUsed="1"/>
+    <w:lsdException w:name="annotation reference" w:semiHidden="1" w:unhideWhenUsed="1"/>
+    <w:lsdException w:name="line number" w:semiHidden="1" w:unhideWhenUsed="1"/>
+    <w:lsdException w:name="page number" w:semiHidden="1" w:unhideWhenUsed="1"/>
+    <w:lsdException w:name="endnote reference" w:semiHidden="1" w:unhideWhenUsed="1"/>
+    <w:lsdException w:name="endnote text" w:semiHidden="1" w:unhideWhenUsed="1"/>
+    <w:lsdException w:name="table of authorities" w:semiHidden="1" w:unhideWhenUsed="1"/>
+    <w:lsdException w:name="macro" w:semiHidden="1" w:unhideWhenUsed="1"/>
+    <w:lsdException w:name="toa heading" w:semiHidden="1" w:unhideWhenUsed="1"/>
+    <w:lsdException w:name="List" w:semiHidden="1" w:unhideWhenUsed="1"/>
+    <w:lsdException w:name="List Bullet" w:semiHidden="1" w:unhideWhenUsed="1"/>
+    <w:lsdException w:name="List Number" w:semiHidden="1" w:unhideWhenUsed="1"/>
+    <w:lsdException w:name="List 2" w:semiHidden="1" w:unhideWhenUsed="1"/>
+    <w:lsdException w:name="List 3" w:semiHidden="1" w:unhideWhenUsed="1"/>
+    <w:lsdException w:name="List 4" w:semiHidden="1" w:unhideWhenUsed="1"/>
+    <w:lsdException w:name="List 5" w:semiHidden="1" w:unhideWhenUsed="1"/>
+    <w:lsdException w:name="List Bullet 2" w:semiHidden="1" w:unhideWhenUsed="1"/>
+    <w:lsdException w:name="List Bullet 3" w:semiHidden="1" w:unhideWhenUsed="1"/>
+    <w:lsdException w:name="List Bullet 4" w:semiHidden="1" w:unhideWhenUsed="1"/>
+    <w:lsdException w:name="List Bullet 5" w:semiHidden="1" w:unhideWhenUsed="1"/>
+    <w:lsdException w:name="List Number 2" w:semiHidden="1" w:unhideWhenUsed="1"/>
+    <w:lsdException w:name="List Number 3" w:semiHidden="1" w:unhideWhenUsed="1"/>
+    <w:lsdException w:name="List Number 4" w:semiHidden="1" w:unhideWhenUsed="1"/>
+    <w:lsdException w:name="List Number 5" w:semiHidden="1" w:unhideWhenUsed="1"/>
+    <w:lsdException w:name="Title" w:uiPriority="0" w:qFormat="1"/>
+    <w:lsdException w:name="Closing" w:semiHidden="1" w:unhideWhenUsed="1"/>
+    <w:lsdException w:name="Signature" w:semiHidden="1" w:unhideWhenUsed="1"/>
+    <w:lsdException w:name="Default Paragraph Font" w:semiHidden="1" w:uiPriority="1" w:unhideWhenUsed="1"/>
+    <w:lsdException w:name="Body Text" w:semiHidden="1" w:unhideWhenUsed="1"/>
+    <w:lsdException w:name="Body Text Indent" w:semiHidden="1" w:unhideWhenUsed="1"/>
+    <w:lsdException w:name="List Continue" w:semiHidden="1" w:unhideWhenUsed="1"/>
+    <w:lsdException w:name="List Continue 2" w:semiHidden="1" w:unhideWhenUsed="1"/>
+    <w:lsdException w:name="List Continue 3" w:semiHidden="1" w:unhideWhenUsed="1"/>
+    <w:lsdException w:name="List Continue 4" w:semiHidden="1" w:unhideWhenUsed="1"/>
+    <w:lsdException w:name="List Continue 5" w:semiHidden="1" w:unhideWhenUsed="1"/>
+    <w:lsdException w:name="Message Header" w:semiHidden="1" w:unhideWhenUsed="1"/>
+    <w:lsdException w:name="Subtitle" w:uiPriority="11" w:qFormat="1"/>
+    <w:lsdException w:name="Salutation" w:semiHidden="1" w:unhideWhenUsed="1"/>
+    <w:lsdException w:name="Date" w:semiHidden="1" w:unhideWhenUsed="1"/>
+    <w:lsdException w:name="Body Text First Indent" w:semiHidden="1" w:unhideWhenUsed="1"/>
+    <w:lsdException w:name="Body Text First Indent 2" w:semiHidden="1" w:unhideWhenUsed="1"/>
+    <w:lsdException w:name="Note Heading" w:semiHidden="1" w:unhideWhenUsed="1"/>
+    <w:lsdException w:name="Body Text 2" w:semiHidden="1" w:unhideWhenUsed="1"/>
+    <w:lsdException w:name="Body Text 3" w:semiHidden="1" w:unhideWhenUsed="1"/>
+    <w:lsdException w:name="Body Text Indent 2" w:semiHidden="1" w:unhideWhenUsed="1"/>
+    <w:lsdException w:name="Body Text Indent 3" w:semiHidden="1" w:unhideWhenUsed="1"/>
+    <w:lsdException w:name="Block Text" w:semiHidden="1" w:unhideWhenUsed="1"/>
+    <w:lsdException w:name="Hyperlink" w:semiHidden="1" w:unhideWhenUsed="1"/>
+    <w:lsdException w:name="FollowedHyperlink" w:semiHidden="1" w:unhideWhenUsed="1"/>
+    <w:lsdException w:name="Strong" w:uiPriority="22" w:qFormat="1"/>
+    <w:lsdException w:name="Emphasis" w:uiPriority="20" w:qFormat="1"/>
+    <w:lsdException w:name="Document Map" w:semiHidden="1" w:unhideWhenUsed="1"/>
+    <w:lsdException w:name="Plain Text" w:semiHidden="1" w:unhideWhenUsed="1"/>
+    <w:lsdException w:name="E-mail Signature" w:semiHidden="1" w:unhideWhenUsed="1"/>
+    <w:lsdException w:name="HTML Top of Form" w:semiHidden="1" w:unhideWhenUsed="1"/>
+    <w:lsdException w:name="HTML Bottom of Form" w:semiHidden="1" w:unhideWhenUsed="1"/>
+    <w:lsdException w:name="Normal (Web)" w:semiHidden="1" w:unhideWhenUsed="1"/>
+    <w:lsdException w:name="HTML Acronym" w:semiHidden="1" w:unhideWhenUsed="1"/>
+    <w:lsdException w:name="HTML Address" w:semiHidden="1" w:unhideWhenUsed="1"/>
+    <w:lsdException w:name="HTML Cite" w:semiHidden="1" w:unhideWhenUsed="1"/>
+    <w:lsdException w:name="HTML Code" w:semiHidden="1" w:unhideWhenUsed="1"/>
+    <w:lsdException w:name="HTML Definition" w:semiHidden="1" w:unhideWhenUsed="1"/>
+    <w:lsdException w:name="HTML Keyboard" w:semiHidden="1" w:unhideWhenUsed="1"/>
+    <w:lsdException w:name="HTML Preformatted" w:semiHidden="1" w:unhideWhenUsed="1"/>
+    <w:lsdException w:name="HTML Sample" w:semiHidden="1" w:unhideWhenUsed="1"/>
+    <w:lsdException w:name="HTML Typewriter" w:semiHidden="1" w:unhideWhenUsed="1"/>
+    <w:lsdException w:name="HTML Variable" w:semiHidden="1" w:unhideWhenUsed="1"/>
+    <w:lsdException w:name="Normal Table" w:semiHidden="1" w:unhideWhenUsed="1"/>
+    <w:lsdException w:name="annotation subject" w:semiHidden="1" w:unhideWhenUsed="1"/>
+    <w:lsdException w:name="No List" w:semiHidden="1" w:unhideWhenUsed="1"/>
+    <w:lsdException w:name="Outline List 1" w:semiHidden="1" w:unhideWhenUsed="1"/>
+    <w:lsdException w:name="Outline List 2" w:semiHidden="1" w:unhideWhenUsed="1"/>
+    <w:lsdException w:name="Outline List 3" w:semiHidden="1" w:unhideWhenUsed="1"/>
+    <w:lsdException w:name="Table Simple 1" w:semiHidden="1" w:unhideWhenUsed="1"/>
+    <w:lsdException w:name="Table Simple 2" w:semiHidden="1" w:unhideWhenUsed="1"/>
+    <w:lsdException w:name="Table Simple 3" w:semiHidden="1" w:unhideWhenUsed="1"/>
+    <w:lsdException w:name="Table Classic 1" w:semiHidden="1" w:unhideWhenUsed="1"/>
+    <w:lsdException w:name="Table Classic 2" w:semiHidden="1" w:unhideWhenUsed="1"/>
+    <w:lsdException w:name="Table Classic 3" w:semiHidden="1" w:unhideWhenUsed="1"/>
+    <w:lsdException w:name="Table Classic 4" w:semiHidden="1" w:unhideWhenUsed="1"/>
+    <w:lsdException w:name="Table Colorful 1" w:semiHidden="1" w:unhideWhenUsed="1"/>
+    <w:lsdException w:name="Table Colorful 2" w:semiHidden="1" w:unhideWhenUsed="1"/>
+    <w:lsdException w:name="Table Colorful 3" w:semiHidden="1" w:unhideWhenUsed="1"/>
+    <w:lsdException w:name="Table Columns 1" w:semiHidden="1" w:unhideWhenUsed="1"/>
+    <w:lsdException w:name="Table Columns 2" w:semiHidden="1" w:unhideWhenUsed="1"/>
+    <w:lsdException w:name="Table Columns 3" w:semiHidden="1" w:unhideWhenUsed="1"/>
+    <w:lsdException w:name="Table Columns 4" w:semiHidden="1" w:unhideWhenUsed="1"/>
+    <w:lsdException w:name="Table Columns 5" w:semiHidden="1" w:unhideWhenUsed="1"/>
+    <w:lsdException w:name="Table Grid 1" w:semiHidden="1" w:unhideWhenUsed="1"/>
+    <w:lsdException w:name="Table Grid 2" w:semiHidden="1" w:unhideWhenUsed="1"/>
+    <w:lsdException w:name="Table Grid 3" w:semiHidden="1" w:unhideWhenUsed="1"/>
+    <w:lsdException w:name="Table Grid 4" w:semiHidden="1" w:unhideWhenUsed="1"/>
+    <w:lsdException w:name="Table Grid 5" w:semiHidden="1" w:unhideWhenUsed="1"/>
+    <w:lsdException w:name="Table Grid 6" w:semiHidden="1" w:unhideWhenUsed="1"/>
+    <w:lsdException w:name="Table Grid 7" w:semiHidden="1" w:unhideWhenUsed="1"/>
+    <w:lsdException w:name="Table Grid 8" w:semiHidden="1" w:unhideWhenUsed="1"/>
+    <w:lsdException w:name="Table List 1" w:semiHidden="1" w:unhideWhenUsed="1"/>
+    <w:lsdException w:name="Table List 2" w:semiHidden="1" w:unhideWhenUsed="1"/>
+    <w:lsdException w:name="Table List 3" w:semiHidden="1" w:unhideWhenUsed="1"/>
+    <w:lsdException w:name="Table List 4" w:semiHidden="1" w:unhideWhenUsed="1"/>
+    <w:lsdException w:name="Table List 5" w:semiHidden="1" w:unhideWhenUsed="1"/>
+    <w:lsdException w:name="Table List 6" w:semiHidden="1" w:unhideWhenUsed="1"/>
+    <w:lsdException w:name="Table List 7" w:semiHidden="1" w:unhideWhenUsed="1"/>
+    <w:lsdException w:name="Table List 8" w:semiHidden="1" w:unhideWhenUsed="1"/>
+    <w:lsdException w:name="Table 3D effects 1" w:semiHidden="1" w:unhideWhenUsed="1"/>
+    <w:lsdException w:name="Table 3D effects 2" w:semiHidden="1" w:unhideWhenUsed="1"/>
+    <w:lsdException w:name="Table 3D effects 3" w:semiHidden="1" w:unhideWhenUsed="1"/>
+    <w:lsdException w:name="Table Contemporary" w:semiHidden="1" w:unhideWhenUsed="1"/>
+    <w:lsdException w:name="Table Elegant" w:semiHidden="1" w:unhideWhenUsed="1"/>
+    <w:lsdException w:name="Table Professional" w:semiHidden="1" w:unhideWhenUsed="1"/>
+    <w:lsdException w:name="Table Subtle 1" w:semiHidden="1" w:unhideWhenUsed="1"/>
+    <w:lsdException w:name="Table Subtle 2" w:semiHidden="1" w:unhideWhenUsed="1"/>
+    <w:lsdException w:name="Table Web 1" w:semiHidden="1" w:unhideWhenUsed="1"/>
+    <w:lsdException w:name="Table Web 2" w:semiHidden="1" w:unhideWhenUsed="1"/>
+    <w:lsdException w:name="Table Web 3" w:semiHidden="1" w:unhideWhenUsed="1"/>
+    <w:lsdException w:name="Balloon Text" w:semiHidden="1" w:unhideWhenUsed="1"/>
+    <w:lsdException w:name="Table Grid" w:semiHidden="1" w:uiPriority="39" w:unhideWhenUsed="1"/>
+    <w:lsdException w:name="Table Theme" w:semiHidden="1" w:unhideWhenUsed="1"/>
+    <w:lsdException w:name="Placeholder Text" w:semiHidden="1"/>
+    <w:lsdException w:name="No Spacing" w:uiPriority="1" w:qFormat="1"/>
+    <w:lsdException w:name="Light Shading" w:uiPriority="60"/>
+    <w:lsdException w:name="Light List" w:uiPriority="61"/>
+    <w:lsdException w:name="Light Grid" w:uiPriority="62"/>
+    <w:lsdException w:name="Medium Shading 1" w:uiPriority="63"/>
+    <w:lsdException w:name="Medium Shading 2" w:uiPriority="64"/>
+    <w:lsdException w:name="Medium List 1" w:uiPriority="65"/>
+    <w:lsdException w:name="Medium List 2" w:uiPriority="66"/>
+    <w:lsdException w:name="Medium Grid 1" w:uiPriority="67"/>
+    <w:lsdException w:name="Medium Grid 2" w:uiPriority="68"/>
+    <w:lsdException w:name="Medium Grid 3" w:uiPriority="69"/>
+    <w:lsdException w:name="Dark List" w:uiPriority="70"/>
+    <w:lsdException w:name="Colorful Shading" w:uiPriority="71"/>
+    <w:lsdException w:name="Colorful List" w:uiPriority="72"/>
+    <w:lsdException w:name="Colorful Grid" w:uiPriority="73"/>
+    <w:lsdException w:name="Light Shading Accent 1" w:uiPriority="60"/>
+    <w:lsdException w:name="Light List Accent 1" w:uiPriority="61"/>
+    <w:lsdException w:name="Light Grid Accent 1" w:uiPriority="62"/>
+    <w:lsdException w:name="Medium Shading 1 Accent 1" w:uiPriority="63"/>
+    <w:lsdException w:name="Medium Shading 2 Accent 1" w:uiPriority="64"/>
+    <w:lsdException w:name="Medium List 1 Accent 1" w:uiPriority="65"/>
+    <w:lsdException w:name="Revision" w:semiHidden="1"/>
+    <w:lsdException w:name="List Paragraph" w:uiPriority="34" w:qFormat="1"/>
+    <w:lsdException w:name="Quote" w:uiPriority="29" w:qFormat="1"/>
+    <w:lsdException w:name="Intense Quote" w:uiPriority="30" w:qFormat="1"/>
+    <w:lsdException w:name="Medium List 2 Accent 1" w:uiPriority="66"/>
+    <w:lsdException w:name="Medium Grid 1 Accent 1" w:uiPriority="67"/>
+    <w:lsdException w:name="Medium Grid 2 Accent 1" w:uiPriority="68"/>
+    <w:lsdException w:name="Medium Grid 3 Accent 1" w:uiPriority="69"/>
+    <w:lsdException w:name="Dark List Accent 1" w:uiPriority="70"/>
+    <w:lsdException w:name="Colorful Shading Accent 1" w:uiPriority="71"/>
+    <w:lsdException w:name="Colorful List Accent 1" w:uiPriority="72"/>
+    <w:lsdException w:name="Colorful Grid Accent 1" w:uiPriority="73"/>
+    <w:lsdException w:name="Light Shading Accent 2" w:uiPriority="60"/>
+    <w:lsdException w:name="Light List Accent 2" w:uiPriority="61"/>
+    <w:lsdException w:name="Light Grid Accent 2" w:uiPriority="62"/>
+    <w:lsdException w:name="Medium Shading 1 Accent 2" w:uiPriority="63"/>
+    <w:lsdException w:name="Medium Shading 2 Accent 2" w:uiPriority="64"/>
+    <w:lsdException w:name="Medium List 1 Accent 2" w:uiPriority="65"/>
+    <w:lsdException w:name="Medium List 2 Accent 2" w:uiPriority="66"/>
+    <w:lsdException w:name="Medium Grid 1 Accent 2" w:uiPriority="67"/>
+    <w:lsdException w:name="Medium Grid 2 Accent 2" w:uiPriority="68"/>
+    <w:lsdException w:name="Medium Grid 3 Accent 2" w:uiPriority="69"/>
+    <w:lsdException w:name="Dark List Accent 2" w:uiPriority="70"/>
+    <w:lsdException w:name="Colorful Shading Accent 2" w:uiPriority="71"/>
+    <w:lsdException w:name="Colorful List Accent 2" w:uiPriority="72"/>
+    <w:lsdException w:name="Colorful Grid Accent 2" w:uiPriority="73"/>
+    <w:lsdException w:name="Light Shading Accent 3" w:uiPriority="60"/>
+    <w:lsdException w:name="Light List Accent 3" w:uiPriority="61"/>
+    <w:lsdException w:name="Light Grid Accent 3" w:uiPriority="62"/>
+    <w:lsdException w:name="Medium Shading 1 Accent 3" w:uiPriority="63"/>
+    <w:lsdException w:name="Medium Shading 2 Accent 3" w:uiPriority="64"/>
+    <w:lsdException w:name="Medium List 1 Accent 3" w:uiPriority="65"/>
+    <w:lsdException w:name="Medium List 2 Accent 3" w:uiPriority="66"/>
+    <w:lsdException w:name="Medium Grid 1 Accent 3" w:uiPriority="67"/>
+    <w:lsdException w:name="Medium Grid 2 Accent 3" w:uiPriority="68"/>
+    <w:lsdException w:name="Medium Grid 3 Accent 3" w:uiPriority="69"/>
+    <w:lsdException w:name="Dark List Accent 3" w:uiPriority="70"/>
+    <w:lsdException w:name="Colorful Shading Accent 3" w:uiPriority="71"/>
+    <w:lsdException w:name="Colorful List Accent 3" w:uiPriority="72"/>
+    <w:lsdException w:name="Colorful Grid Accent 3" w:uiPriority="73"/>
+    <w:lsdException w:name="Light Shading Accent 4" w:uiPriority="60"/>
+    <w:lsdException w:name="Light List Accent 4" w:uiPriority="61"/>
+    <w:lsdException w:name="Light Grid Accent 4" w:uiPriority="62"/>
+    <w:lsdException w:name="Medium Shading 1 Accent 4" w:uiPriority="63"/>
+    <w:lsdException w:name="Medium Shading 2 Accent 4" w:uiPriority="64"/>
+    <w:lsdException w:name="Medium List 1 Accent 4" w:uiPriority="65"/>
+    <w:lsdException w:name="Medium List 2 Accent 4" w:uiPriority="66"/>
+    <w:lsdException w:name="Medium Grid 1 Accent 4" w:uiPriority="67"/>
+    <w:lsdException w:name="Medium Grid 2 Accent 4" w:uiPriority="68"/>
+    <w:lsdException w:name="Medium Grid 3 Accent 4" w:uiPriority="69"/>
+    <w:lsdException w:name="Dark List Accent 4" w:uiPriority="70"/>
+    <w:lsdException w:name="Colorful Shading Accent 4" w:uiPriority="71"/>
+    <w:lsdException w:name="Colorful List Accent 4" w:uiPriority="72"/>
+    <w:lsdException w:name="Colorful Grid Accent 4" w:uiPriority="73"/>
+    <w:lsdException w:name="Light Shading Accent 5" w:uiPriority="60"/>
+    <w:lsdException w:name="Light List Accent 5" w:uiPriority="61"/>
+    <w:lsdException w:name="Light Grid Accent 5" w:uiPriority="62"/>
+    <w:lsdException w:name="Medium Shading 1 Accent 5" w:uiPriority="63"/>
+    <w:lsdException w:name="Medium Shading 2 Accent 5" w:uiPriority="64"/>
+    <w:lsdException w:name="Medium List 1 Accent 5" w:uiPriority="65"/>
+    <w:lsdException w:name="Medium List 2 Accent 5" w:uiPriority="66"/>
+    <w:lsdException w:name="Medium Grid 1 Accent 5" w:uiPriority="67"/>
+    <w:lsdException w:name="Medium Grid 2 Accent 5" w:uiPriority="68"/>
+    <w:lsdException w:name="Medium Grid 3 Accent 5" w:uiPriority="69"/>
+    <w:lsdException w:name="Dark List Accent 5" w:uiPriority="70"/>
+    <w:lsdException w:name="Colorful Shading Accent 5" w:uiPriority="71"/>
+    <w:lsdException w:name="Colorful List Accent 5" w:uiPriority="72"/>
+    <w:lsdException w:name="Colorful Grid Accent 5" w:uiPriority="73"/>
+    <w:lsdException w:name="Light Shading Accent 6" w:uiPriority="60"/>
+    <w:lsdException w:name="Light List Accent 6" w:uiPriority="61"/>
+    <w:lsdException w:name="Light Grid Accent 6" w:uiPriority="62"/>
+    <w:lsdException w:name="Medium Shading 1 Accent 6" w:uiPriority="63"/>
+    <w:lsdException w:name="Medium Shading 2 Accent 6" w:uiPriority="64"/>
+    <w:lsdException w:name="Medium List 1 Accent 6" w:uiPriority="65"/>
+    <w:lsdException w:name="Medium List 2 Accent 6" w:uiPriority="66"/>
+    <w:lsdException w:name="Medium Grid 1 Accent 6" w:uiPriority="67"/>
+    <w:lsdException w:name="Medium Grid 2 Accent 6" w:uiPriority="68"/>
+    <w:lsdException w:name="Medium Grid 3 Accent 6" w:uiPriority="69"/>
+    <w:lsdException w:name="Dark List Accent 6" w:uiPriority="70"/>
+    <w:lsdException w:name="Colorful Shading Accent 6" w:uiPriority="71"/>
+    <w:lsdException w:name="Colorful List Accent 6" w:uiPriority="72"/>
+    <w:lsdException w:name="Colorful Grid Accent 6" w:uiPriority="73"/>
+    <w:lsdException w:name="Subtle Emphasis" w:uiPriority="19" w:qFormat="1"/>
+    <w:lsdException w:name="Intense Emphasis" w:uiPriority="21" w:qFormat="1"/>
+    <w:lsdException w:name="Subtle Reference" w:uiPriority="31" w:qFormat="1"/>
+    <w:lsdException w:name="Intense Reference" w:uiPriority="32" w:qFormat="1"/>
+    <w:lsdException w:name="Book Title" w:uiPriority="33" w:qFormat="1"/>
+    <w:lsdException w:name="Bibliography" w:semiHidden="1" w:uiPriority="37" w:unhideWhenUsed="1"/>
+    <w:lsdException w:name="TOC Heading" w:semiHidden="1" w:uiPriority="39" w:unhideWhenUsed="1" w:qFormat="1"/>
+    <w:lsdException w:name="Plain Table 1" w:uiPriority="41"/>
+    <w:lsdException w:name="Plain Table 2" w:uiPriority="42"/>
+    <w:lsdException w:name="Plain Table 3" w:uiPriority="43"/>
+    <w:lsdException w:name="Plain Table 4" w:uiPriority="44"/>
+    <w:lsdException w:name="Plain Table 5" w:uiPriority="45"/>
+    <w:lsdException w:name="Grid Table Light" w:uiPriority="40"/>
+    <w:lsdException w:name="Grid Table 1 Light" w:uiPriority="46"/>
+    <w:lsdException w:name="Grid Table 2" w:uiPriority="47"/>
+    <w:lsdException w:name="Grid Table 3" w:uiPriority="48"/>
+    <w:lsdException w:name="Grid Table 4" w:uiPriority="49"/>
+    <w:lsdException w:name="Grid Table 5 Dark" w:uiPriority="50"/>
+    <w:lsdException w:name="Grid Table 6 Colorful" w:uiPriority="51"/>
+    <w:lsdException w:name="Grid Table 7 Colorful" w:uiPriority="52"/>
+    <w:lsdException w:name="Grid Table 1 Light Accent 1" w:uiPriority="46"/>
+    <w:lsdException w:name="Grid Table 2 Accent 1" w:uiPriority="47"/>
+    <w:lsdException w:name="Grid Table 3 Accent 1" w:uiPriority="48"/>
+    <w:lsdException w:name="Grid Table 4 Accent 1" w:uiPriority="49"/>
+    <w:lsdException w:name="Grid Table 5 Dark Accent 1" w:uiPriority="50"/>
+    <w:lsdException w:name="Grid Table 6 Colorful Accent 1" w:uiPriority="51"/>
+    <w:lsdException w:name="Grid Table 7 Colorful Accent 1" w:uiPriority="52"/>
+    <w:lsdException w:name="Grid Table 1 Light Accent 2" w:uiPriority="46"/>
+    <w:lsdException w:name="Grid Table 2 Accent 2" w:uiPriority="47"/>
+    <w:lsdException w:name="Grid Table 3 Accent 2" w:uiPriority="48"/>
+    <w:lsdException w:name="Grid Table 4 Accent 2" w:uiPriority="49"/>
+    <w:lsdException w:name="Grid Table 5 Dark Accent 2" w:uiPriority="50"/>
+    <w:lsdException w:name="Grid Table 6 Colorful Accent 2" w:uiPriority="51"/>
+    <w:lsdException w:name="Grid Table 7 Colorful Accent 2" w:uiPriority="52"/>
+    <w:lsdException w:name="Grid Table 1 Light Accent 3" w:uiPriority="46"/>
+    <w:lsdException w:name="Grid Table 2 Accent 3" w:uiPriority="47"/>
+    <w:lsdException w:name="Grid Table 3 Accent 3" w:uiPriority="48"/>
+    <w:lsdException w:name="Grid Table 4 Accent 3" w:uiPriority="49"/>
+    <w:lsdException w:name="Grid Table 5 Dark Accent 3" w:uiPriority="50"/>
+    <w:lsdException w:name="Grid Table 6 Colorful Accent 3" w:uiPriority="51"/>
+    <w:lsdException w:name="Grid Table 7 Colorful Accent 3" w:uiPriority="52"/>
+    <w:lsdException w:name="Grid Table 1 Light Accent 4" w:uiPriority="46"/>
+    <w:lsdException w:name="Grid Table 2 Accent 4" w:uiPriority="47"/>
+    <w:lsdException w:name="Grid Table 3 Accent 4" w:uiPriority="48"/>
+    <w:lsdException w:name="Grid Table 4 Accent 4" w:uiPriority="49"/>
+    <w:lsdException w:name="Grid Table 5 Dark Accent 4" w:uiPriority="50"/>
+    <w:lsdException w:name="Grid Table 6 Colorful Accent 4" w:uiPriority="51"/>
+    <w:lsdException w:name="Grid Table 7 Colorful Accent 4" w:uiPriority="52"/>
+    <w:lsdException w:name="Grid Table 1 Light Accent 5" w:uiPriority="46"/>
+    <w:lsdException w:name="Grid Table 2 Accent 5" w:uiPriority="47"/>
+    <w:lsdException w:name="Grid Table 3 Accent 5" w:uiPriority="48"/>
+    <w:lsdException w:name="Grid Table 4 Accent 5" w:uiPriority="49"/>
+    <w:lsdException w:name="Grid Table 5 Dark Accent 5" w:uiPriority="50"/>
+    <w:lsdException w:name="Grid Table 6 Colorful Accent 5" w:uiPriority="51"/>
+    <w:lsdException w:name="Grid Table 7 Colorful Accent 5" w:uiPriority="52"/>
+    <w:lsdException w:name="Grid Table 1 Light Accent 6" w:uiPriority="46"/>
+    <w:lsdException w:name="Grid Table 2 Accent 6" w:uiPriority="47"/>
+    <w:lsdException w:name="Grid Table 3 Accent 6" w:uiPriority="48"/>
+    <w:lsdException w:name="Grid Table 4 Accent 6" w:uiPriority="49"/>
+    <w:lsdException w:name="Grid Table 5 Dark Accent 6" w:uiPriority="50"/>
+    <w:lsdException w:name="Grid Table 6 Colorful Accent 6" w:uiPriority="51"/>
+    <w:lsdException w:name="Grid Table 7 Colorful Accent 6" w:uiPriority="52"/>
+    <w:lsdException w:name="List Table 1 Light" w:uiPriority="46"/>
+    <w:lsdException w:name="List Table 2" w:uiPriority="47"/>
+    <w:lsdException w:name="List Table 3" w:uiPriority="48"/>
+    <w:lsdException w:name="List Table 4" w:uiPriority="49"/>
+    <w:lsdException w:name="List Table 5 Dark" w:uiPriority="50"/>
+    <w:lsdException w:name="List Table 6 Colorful" w:uiPriority="51"/>
+    <w:lsdException w:name="List Table 7 Colorful" w:uiPriority="52"/>
+    <w:lsdException w:name="List Table 1 Light Accent 1" w:uiPriority="46"/>
+    <w:lsdException w:name="List Table 2 Accent 1" w:uiPriority="47"/>
+    <w:lsdException w:name="List Table 3 Accent 1" w:uiPriority="48"/>
+    <w:lsdException w:name="List Table 4 Accent 1" w:uiPriority="49"/>
+    <w:lsdException w:name="List Table 5 Dark Accent 1" w:uiPriority="50"/>
+    <w:lsdException w:name="List Table 6 Colorful Accent 1" w:uiPriority="51"/>
+    <w:lsdException w:name="List Table 7 Colorful Accent 1" w:uiPriority="52"/>
+    <w:lsdException w:name="List Table 1 Light Accent 2" w:uiPriority="46"/>
+    <w:lsdException w:name="List Table 2 Accent 2" w:uiPriority="47"/>
+    <w:lsdException w:name="List Table 3 Accent 2" w:uiPriority="48"/>
+    <w:lsdException w:name="List Table 4 Accent 2" w:uiPriority="49"/>
+    <w:lsdException w:name="List Table 5 Dark Accent 2" w:uiPriority="50"/>
+    <w:lsdException w:name="List Table 6 Colorful Accent 2" w:uiPriority="51"/>
+    <w:lsdException w:name="List Table 7 Colorful Accent 2" w:uiPriority="52"/>
+    <w:lsdException w:name="List Table 1 Light Accent 3" w:uiPriority="46"/>
+    <w:lsdException w:name="List Table 2 Accent 3" w:uiPriority="47"/>
+    <w:lsdException w:name="List Table 3 Accent 3" w:uiPriority="48"/>
+    <w:lsdException w:name="List Table 4 Accent 3" w:uiPriority="49"/>
+    <w:lsdException w:name="List Table 5 Dark Accent 3" w:uiPriority="50"/>
+    <w:lsdException w:name="List Table 6 Colorful Accent 3" w:uiPriority="51"/>
+    <w:lsdException w:name="List Table 7 Colorful Accent 3" w:uiPriority="52"/>
+    <w:lsdException w:name="List Table 1 Light Accent 4" w:uiPriority="46"/>
+    <w:lsdException w:name="List Table 2 Accent 4" w:uiPriority="47"/>
+    <w:lsdException w:name="List Table 3 Accent 4" w:uiPriority="48"/>
+    <w:lsdException w:name="List Table 4 Accent 4" w:uiPriority="49"/>
+    <w:lsdException w:name="List Table 5 Dark Accent 4" w:uiPriority="50"/>
+    <w:lsdException w:name="List Table 6 Colorful Accent 4" w:uiPriority="51"/>
+    <w:lsdException w:name="List Table 7 Colorful Accent 4" w:uiPriority="52"/>
+    <w:lsdException w:name="List Table 1 Light Accent 5" w:uiPriority="46"/>
+    <w:lsdException w:name="List Table 2 Accent 5" w:uiPriority="47"/>
+    <w:lsdException w:name="List Table 3 Accent 5" w:uiPriority="48"/>
+    <w:lsdException w:name="List Table 4 Accent 5" w:uiPriority="49"/>
+    <w:lsdException w:name="List Table 5 Dark Accent 5" w:uiPriority="50"/>
+    <w:lsdException w:name="List Table 6 Colorful Accent 5" w:uiPriority="51"/>
+    <w:lsdException w:name="List Table 7 Colorful Accent 5" w:uiPriority="52"/>
+    <w:lsdException w:name="List Table 1 Light Accent 6" w:uiPriority="46"/>
+    <w:lsdException w:name="List Table 2 Accent 6" w:uiPriority="47"/>
+    <w:lsdException w:name="List Table 3 Accent 6" w:uiPriority="48"/>
+    <w:lsdException w:name="List Table 4 Accent 6" w:uiPriority="49"/>
+    <w:lsdException w:name="List Table 5 Dark Accent 6" w:uiPriority="50"/>
+    <w:lsdException w:name="List Table 6 Colorful Accent 6" w:uiPriority="51"/>
+    <w:lsdException w:name="List Table 7 Colorful Accent 6" w:uiPriority="52"/>
+    <w:lsdException w:name="Mention" w:semiHidden="1" w:unhideWhenUsed="1"/>
+    <w:lsdException w:name="Smart Hyperlink" w:semiHidden="1" w:unhideWhenUsed="1"/>
+    <w:lsdException w:name="Hashtag" w:semiHidden="1" w:unhideWhenUsed="1"/>
+    <w:lsdException w:name="Unresolved Mention" w:semiHidden="1" w:unhideWhenUsed="1"/>
   </w:latentStyles>
   <w:style w:type="paragraph" w:default="1" w:styleId="Normal">
     <w:name w:val="Normal"/>
@@ -8026,7 +10921,6 @@
     <w:uiPriority w:val="99"/>
     <w:semiHidden/>
     <w:unhideWhenUsed/>
-    <w:qFormat/>
     <w:tblPr>
       <w:tblInd w:w="0" w:type="dxa"/>
       <w:tblCellMar>
@@ -8116,10 +11010,10 @@
       <w:lang w:eastAsia="tr-TR"/>
     </w:rPr>
   </w:style>
-  <w:style w:type="paragraph" w:styleId="stbilgi">
+  <w:style w:type="paragraph" w:styleId="stBilgi">
     <w:name w:val="header"/>
     <w:basedOn w:val="Normal"/>
-    <w:link w:val="stbilgiChar"/>
+    <w:link w:val="stBilgiChar"/>
     <w:uiPriority w:val="99"/>
     <w:unhideWhenUsed/>
     <w:rsid w:val="00095391"/>
@@ -8130,10 +11024,10 @@
       </w:tabs>
     </w:pPr>
   </w:style>
-  <w:style w:type="character" w:customStyle="1" w:styleId="stbilgiChar">
-    <w:name w:val="Üstbilgi Char"/>
+  <w:style w:type="character" w:customStyle="1" w:styleId="stBilgiChar">
+    <w:name w:val="Üst Bilgi Char"/>
     <w:basedOn w:val="VarsaylanParagrafYazTipi"/>
-    <w:link w:val="stbilgi"/>
+    <w:link w:val="stBilgi"/>
     <w:uiPriority w:val="99"/>
     <w:rsid w:val="00095391"/>
     <w:rPr>
@@ -8143,10 +11037,10 @@
       <w:lang w:eastAsia="en-US"/>
     </w:rPr>
   </w:style>
-  <w:style w:type="paragraph" w:styleId="Altbilgi">
+  <w:style w:type="paragraph" w:styleId="AltBilgi">
     <w:name w:val="footer"/>
     <w:basedOn w:val="Normal"/>
-    <w:link w:val="AltbilgiChar"/>
+    <w:link w:val="AltBilgiChar"/>
     <w:uiPriority w:val="99"/>
     <w:unhideWhenUsed/>
     <w:rsid w:val="00095391"/>
@@ -8157,10 +11051,10 @@
       </w:tabs>
     </w:pPr>
   </w:style>
-  <w:style w:type="character" w:customStyle="1" w:styleId="AltbilgiChar">
-    <w:name w:val="Altbilgi Char"/>
+  <w:style w:type="character" w:customStyle="1" w:styleId="AltBilgiChar">
+    <w:name w:val="Alt Bilgi Char"/>
     <w:basedOn w:val="VarsaylanParagrafYazTipi"/>
-    <w:link w:val="Altbilgi"/>
+    <w:link w:val="AltBilgi"/>
     <w:uiPriority w:val="99"/>
     <w:rsid w:val="00095391"/>
     <w:rPr>
@@ -8642,7 +11536,7 @@
   <a:extraClrSchemeLst/>
   <a:extLst>
     <a:ext uri="{05A4C25C-085E-4340-85A3-A5531E510DB2}">
-      <thm15:themeFamily xmlns:thm15="http://schemas.microsoft.com/office/thememl/2012/main" xmlns="" name="Office Theme" id="{62F939B6-93AF-4DB8-9C6B-D6C7DFDC589F}" vid="{4A3C46E8-61CC-4603-A589-7422A47A8E4A}"/>
+      <thm15:themeFamily xmlns:thm15="http://schemas.microsoft.com/office/thememl/2012/main" name="Office Theme" id="{62F939B6-93AF-4DB8-9C6B-D6C7DFDC589F}" vid="{4A3C46E8-61CC-4603-A589-7422A47A8E4A}"/>
     </a:ext>
   </a:extLst>
 </a:theme>
@@ -8653,7 +11547,7 @@
 </file>
 
 <file path=customXml/itemProps1.xml><?xml version="1.0" encoding="utf-8"?>
-<ds:datastoreItem xmlns:ds="http://schemas.openxmlformats.org/officeDocument/2006/customXml" ds:itemID="{63C011D3-A79C-4CDD-929C-86DB72BBFBEE}">
+<ds:datastoreItem xmlns:ds="http://schemas.openxmlformats.org/officeDocument/2006/customXml" ds:itemID="{37482030-1F5A-41C5-A199-A3243CC9F9BC}">
   <ds:schemaRefs>
     <ds:schemaRef ds:uri="http://schemas.openxmlformats.org/officeDocument/2006/bibliography"/>
   </ds:schemaRefs>
